--- a/docs/resume-of-bradley-bossard.docx
+++ b/docs/resume-of-bradley-bossard.docx
@@ -78,339 +78,38 @@
       <w:pPr>
         <w:pStyle w:val="BlockText"/>
       </w:pPr>
-      <w:hyperlink r:id="rId26">
-        <w:r>
-          <w:drawing>
-            <wp:inline>
-              <wp:extent cx="323850" cy="323850"/>
-              <wp:effectExtent b="0" l="0" r="0" t="0"/>
-              <wp:docPr descr="" title="" id="1" name="Picture"/>
-              <a:graphic>
-                <a:graphicData uri="http://schemas.openxmlformats.org/drawingml/2006/picture">
-                  <pic:pic>
-                    <pic:nvPicPr>
-                      <pic:cNvPr descr="./images/linkedin.png" id="0" name="Picture"/>
-                      <pic:cNvPicPr>
-                        <a:picLocks noChangeArrowheads="1" noChangeAspect="1"/>
-                      </pic:cNvPicPr>
-                    </pic:nvPicPr>
-                    <pic:blipFill>
-                      <a:blip r:embed="rId25"/>
-                      <a:stretch>
-                        <a:fillRect/>
-                      </a:stretch>
-                    </pic:blipFill>
-                    <pic:spPr bwMode="auto">
-                      <a:xfrm>
-                        <a:off x="0" y="0"/>
-                        <a:ext cx="323850" cy="323850"/>
-                      </a:xfrm>
-                      <a:prstGeom prst="rect">
-                        <a:avLst/>
-                      </a:prstGeom>
-                      <a:noFill/>
-                      <a:ln w="9525">
-                        <a:noFill/>
-                        <a:headEnd/>
-                        <a:tailEnd/>
-                      </a:ln>
-                    </pic:spPr>
-                  </pic:pic>
-                </a:graphicData>
-              </a:graphic>
-            </wp:inline>
-          </w:drawing>
-        </w:r>
-      </w:hyperlink>
-      <w:r>
-        <w:t xml:space="preserve"> </w:t>
-      </w:r>
-      <w:hyperlink r:id="rId28">
-        <w:r>
-          <w:drawing>
-            <wp:inline>
-              <wp:extent cx="323850" cy="323850"/>
-              <wp:effectExtent b="0" l="0" r="0" t="0"/>
-              <wp:docPr descr="" title="" id="1" name="Picture"/>
-              <a:graphic>
-                <a:graphicData uri="http://schemas.openxmlformats.org/drawingml/2006/picture">
-                  <pic:pic>
-                    <pic:nvPicPr>
-                      <pic:cNvPr descr="./images/github.png" id="0" name="Picture"/>
-                      <pic:cNvPicPr>
-                        <a:picLocks noChangeArrowheads="1" noChangeAspect="1"/>
-                      </pic:cNvPicPr>
-                    </pic:nvPicPr>
-                    <pic:blipFill>
-                      <a:blip r:embed="rId27"/>
-                      <a:stretch>
-                        <a:fillRect/>
-                      </a:stretch>
-                    </pic:blipFill>
-                    <pic:spPr bwMode="auto">
-                      <a:xfrm>
-                        <a:off x="0" y="0"/>
-                        <a:ext cx="323850" cy="323850"/>
-                      </a:xfrm>
-                      <a:prstGeom prst="rect">
-                        <a:avLst/>
-                      </a:prstGeom>
-                      <a:noFill/>
-                      <a:ln w="9525">
-                        <a:noFill/>
-                        <a:headEnd/>
-                        <a:tailEnd/>
-                      </a:ln>
-                    </pic:spPr>
-                  </pic:pic>
-                </a:graphicData>
-              </a:graphic>
-            </wp:inline>
-          </w:drawing>
-        </w:r>
-      </w:hyperlink>
-      <w:r>
-        <w:t xml:space="preserve"> </w:t>
-      </w:r>
-      <w:hyperlink r:id="rId30">
-        <w:r>
-          <w:drawing>
-            <wp:inline>
-              <wp:extent cx="323850" cy="323850"/>
-              <wp:effectExtent b="0" l="0" r="0" t="0"/>
-              <wp:docPr descr="" title="" id="1" name="Picture"/>
-              <a:graphic>
-                <a:graphicData uri="http://schemas.openxmlformats.org/drawingml/2006/picture">
-                  <pic:pic>
-                    <pic:nvPicPr>
-                      <pic:cNvPr descr="./images/codepen.png" id="0" name="Picture"/>
-                      <pic:cNvPicPr>
-                        <a:picLocks noChangeArrowheads="1" noChangeAspect="1"/>
-                      </pic:cNvPicPr>
-                    </pic:nvPicPr>
-                    <pic:blipFill>
-                      <a:blip r:embed="rId29"/>
-                      <a:stretch>
-                        <a:fillRect/>
-                      </a:stretch>
-                    </pic:blipFill>
-                    <pic:spPr bwMode="auto">
-                      <a:xfrm>
-                        <a:off x="0" y="0"/>
-                        <a:ext cx="323850" cy="323850"/>
-                      </a:xfrm>
-                      <a:prstGeom prst="rect">
-                        <a:avLst/>
-                      </a:prstGeom>
-                      <a:noFill/>
-                      <a:ln w="9525">
-                        <a:noFill/>
-                        <a:headEnd/>
-                        <a:tailEnd/>
-                      </a:ln>
-                    </pic:spPr>
-                  </pic:pic>
-                </a:graphicData>
-              </a:graphic>
-            </wp:inline>
-          </w:drawing>
-        </w:r>
-      </w:hyperlink>
-      <w:r>
-        <w:t xml:space="preserve"> </w:t>
-      </w:r>
-      <w:hyperlink r:id="rId32">
-        <w:r>
-          <w:drawing>
-            <wp:inline>
-              <wp:extent cx="323850" cy="323850"/>
-              <wp:effectExtent b="0" l="0" r="0" t="0"/>
-              <wp:docPr descr="" title="" id="1" name="Picture"/>
-              <a:graphic>
-                <a:graphicData uri="http://schemas.openxmlformats.org/drawingml/2006/picture">
-                  <pic:pic>
-                    <pic:nvPicPr>
-                      <pic:cNvPr descr="./images/stackoverflow.png" id="0" name="Picture"/>
-                      <pic:cNvPicPr>
-                        <a:picLocks noChangeArrowheads="1" noChangeAspect="1"/>
-                      </pic:cNvPicPr>
-                    </pic:nvPicPr>
-                    <pic:blipFill>
-                      <a:blip r:embed="rId31"/>
-                      <a:stretch>
-                        <a:fillRect/>
-                      </a:stretch>
-                    </pic:blipFill>
-                    <pic:spPr bwMode="auto">
-                      <a:xfrm>
-                        <a:off x="0" y="0"/>
-                        <a:ext cx="323850" cy="323850"/>
-                      </a:xfrm>
-                      <a:prstGeom prst="rect">
-                        <a:avLst/>
-                      </a:prstGeom>
-                      <a:noFill/>
-                      <a:ln w="9525">
-                        <a:noFill/>
-                        <a:headEnd/>
-                        <a:tailEnd/>
-                      </a:ln>
-                    </pic:spPr>
-                  </pic:pic>
-                </a:graphicData>
-              </a:graphic>
-            </wp:inline>
-          </w:drawing>
-        </w:r>
-      </w:hyperlink>
-      <w:r>
-        <w:t xml:space="preserve"> </w:t>
-      </w:r>
-      <w:hyperlink r:id="rId34">
-        <w:r>
-          <w:drawing>
-            <wp:inline>
-              <wp:extent cx="323850" cy="323850"/>
-              <wp:effectExtent b="0" l="0" r="0" t="0"/>
-              <wp:docPr descr="" title="" id="1" name="Picture"/>
-              <a:graphic>
-                <a:graphicData uri="http://schemas.openxmlformats.org/drawingml/2006/picture">
-                  <pic:pic>
-                    <pic:nvPicPr>
-                      <pic:cNvPr descr="./images/docker.png" id="0" name="Picture"/>
-                      <pic:cNvPicPr>
-                        <a:picLocks noChangeArrowheads="1" noChangeAspect="1"/>
-                      </pic:cNvPicPr>
-                    </pic:nvPicPr>
-                    <pic:blipFill>
-                      <a:blip r:embed="rId33"/>
-                      <a:stretch>
-                        <a:fillRect/>
-                      </a:stretch>
-                    </pic:blipFill>
-                    <pic:spPr bwMode="auto">
-                      <a:xfrm>
-                        <a:off x="0" y="0"/>
-                        <a:ext cx="323850" cy="323850"/>
-                      </a:xfrm>
-                      <a:prstGeom prst="rect">
-                        <a:avLst/>
-                      </a:prstGeom>
-                      <a:noFill/>
-                      <a:ln w="9525">
-                        <a:noFill/>
-                        <a:headEnd/>
-                        <a:tailEnd/>
-                      </a:ln>
-                    </pic:spPr>
-                  </pic:pic>
-                </a:graphicData>
-              </a:graphic>
-            </wp:inline>
-          </w:drawing>
-        </w:r>
-      </w:hyperlink>
-      <w:r>
-        <w:t xml:space="preserve"> </w:t>
-      </w:r>
-      <w:hyperlink r:id="rId36">
-        <w:r>
-          <w:drawing>
-            <wp:inline>
-              <wp:extent cx="323850" cy="323850"/>
-              <wp:effectExtent b="0" l="0" r="0" t="0"/>
-              <wp:docPr descr="" title="" id="1" name="Picture"/>
-              <a:graphic>
-                <a:graphicData uri="http://schemas.openxmlformats.org/drawingml/2006/picture">
-                  <pic:pic>
-                    <pic:nvPicPr>
-                      <pic:cNvPr descr="./images/codewars.png" id="0" name="Picture"/>
-                      <pic:cNvPicPr>
-                        <a:picLocks noChangeArrowheads="1" noChangeAspect="1"/>
-                      </pic:cNvPicPr>
-                    </pic:nvPicPr>
-                    <pic:blipFill>
-                      <a:blip r:embed="rId35"/>
-                      <a:stretch>
-                        <a:fillRect/>
-                      </a:stretch>
-                    </pic:blipFill>
-                    <pic:spPr bwMode="auto">
-                      <a:xfrm>
-                        <a:off x="0" y="0"/>
-                        <a:ext cx="323850" cy="323850"/>
-                      </a:xfrm>
-                      <a:prstGeom prst="rect">
-                        <a:avLst/>
-                      </a:prstGeom>
-                      <a:noFill/>
-                      <a:ln w="9525">
-                        <a:noFill/>
-                        <a:headEnd/>
-                        <a:tailEnd/>
-                      </a:ln>
-                    </pic:spPr>
-                  </pic:pic>
-                </a:graphicData>
-              </a:graphic>
-            </wp:inline>
-          </w:drawing>
-        </w:r>
-      </w:hyperlink>
-      <w:r>
-        <w:t xml:space="preserve"> </w:t>
-      </w:r>
-      <w:hyperlink r:id="rId38">
-        <w:r>
-          <w:drawing>
-            <wp:inline>
-              <wp:extent cx="323850" cy="323850"/>
-              <wp:effectExtent b="0" l="0" r="0" t="0"/>
-              <wp:docPr descr="" title="" id="1" name="Picture"/>
-              <a:graphic>
-                <a:graphicData uri="http://schemas.openxmlformats.org/drawingml/2006/picture">
-                  <pic:pic>
-                    <pic:nvPicPr>
-                      <pic:cNvPr descr="./images/csacademy.png" id="0" name="Picture"/>
-                      <pic:cNvPicPr>
-                        <a:picLocks noChangeArrowheads="1" noChangeAspect="1"/>
-                      </pic:cNvPicPr>
-                    </pic:nvPicPr>
-                    <pic:blipFill>
-                      <a:blip r:embed="rId37"/>
-                      <a:stretch>
-                        <a:fillRect/>
-                      </a:stretch>
-                    </pic:blipFill>
-                    <pic:spPr bwMode="auto">
-                      <a:xfrm>
-                        <a:off x="0" y="0"/>
-                        <a:ext cx="323850" cy="323850"/>
-                      </a:xfrm>
-                      <a:prstGeom prst="rect">
-                        <a:avLst/>
-                      </a:prstGeom>
-                      <a:noFill/>
-                      <a:ln w="9525">
-                        <a:noFill/>
-                        <a:headEnd/>
-                        <a:tailEnd/>
-                      </a:ln>
-                    </pic:spPr>
-                  </pic:pic>
-                </a:graphicData>
-              </a:graphic>
-            </wp:inline>
-          </w:drawing>
-        </w:r>
-      </w:hyperlink>
+      <w:hyperlink r:id="rId25"/>
+      <w:r>
+        <w:t xml:space="preserve"> </w:t>
+      </w:r>
+      <w:hyperlink r:id="rId26"/>
+      <w:r>
+        <w:t xml:space="preserve"> </w:t>
+      </w:r>
+      <w:hyperlink r:id="rId27"/>
+      <w:r>
+        <w:t xml:space="preserve"> </w:t>
+      </w:r>
+      <w:hyperlink r:id="rId28"/>
+      <w:r>
+        <w:t xml:space="preserve"> </w:t>
+      </w:r>
+      <w:hyperlink r:id="rId29"/>
+      <w:r>
+        <w:t xml:space="preserve"> </w:t>
+      </w:r>
+      <w:hyperlink r:id="rId30"/>
+      <w:r>
+        <w:t xml:space="preserve"> </w:t>
+      </w:r>
+      <w:hyperlink r:id="rId31"/>
     </w:p>
     <w:p>
       <w:pPr>
         <w:pStyle w:val="Heading2"/>
       </w:pPr>
-      <w:bookmarkStart w:id="39" w:name="experience"/>
-      <w:bookmarkEnd w:id="39"/>
+      <w:bookmarkStart w:id="32" w:name="experience"/>
+      <w:bookmarkEnd w:id="32"/>
       <w:r>
         <w:t xml:space="preserve">Experience</w:t>
       </w:r>
@@ -487,7 +186,7 @@
         </w:rPr>
         <w:t xml:space="preserve"> </w:t>
       </w:r>
-      <w:hyperlink r:id="rId40">
+      <w:hyperlink r:id="rId33">
         <w:r>
           <w:rPr>
             <w:rStyle w:val="Hyperlink"/>
@@ -598,7 +297,7 @@
         </w:rPr>
         <w:t xml:space="preserve"> </w:t>
       </w:r>
-      <w:hyperlink r:id="rId41">
+      <w:hyperlink r:id="rId34">
         <w:r>
           <w:rPr>
             <w:rStyle w:val="Hyperlink"/>
@@ -654,7 +353,7 @@
           <w:ilvl w:val="0"/>
         </w:numPr>
       </w:pPr>
-      <w:hyperlink r:id="rId42">
+      <w:hyperlink r:id="rId35">
         <w:r>
           <w:rPr>
             <w:rStyle w:val="Hyperlink"/>
@@ -676,7 +375,7 @@
           <w:ilvl w:val="0"/>
         </w:numPr>
       </w:pPr>
-      <w:hyperlink r:id="rId43">
+      <w:hyperlink r:id="rId36">
         <w:r>
           <w:rPr>
             <w:rStyle w:val="Hyperlink"/>
@@ -698,7 +397,7 @@
           <w:ilvl w:val="0"/>
         </w:numPr>
       </w:pPr>
-      <w:hyperlink r:id="rId44">
+      <w:hyperlink r:id="rId37">
         <w:r>
           <w:rPr>
             <w:rStyle w:val="Hyperlink"/>
@@ -715,7 +414,7 @@
       <w:r>
         <w:t xml:space="preserve"> </w:t>
       </w:r>
-      <w:hyperlink r:id="rId45">
+      <w:hyperlink r:id="rId38">
         <w:r>
           <w:rPr>
             <w:rStyle w:val="Hyperlink"/>
@@ -737,7 +436,7 @@
           <w:ilvl w:val="0"/>
         </w:numPr>
       </w:pPr>
-      <w:hyperlink r:id="rId46">
+      <w:hyperlink r:id="rId39">
         <w:r>
           <w:rPr>
             <w:rStyle w:val="Hyperlink"/>
@@ -759,7 +458,7 @@
           <w:ilvl w:val="0"/>
         </w:numPr>
       </w:pPr>
-      <w:hyperlink r:id="rId47">
+      <w:hyperlink r:id="rId40">
         <w:r>
           <w:rPr>
             <w:rStyle w:val="Hyperlink"/>
@@ -781,7 +480,7 @@
           <w:ilvl w:val="0"/>
         </w:numPr>
       </w:pPr>
-      <w:hyperlink r:id="rId48">
+      <w:hyperlink r:id="rId41">
         <w:r>
           <w:rPr>
             <w:rStyle w:val="Hyperlink"/>
@@ -897,7 +596,7 @@
         </w:rPr>
         <w:t xml:space="preserve"> </w:t>
       </w:r>
-      <w:hyperlink r:id="rId49">
+      <w:hyperlink r:id="rId42">
         <w:r>
           <w:rPr>
             <w:rStyle w:val="Hyperlink"/>
@@ -953,7 +652,7 @@
           <w:ilvl w:val="0"/>
         </w:numPr>
       </w:pPr>
-      <w:hyperlink r:id="rId50">
+      <w:hyperlink r:id="rId43">
         <w:r>
           <w:rPr>
             <w:rStyle w:val="Hyperlink"/>
@@ -975,7 +674,7 @@
           <w:ilvl w:val="0"/>
         </w:numPr>
       </w:pPr>
-      <w:hyperlink r:id="rId51">
+      <w:hyperlink r:id="rId44">
         <w:r>
           <w:rPr>
             <w:rStyle w:val="Hyperlink"/>
@@ -1012,7 +711,7 @@
       <w:r>
         <w:t xml:space="preserve"> </w:t>
       </w:r>
-      <w:hyperlink r:id="rId52">
+      <w:hyperlink r:id="rId45">
         <w:r>
           <w:rPr>
             <w:rStyle w:val="Hyperlink"/>
@@ -1034,7 +733,7 @@
           <w:ilvl w:val="0"/>
         </w:numPr>
       </w:pPr>
-      <w:hyperlink r:id="rId53">
+      <w:hyperlink r:id="rId46">
         <w:r>
           <w:rPr>
             <w:rStyle w:val="Hyperlink"/>
@@ -1056,7 +755,7 @@
           <w:ilvl w:val="0"/>
         </w:numPr>
       </w:pPr>
-      <w:hyperlink r:id="rId54">
+      <w:hyperlink r:id="rId47">
         <w:r>
           <w:rPr>
             <w:rStyle w:val="Hyperlink"/>
@@ -1091,48 +790,6 @@
         <w:pStyle w:val="Figure"/>
         <w:pStyle w:val="BlockText"/>
       </w:pPr>
-      <w:r>
-        <w:drawing>
-          <wp:inline>
-            <wp:extent cx="3867150" cy="523875"/>
-            <wp:effectExtent b="0" l="0" r="0" t="0"/>
-            <wp:docPr descr="" title="" id="1" name="Picture"/>
-            <a:graphic>
-              <a:graphicData uri="http://schemas.openxmlformats.org/drawingml/2006/picture">
-                <pic:pic>
-                  <pic:nvPicPr>
-                    <pic:cNvPr descr="./images/pegman.png" id="0" name="Picture"/>
-                    <pic:cNvPicPr>
-                      <a:picLocks noChangeArrowheads="1" noChangeAspect="1"/>
-                    </pic:cNvPicPr>
-                  </pic:nvPicPr>
-                  <pic:blipFill>
-                    <a:blip r:embed="rId55"/>
-                    <a:stretch>
-                      <a:fillRect/>
-                    </a:stretch>
-                  </pic:blipFill>
-                  <pic:spPr bwMode="auto">
-                    <a:xfrm>
-                      <a:off x="0" y="0"/>
-                      <a:ext cx="3867150" cy="523875"/>
-                    </a:xfrm>
-                    <a:prstGeom prst="rect">
-                      <a:avLst/>
-                    </a:prstGeom>
-                    <a:noFill/>
-                    <a:ln w="9525">
-                      <a:noFill/>
-                      <a:headEnd/>
-                      <a:tailEnd/>
-                    </a:ln>
-                  </pic:spPr>
-                </pic:pic>
-              </a:graphicData>
-            </a:graphic>
-          </wp:inline>
-        </w:drawing>
-      </w:r>
     </w:p>
     <w:p>
       <w:pPr>
@@ -1141,7 +798,7 @@
           <w:ilvl w:val="0"/>
         </w:numPr>
       </w:pPr>
-      <w:hyperlink r:id="rId56">
+      <w:hyperlink r:id="rId48">
         <w:r>
           <w:rPr>
             <w:rStyle w:val="Hyperlink"/>
@@ -1163,7 +820,7 @@
           <w:ilvl w:val="0"/>
         </w:numPr>
       </w:pPr>
-      <w:hyperlink r:id="rId56">
+      <w:hyperlink r:id="rId48">
         <w:r>
           <w:rPr>
             <w:rStyle w:val="Hyperlink"/>
@@ -1197,50 +854,7 @@
       <w:pPr>
         <w:pStyle w:val="BlockText"/>
       </w:pPr>
-      <w:hyperlink r:id="rId58">
-        <w:r>
-          <w:drawing>
-            <wp:inline>
-              <wp:extent cx="1270000" cy="762000"/>
-              <wp:effectExtent b="0" l="0" r="0" t="0"/>
-              <wp:docPr descr="" title="" id="1" name="Picture"/>
-              <a:graphic>
-                <a:graphicData uri="http://schemas.openxmlformats.org/drawingml/2006/picture">
-                  <pic:pic>
-                    <pic:nvPicPr>
-                      <pic:cNvPr descr="./images/startrek.png" id="0" name="Picture"/>
-                      <pic:cNvPicPr>
-                        <a:picLocks noChangeArrowheads="1" noChangeAspect="1"/>
-                      </pic:cNvPicPr>
-                    </pic:nvPicPr>
-                    <pic:blipFill>
-                      <a:blip r:embed="rId57"/>
-                      <a:stretch>
-                        <a:fillRect/>
-                      </a:stretch>
-                    </pic:blipFill>
-                    <pic:spPr bwMode="auto">
-                      <a:xfrm>
-                        <a:off x="0" y="0"/>
-                        <a:ext cx="1270000" cy="762000"/>
-                      </a:xfrm>
-                      <a:prstGeom prst="rect">
-                        <a:avLst/>
-                      </a:prstGeom>
-                      <a:noFill/>
-                      <a:ln w="9525">
-                        <a:noFill/>
-                        <a:headEnd/>
-                        <a:tailEnd/>
-                      </a:ln>
-                    </pic:spPr>
-                  </pic:pic>
-                </a:graphicData>
-              </a:graphic>
-            </wp:inline>
-          </w:drawing>
-        </w:r>
-      </w:hyperlink>
+      <w:hyperlink r:id="rId49"/>
       <w:r>
         <w:t xml:space="preserve"> </w:t>
       </w:r>
@@ -1250,50 +864,7 @@
       <w:r>
         <w:t xml:space="preserve"> </w:t>
       </w:r>
-      <w:hyperlink r:id="rId60">
-        <w:r>
-          <w:drawing>
-            <wp:inline>
-              <wp:extent cx="1270000" cy="762000"/>
-              <wp:effectExtent b="0" l="0" r="0" t="0"/>
-              <wp:docPr descr="" title="" id="1" name="Picture"/>
-              <a:graphic>
-                <a:graphicData uri="http://schemas.openxmlformats.org/drawingml/2006/picture">
-                  <pic:pic>
-                    <pic:nvPicPr>
-                      <pic:cNvPr descr="./images/halloween.png" id="0" name="Picture"/>
-                      <pic:cNvPicPr>
-                        <a:picLocks noChangeArrowheads="1" noChangeAspect="1"/>
-                      </pic:cNvPicPr>
-                    </pic:nvPicPr>
-                    <pic:blipFill>
-                      <a:blip r:embed="rId59"/>
-                      <a:stretch>
-                        <a:fillRect/>
-                      </a:stretch>
-                    </pic:blipFill>
-                    <pic:spPr bwMode="auto">
-                      <a:xfrm>
-                        <a:off x="0" y="0"/>
-                        <a:ext cx="1270000" cy="762000"/>
-                      </a:xfrm>
-                      <a:prstGeom prst="rect">
-                        <a:avLst/>
-                      </a:prstGeom>
-                      <a:noFill/>
-                      <a:ln w="9525">
-                        <a:noFill/>
-                        <a:headEnd/>
-                        <a:tailEnd/>
-                      </a:ln>
-                    </pic:spPr>
-                  </pic:pic>
-                </a:graphicData>
-              </a:graphic>
-            </wp:inline>
-          </w:drawing>
-        </w:r>
-      </w:hyperlink>
+      <w:hyperlink r:id="rId50"/>
       <w:r>
         <w:t xml:space="preserve"> </w:t>
       </w:r>
@@ -1303,50 +874,7 @@
       <w:r>
         <w:t xml:space="preserve"> </w:t>
       </w:r>
-      <w:hyperlink r:id="rId62">
-        <w:r>
-          <w:drawing>
-            <wp:inline>
-              <wp:extent cx="1270000" cy="762000"/>
-              <wp:effectExtent b="0" l="0" r="0" t="0"/>
-              <wp:docPr descr="" title="" id="1" name="Picture"/>
-              <a:graphic>
-                <a:graphicData uri="http://schemas.openxmlformats.org/drawingml/2006/picture">
-                  <pic:pic>
-                    <pic:nvPicPr>
-                      <pic:cNvPr descr="./images/gumby.png" id="0" name="Picture"/>
-                      <pic:cNvPicPr>
-                        <a:picLocks noChangeArrowheads="1" noChangeAspect="1"/>
-                      </pic:cNvPicPr>
-                    </pic:nvPicPr>
-                    <pic:blipFill>
-                      <a:blip r:embed="rId61"/>
-                      <a:stretch>
-                        <a:fillRect/>
-                      </a:stretch>
-                    </pic:blipFill>
-                    <pic:spPr bwMode="auto">
-                      <a:xfrm>
-                        <a:off x="0" y="0"/>
-                        <a:ext cx="1270000" cy="762000"/>
-                      </a:xfrm>
-                      <a:prstGeom prst="rect">
-                        <a:avLst/>
-                      </a:prstGeom>
-                      <a:noFill/>
-                      <a:ln w="9525">
-                        <a:noFill/>
-                        <a:headEnd/>
-                        <a:tailEnd/>
-                      </a:ln>
-                    </pic:spPr>
-                  </pic:pic>
-                </a:graphicData>
-              </a:graphic>
-            </wp:inline>
-          </w:drawing>
-        </w:r>
-      </w:hyperlink>
+      <w:hyperlink r:id="rId51"/>
       <w:r>
         <w:t xml:space="preserve"> </w:t>
       </w:r>
@@ -1356,50 +884,7 @@
       <w:r>
         <w:t xml:space="preserve"> </w:t>
       </w:r>
-      <w:hyperlink r:id="rId64">
-        <w:r>
-          <w:drawing>
-            <wp:inline>
-              <wp:extent cx="1270000" cy="762000"/>
-              <wp:effectExtent b="0" l="0" r="0" t="0"/>
-              <wp:docPr descr="" title="" id="1" name="Picture"/>
-              <a:graphic>
-                <a:graphicData uri="http://schemas.openxmlformats.org/drawingml/2006/picture">
-                  <pic:pic>
-                    <pic:nvPicPr>
-                      <pic:cNvPr descr="./images/lunar.png" id="0" name="Picture"/>
-                      <pic:cNvPicPr>
-                        <a:picLocks noChangeArrowheads="1" noChangeAspect="1"/>
-                      </pic:cNvPicPr>
-                    </pic:nvPicPr>
-                    <pic:blipFill>
-                      <a:blip r:embed="rId63"/>
-                      <a:stretch>
-                        <a:fillRect/>
-                      </a:stretch>
-                    </pic:blipFill>
-                    <pic:spPr bwMode="auto">
-                      <a:xfrm>
-                        <a:off x="0" y="0"/>
-                        <a:ext cx="1270000" cy="762000"/>
-                      </a:xfrm>
-                      <a:prstGeom prst="rect">
-                        <a:avLst/>
-                      </a:prstGeom>
-                      <a:noFill/>
-                      <a:ln w="9525">
-                        <a:noFill/>
-                        <a:headEnd/>
-                        <a:tailEnd/>
-                      </a:ln>
-                    </pic:spPr>
-                  </pic:pic>
-                </a:graphicData>
-              </a:graphic>
-            </wp:inline>
-          </w:drawing>
-        </w:r>
-      </w:hyperlink>
+      <w:hyperlink r:id="rId52"/>
     </w:p>
     <w:p>
       <w:pPr>
@@ -1491,8 +976,8 @@
       <w:pPr>
         <w:pStyle w:val="Heading2"/>
       </w:pPr>
-      <w:bookmarkStart w:id="65" w:name="side-projects"/>
-      <w:bookmarkEnd w:id="65"/>
+      <w:bookmarkStart w:id="53" w:name="side-projects"/>
+      <w:bookmarkEnd w:id="53"/>
       <w:r>
         <w:t xml:space="preserve">Side Projects</w:t>
       </w:r>
@@ -1513,7 +998,7 @@
         </w:rPr>
         <w:t xml:space="preserve"> </w:t>
       </w:r>
-      <w:hyperlink r:id="rId66">
+      <w:hyperlink r:id="rId54">
         <w:r>
           <w:rPr>
             <w:rStyle w:val="Hyperlink"/>
@@ -1626,8 +1111,8 @@
       <w:pPr>
         <w:pStyle w:val="Heading2"/>
       </w:pPr>
-      <w:bookmarkStart w:id="67" w:name="education"/>
-      <w:bookmarkEnd w:id="67"/>
+      <w:bookmarkStart w:id="55" w:name="education"/>
+      <w:bookmarkEnd w:id="55"/>
       <w:r>
         <w:t xml:space="preserve">Education</w:t>
       </w:r>
@@ -1651,7 +1136,7 @@
       <w:r>
         <w:t xml:space="preserve"> </w:t>
       </w:r>
-      <w:hyperlink r:id="rId68">
+      <w:hyperlink r:id="rId56">
         <w:r>
           <w:rPr>
             <w:rStyle w:val="Hyperlink"/>
@@ -1694,7 +1179,7 @@
       <w:r>
         <w:t xml:space="preserve"> </w:t>
       </w:r>
-      <w:hyperlink r:id="rId68">
+      <w:hyperlink r:id="rId56">
         <w:r>
           <w:rPr>
             <w:rStyle w:val="Hyperlink"/>
@@ -1722,8 +1207,8 @@
       <w:pPr>
         <w:pStyle w:val="Heading2"/>
       </w:pPr>
-      <w:bookmarkStart w:id="69" w:name="patents"/>
-      <w:bookmarkEnd w:id="69"/>
+      <w:bookmarkStart w:id="57" w:name="patents"/>
+      <w:bookmarkEnd w:id="57"/>
       <w:r>
         <w:t xml:space="preserve">Patents</w:t>
       </w:r>
@@ -1732,7 +1217,7 @@
       <w:pPr>
         <w:pStyle w:val="FirstParagraph"/>
       </w:pPr>
-      <w:hyperlink r:id="rId52">
+      <w:hyperlink r:id="rId45">
         <w:r>
           <w:rPr>
             <w:rStyle w:val="Hyperlink"/>
@@ -1745,8 +1230,8 @@
       <w:pPr>
         <w:pStyle w:val="Heading2"/>
       </w:pPr>
-      <w:bookmarkStart w:id="70" w:name="publications"/>
-      <w:bookmarkEnd w:id="70"/>
+      <w:bookmarkStart w:id="58" w:name="publications"/>
+      <w:bookmarkEnd w:id="58"/>
       <w:r>
         <w:t xml:space="preserve">Publications</w:t>
       </w:r>
@@ -1755,7 +1240,7 @@
       <w:pPr>
         <w:pStyle w:val="FirstParagraph"/>
       </w:pPr>
-      <w:hyperlink r:id="rId71">
+      <w:hyperlink r:id="rId59">
         <w:r>
           <w:rPr>
             <w:rStyle w:val="Hyperlink"/>
@@ -1872,7 +1357,7 @@
     </w:lvl>
   </w:abstractNum>
   <w:abstractNum w:abstractNumId="990">
-    <w:nsid w:val="8226c75b"/>
+    <w:nsid w:val="5e568aec"/>
     <w:multiLevelType w:val="multilevel"/>
     <w:lvl w:ilvl="0">
       <w:numFmt w:val="bullet"/>
@@ -1953,7 +1438,7 @@
     </w:lvl>
   </w:abstractNum>
   <w:abstractNum w:abstractNumId="991">
-    <w:nsid w:val="e5de275b"/>
+    <w:nsid w:val="d47e1ed7"/>
     <w:multiLevelType w:val="multilevel"/>
     <w:lvl w:ilvl="0">
       <w:numFmt w:val="bullet"/>

--- a/docs/resume-of-bradley-bossard.docx
+++ b/docs/resume-of-bradley-bossard.docx
@@ -78,38 +78,339 @@
       <w:pPr>
         <w:pStyle w:val="BlockText"/>
       </w:pPr>
-      <w:hyperlink r:id="rId25"/>
-      <w:r>
-        <w:t xml:space="preserve"> </w:t>
-      </w:r>
-      <w:hyperlink r:id="rId26"/>
-      <w:r>
-        <w:t xml:space="preserve"> </w:t>
-      </w:r>
-      <w:hyperlink r:id="rId27"/>
-      <w:r>
-        <w:t xml:space="preserve"> </w:t>
-      </w:r>
-      <w:hyperlink r:id="rId28"/>
-      <w:r>
-        <w:t xml:space="preserve"> </w:t>
-      </w:r>
-      <w:hyperlink r:id="rId29"/>
-      <w:r>
-        <w:t xml:space="preserve"> </w:t>
-      </w:r>
-      <w:hyperlink r:id="rId30"/>
-      <w:r>
-        <w:t xml:space="preserve"> </w:t>
-      </w:r>
-      <w:hyperlink r:id="rId31"/>
+      <w:hyperlink r:id="rId26">
+        <w:r>
+          <w:drawing>
+            <wp:inline>
+              <wp:extent cx="323850" cy="323850"/>
+              <wp:effectExtent b="0" l="0" r="0" t="0"/>
+              <wp:docPr descr="" title="" id="1" name="Picture"/>
+              <a:graphic>
+                <a:graphicData uri="http://schemas.openxmlformats.org/drawingml/2006/picture">
+                  <pic:pic>
+                    <pic:nvPicPr>
+                      <pic:cNvPr descr="./images/linkedin.png" id="0" name="Picture"/>
+                      <pic:cNvPicPr>
+                        <a:picLocks noChangeArrowheads="1" noChangeAspect="1"/>
+                      </pic:cNvPicPr>
+                    </pic:nvPicPr>
+                    <pic:blipFill>
+                      <a:blip r:embed="rId25"/>
+                      <a:stretch>
+                        <a:fillRect/>
+                      </a:stretch>
+                    </pic:blipFill>
+                    <pic:spPr bwMode="auto">
+                      <a:xfrm>
+                        <a:off x="0" y="0"/>
+                        <a:ext cx="323850" cy="323850"/>
+                      </a:xfrm>
+                      <a:prstGeom prst="rect">
+                        <a:avLst/>
+                      </a:prstGeom>
+                      <a:noFill/>
+                      <a:ln w="9525">
+                        <a:noFill/>
+                        <a:headEnd/>
+                        <a:tailEnd/>
+                      </a:ln>
+                    </pic:spPr>
+                  </pic:pic>
+                </a:graphicData>
+              </a:graphic>
+            </wp:inline>
+          </w:drawing>
+        </w:r>
+      </w:hyperlink>
+      <w:r>
+        <w:t xml:space="preserve"> </w:t>
+      </w:r>
+      <w:hyperlink r:id="rId28">
+        <w:r>
+          <w:drawing>
+            <wp:inline>
+              <wp:extent cx="323850" cy="323850"/>
+              <wp:effectExtent b="0" l="0" r="0" t="0"/>
+              <wp:docPr descr="" title="" id="1" name="Picture"/>
+              <a:graphic>
+                <a:graphicData uri="http://schemas.openxmlformats.org/drawingml/2006/picture">
+                  <pic:pic>
+                    <pic:nvPicPr>
+                      <pic:cNvPr descr="./images/github.png" id="0" name="Picture"/>
+                      <pic:cNvPicPr>
+                        <a:picLocks noChangeArrowheads="1" noChangeAspect="1"/>
+                      </pic:cNvPicPr>
+                    </pic:nvPicPr>
+                    <pic:blipFill>
+                      <a:blip r:embed="rId27"/>
+                      <a:stretch>
+                        <a:fillRect/>
+                      </a:stretch>
+                    </pic:blipFill>
+                    <pic:spPr bwMode="auto">
+                      <a:xfrm>
+                        <a:off x="0" y="0"/>
+                        <a:ext cx="323850" cy="323850"/>
+                      </a:xfrm>
+                      <a:prstGeom prst="rect">
+                        <a:avLst/>
+                      </a:prstGeom>
+                      <a:noFill/>
+                      <a:ln w="9525">
+                        <a:noFill/>
+                        <a:headEnd/>
+                        <a:tailEnd/>
+                      </a:ln>
+                    </pic:spPr>
+                  </pic:pic>
+                </a:graphicData>
+              </a:graphic>
+            </wp:inline>
+          </w:drawing>
+        </w:r>
+      </w:hyperlink>
+      <w:r>
+        <w:t xml:space="preserve"> </w:t>
+      </w:r>
+      <w:hyperlink r:id="rId30">
+        <w:r>
+          <w:drawing>
+            <wp:inline>
+              <wp:extent cx="323850" cy="323850"/>
+              <wp:effectExtent b="0" l="0" r="0" t="0"/>
+              <wp:docPr descr="" title="" id="1" name="Picture"/>
+              <a:graphic>
+                <a:graphicData uri="http://schemas.openxmlformats.org/drawingml/2006/picture">
+                  <pic:pic>
+                    <pic:nvPicPr>
+                      <pic:cNvPr descr="./images/codepen.png" id="0" name="Picture"/>
+                      <pic:cNvPicPr>
+                        <a:picLocks noChangeArrowheads="1" noChangeAspect="1"/>
+                      </pic:cNvPicPr>
+                    </pic:nvPicPr>
+                    <pic:blipFill>
+                      <a:blip r:embed="rId29"/>
+                      <a:stretch>
+                        <a:fillRect/>
+                      </a:stretch>
+                    </pic:blipFill>
+                    <pic:spPr bwMode="auto">
+                      <a:xfrm>
+                        <a:off x="0" y="0"/>
+                        <a:ext cx="323850" cy="323850"/>
+                      </a:xfrm>
+                      <a:prstGeom prst="rect">
+                        <a:avLst/>
+                      </a:prstGeom>
+                      <a:noFill/>
+                      <a:ln w="9525">
+                        <a:noFill/>
+                        <a:headEnd/>
+                        <a:tailEnd/>
+                      </a:ln>
+                    </pic:spPr>
+                  </pic:pic>
+                </a:graphicData>
+              </a:graphic>
+            </wp:inline>
+          </w:drawing>
+        </w:r>
+      </w:hyperlink>
+      <w:r>
+        <w:t xml:space="preserve"> </w:t>
+      </w:r>
+      <w:hyperlink r:id="rId32">
+        <w:r>
+          <w:drawing>
+            <wp:inline>
+              <wp:extent cx="323850" cy="323850"/>
+              <wp:effectExtent b="0" l="0" r="0" t="0"/>
+              <wp:docPr descr="" title="" id="1" name="Picture"/>
+              <a:graphic>
+                <a:graphicData uri="http://schemas.openxmlformats.org/drawingml/2006/picture">
+                  <pic:pic>
+                    <pic:nvPicPr>
+                      <pic:cNvPr descr="./images/stackoverflow.png" id="0" name="Picture"/>
+                      <pic:cNvPicPr>
+                        <a:picLocks noChangeArrowheads="1" noChangeAspect="1"/>
+                      </pic:cNvPicPr>
+                    </pic:nvPicPr>
+                    <pic:blipFill>
+                      <a:blip r:embed="rId31"/>
+                      <a:stretch>
+                        <a:fillRect/>
+                      </a:stretch>
+                    </pic:blipFill>
+                    <pic:spPr bwMode="auto">
+                      <a:xfrm>
+                        <a:off x="0" y="0"/>
+                        <a:ext cx="323850" cy="323850"/>
+                      </a:xfrm>
+                      <a:prstGeom prst="rect">
+                        <a:avLst/>
+                      </a:prstGeom>
+                      <a:noFill/>
+                      <a:ln w="9525">
+                        <a:noFill/>
+                        <a:headEnd/>
+                        <a:tailEnd/>
+                      </a:ln>
+                    </pic:spPr>
+                  </pic:pic>
+                </a:graphicData>
+              </a:graphic>
+            </wp:inline>
+          </w:drawing>
+        </w:r>
+      </w:hyperlink>
+      <w:r>
+        <w:t xml:space="preserve"> </w:t>
+      </w:r>
+      <w:hyperlink r:id="rId34">
+        <w:r>
+          <w:drawing>
+            <wp:inline>
+              <wp:extent cx="323850" cy="323850"/>
+              <wp:effectExtent b="0" l="0" r="0" t="0"/>
+              <wp:docPr descr="" title="" id="1" name="Picture"/>
+              <a:graphic>
+                <a:graphicData uri="http://schemas.openxmlformats.org/drawingml/2006/picture">
+                  <pic:pic>
+                    <pic:nvPicPr>
+                      <pic:cNvPr descr="./images/docker.png" id="0" name="Picture"/>
+                      <pic:cNvPicPr>
+                        <a:picLocks noChangeArrowheads="1" noChangeAspect="1"/>
+                      </pic:cNvPicPr>
+                    </pic:nvPicPr>
+                    <pic:blipFill>
+                      <a:blip r:embed="rId33"/>
+                      <a:stretch>
+                        <a:fillRect/>
+                      </a:stretch>
+                    </pic:blipFill>
+                    <pic:spPr bwMode="auto">
+                      <a:xfrm>
+                        <a:off x="0" y="0"/>
+                        <a:ext cx="323850" cy="323850"/>
+                      </a:xfrm>
+                      <a:prstGeom prst="rect">
+                        <a:avLst/>
+                      </a:prstGeom>
+                      <a:noFill/>
+                      <a:ln w="9525">
+                        <a:noFill/>
+                        <a:headEnd/>
+                        <a:tailEnd/>
+                      </a:ln>
+                    </pic:spPr>
+                  </pic:pic>
+                </a:graphicData>
+              </a:graphic>
+            </wp:inline>
+          </w:drawing>
+        </w:r>
+      </w:hyperlink>
+      <w:r>
+        <w:t xml:space="preserve"> </w:t>
+      </w:r>
+      <w:hyperlink r:id="rId36">
+        <w:r>
+          <w:drawing>
+            <wp:inline>
+              <wp:extent cx="323850" cy="323850"/>
+              <wp:effectExtent b="0" l="0" r="0" t="0"/>
+              <wp:docPr descr="" title="" id="1" name="Picture"/>
+              <a:graphic>
+                <a:graphicData uri="http://schemas.openxmlformats.org/drawingml/2006/picture">
+                  <pic:pic>
+                    <pic:nvPicPr>
+                      <pic:cNvPr descr="./images/codewars.png" id="0" name="Picture"/>
+                      <pic:cNvPicPr>
+                        <a:picLocks noChangeArrowheads="1" noChangeAspect="1"/>
+                      </pic:cNvPicPr>
+                    </pic:nvPicPr>
+                    <pic:blipFill>
+                      <a:blip r:embed="rId35"/>
+                      <a:stretch>
+                        <a:fillRect/>
+                      </a:stretch>
+                    </pic:blipFill>
+                    <pic:spPr bwMode="auto">
+                      <a:xfrm>
+                        <a:off x="0" y="0"/>
+                        <a:ext cx="323850" cy="323850"/>
+                      </a:xfrm>
+                      <a:prstGeom prst="rect">
+                        <a:avLst/>
+                      </a:prstGeom>
+                      <a:noFill/>
+                      <a:ln w="9525">
+                        <a:noFill/>
+                        <a:headEnd/>
+                        <a:tailEnd/>
+                      </a:ln>
+                    </pic:spPr>
+                  </pic:pic>
+                </a:graphicData>
+              </a:graphic>
+            </wp:inline>
+          </w:drawing>
+        </w:r>
+      </w:hyperlink>
+      <w:r>
+        <w:t xml:space="preserve"> </w:t>
+      </w:r>
+      <w:hyperlink r:id="rId38">
+        <w:r>
+          <w:drawing>
+            <wp:inline>
+              <wp:extent cx="323850" cy="323850"/>
+              <wp:effectExtent b="0" l="0" r="0" t="0"/>
+              <wp:docPr descr="" title="" id="1" name="Picture"/>
+              <a:graphic>
+                <a:graphicData uri="http://schemas.openxmlformats.org/drawingml/2006/picture">
+                  <pic:pic>
+                    <pic:nvPicPr>
+                      <pic:cNvPr descr="./images/csacademy.png" id="0" name="Picture"/>
+                      <pic:cNvPicPr>
+                        <a:picLocks noChangeArrowheads="1" noChangeAspect="1"/>
+                      </pic:cNvPicPr>
+                    </pic:nvPicPr>
+                    <pic:blipFill>
+                      <a:blip r:embed="rId37"/>
+                      <a:stretch>
+                        <a:fillRect/>
+                      </a:stretch>
+                    </pic:blipFill>
+                    <pic:spPr bwMode="auto">
+                      <a:xfrm>
+                        <a:off x="0" y="0"/>
+                        <a:ext cx="323850" cy="323850"/>
+                      </a:xfrm>
+                      <a:prstGeom prst="rect">
+                        <a:avLst/>
+                      </a:prstGeom>
+                      <a:noFill/>
+                      <a:ln w="9525">
+                        <a:noFill/>
+                        <a:headEnd/>
+                        <a:tailEnd/>
+                      </a:ln>
+                    </pic:spPr>
+                  </pic:pic>
+                </a:graphicData>
+              </a:graphic>
+            </wp:inline>
+          </w:drawing>
+        </w:r>
+      </w:hyperlink>
     </w:p>
     <w:p>
       <w:pPr>
         <w:pStyle w:val="Heading2"/>
       </w:pPr>
-      <w:bookmarkStart w:id="32" w:name="experience"/>
-      <w:bookmarkEnd w:id="32"/>
+      <w:bookmarkStart w:id="39" w:name="experience"/>
+      <w:bookmarkEnd w:id="39"/>
       <w:r>
         <w:t xml:space="preserve">Experience</w:t>
       </w:r>
@@ -186,7 +487,7 @@
         </w:rPr>
         <w:t xml:space="preserve"> </w:t>
       </w:r>
-      <w:hyperlink r:id="rId33">
+      <w:hyperlink r:id="rId40">
         <w:r>
           <w:rPr>
             <w:rStyle w:val="Hyperlink"/>
@@ -297,7 +598,7 @@
         </w:rPr>
         <w:t xml:space="preserve"> </w:t>
       </w:r>
-      <w:hyperlink r:id="rId34">
+      <w:hyperlink r:id="rId41">
         <w:r>
           <w:rPr>
             <w:rStyle w:val="Hyperlink"/>
@@ -353,7 +654,7 @@
           <w:ilvl w:val="0"/>
         </w:numPr>
       </w:pPr>
-      <w:hyperlink r:id="rId35">
+      <w:hyperlink r:id="rId42">
         <w:r>
           <w:rPr>
             <w:rStyle w:val="Hyperlink"/>
@@ -375,7 +676,7 @@
           <w:ilvl w:val="0"/>
         </w:numPr>
       </w:pPr>
-      <w:hyperlink r:id="rId36">
+      <w:hyperlink r:id="rId43">
         <w:r>
           <w:rPr>
             <w:rStyle w:val="Hyperlink"/>
@@ -397,7 +698,7 @@
           <w:ilvl w:val="0"/>
         </w:numPr>
       </w:pPr>
-      <w:hyperlink r:id="rId37">
+      <w:hyperlink r:id="rId44">
         <w:r>
           <w:rPr>
             <w:rStyle w:val="Hyperlink"/>
@@ -414,7 +715,7 @@
       <w:r>
         <w:t xml:space="preserve"> </w:t>
       </w:r>
-      <w:hyperlink r:id="rId38">
+      <w:hyperlink r:id="rId45">
         <w:r>
           <w:rPr>
             <w:rStyle w:val="Hyperlink"/>
@@ -436,7 +737,7 @@
           <w:ilvl w:val="0"/>
         </w:numPr>
       </w:pPr>
-      <w:hyperlink r:id="rId39">
+      <w:hyperlink r:id="rId46">
         <w:r>
           <w:rPr>
             <w:rStyle w:val="Hyperlink"/>
@@ -458,7 +759,7 @@
           <w:ilvl w:val="0"/>
         </w:numPr>
       </w:pPr>
-      <w:hyperlink r:id="rId40">
+      <w:hyperlink r:id="rId47">
         <w:r>
           <w:rPr>
             <w:rStyle w:val="Hyperlink"/>
@@ -480,7 +781,7 @@
           <w:ilvl w:val="0"/>
         </w:numPr>
       </w:pPr>
-      <w:hyperlink r:id="rId41">
+      <w:hyperlink r:id="rId48">
         <w:r>
           <w:rPr>
             <w:rStyle w:val="Hyperlink"/>
@@ -596,7 +897,7 @@
         </w:rPr>
         <w:t xml:space="preserve"> </w:t>
       </w:r>
-      <w:hyperlink r:id="rId42">
+      <w:hyperlink r:id="rId49">
         <w:r>
           <w:rPr>
             <w:rStyle w:val="Hyperlink"/>
@@ -652,7 +953,7 @@
           <w:ilvl w:val="0"/>
         </w:numPr>
       </w:pPr>
-      <w:hyperlink r:id="rId43">
+      <w:hyperlink r:id="rId50">
         <w:r>
           <w:rPr>
             <w:rStyle w:val="Hyperlink"/>
@@ -674,7 +975,7 @@
           <w:ilvl w:val="0"/>
         </w:numPr>
       </w:pPr>
-      <w:hyperlink r:id="rId44">
+      <w:hyperlink r:id="rId51">
         <w:r>
           <w:rPr>
             <w:rStyle w:val="Hyperlink"/>
@@ -711,7 +1012,7 @@
       <w:r>
         <w:t xml:space="preserve"> </w:t>
       </w:r>
-      <w:hyperlink r:id="rId45">
+      <w:hyperlink r:id="rId52">
         <w:r>
           <w:rPr>
             <w:rStyle w:val="Hyperlink"/>
@@ -733,7 +1034,7 @@
           <w:ilvl w:val="0"/>
         </w:numPr>
       </w:pPr>
-      <w:hyperlink r:id="rId46">
+      <w:hyperlink r:id="rId53">
         <w:r>
           <w:rPr>
             <w:rStyle w:val="Hyperlink"/>
@@ -755,7 +1056,7 @@
           <w:ilvl w:val="0"/>
         </w:numPr>
       </w:pPr>
-      <w:hyperlink r:id="rId47">
+      <w:hyperlink r:id="rId54">
         <w:r>
           <w:rPr>
             <w:rStyle w:val="Hyperlink"/>
@@ -790,6 +1091,48 @@
         <w:pStyle w:val="Figure"/>
         <w:pStyle w:val="BlockText"/>
       </w:pPr>
+      <w:r>
+        <w:drawing>
+          <wp:inline>
+            <wp:extent cx="3867150" cy="523875"/>
+            <wp:effectExtent b="0" l="0" r="0" t="0"/>
+            <wp:docPr descr="" title="" id="1" name="Picture"/>
+            <a:graphic>
+              <a:graphicData uri="http://schemas.openxmlformats.org/drawingml/2006/picture">
+                <pic:pic>
+                  <pic:nvPicPr>
+                    <pic:cNvPr descr="./images/pegman.png" id="0" name="Picture"/>
+                    <pic:cNvPicPr>
+                      <a:picLocks noChangeArrowheads="1" noChangeAspect="1"/>
+                    </pic:cNvPicPr>
+                  </pic:nvPicPr>
+                  <pic:blipFill>
+                    <a:blip r:embed="rId55"/>
+                    <a:stretch>
+                      <a:fillRect/>
+                    </a:stretch>
+                  </pic:blipFill>
+                  <pic:spPr bwMode="auto">
+                    <a:xfrm>
+                      <a:off x="0" y="0"/>
+                      <a:ext cx="3867150" cy="523875"/>
+                    </a:xfrm>
+                    <a:prstGeom prst="rect">
+                      <a:avLst/>
+                    </a:prstGeom>
+                    <a:noFill/>
+                    <a:ln w="9525">
+                      <a:noFill/>
+                      <a:headEnd/>
+                      <a:tailEnd/>
+                    </a:ln>
+                  </pic:spPr>
+                </pic:pic>
+              </a:graphicData>
+            </a:graphic>
+          </wp:inline>
+        </w:drawing>
+      </w:r>
     </w:p>
     <w:p>
       <w:pPr>
@@ -798,7 +1141,7 @@
           <w:ilvl w:val="0"/>
         </w:numPr>
       </w:pPr>
-      <w:hyperlink r:id="rId48">
+      <w:hyperlink r:id="rId56">
         <w:r>
           <w:rPr>
             <w:rStyle w:val="Hyperlink"/>
@@ -820,7 +1163,7 @@
           <w:ilvl w:val="0"/>
         </w:numPr>
       </w:pPr>
-      <w:hyperlink r:id="rId48">
+      <w:hyperlink r:id="rId56">
         <w:r>
           <w:rPr>
             <w:rStyle w:val="Hyperlink"/>
@@ -854,7 +1197,50 @@
       <w:pPr>
         <w:pStyle w:val="BlockText"/>
       </w:pPr>
-      <w:hyperlink r:id="rId49"/>
+      <w:hyperlink r:id="rId58">
+        <w:r>
+          <w:drawing>
+            <wp:inline>
+              <wp:extent cx="1270000" cy="762000"/>
+              <wp:effectExtent b="0" l="0" r="0" t="0"/>
+              <wp:docPr descr="" title="" id="1" name="Picture"/>
+              <a:graphic>
+                <a:graphicData uri="http://schemas.openxmlformats.org/drawingml/2006/picture">
+                  <pic:pic>
+                    <pic:nvPicPr>
+                      <pic:cNvPr descr="./images/startrek.png" id="0" name="Picture"/>
+                      <pic:cNvPicPr>
+                        <a:picLocks noChangeArrowheads="1" noChangeAspect="1"/>
+                      </pic:cNvPicPr>
+                    </pic:nvPicPr>
+                    <pic:blipFill>
+                      <a:blip r:embed="rId57"/>
+                      <a:stretch>
+                        <a:fillRect/>
+                      </a:stretch>
+                    </pic:blipFill>
+                    <pic:spPr bwMode="auto">
+                      <a:xfrm>
+                        <a:off x="0" y="0"/>
+                        <a:ext cx="1270000" cy="762000"/>
+                      </a:xfrm>
+                      <a:prstGeom prst="rect">
+                        <a:avLst/>
+                      </a:prstGeom>
+                      <a:noFill/>
+                      <a:ln w="9525">
+                        <a:noFill/>
+                        <a:headEnd/>
+                        <a:tailEnd/>
+                      </a:ln>
+                    </pic:spPr>
+                  </pic:pic>
+                </a:graphicData>
+              </a:graphic>
+            </wp:inline>
+          </w:drawing>
+        </w:r>
+      </w:hyperlink>
       <w:r>
         <w:t xml:space="preserve"> </w:t>
       </w:r>
@@ -864,7 +1250,50 @@
       <w:r>
         <w:t xml:space="preserve"> </w:t>
       </w:r>
-      <w:hyperlink r:id="rId50"/>
+      <w:hyperlink r:id="rId60">
+        <w:r>
+          <w:drawing>
+            <wp:inline>
+              <wp:extent cx="1270000" cy="762000"/>
+              <wp:effectExtent b="0" l="0" r="0" t="0"/>
+              <wp:docPr descr="" title="" id="1" name="Picture"/>
+              <a:graphic>
+                <a:graphicData uri="http://schemas.openxmlformats.org/drawingml/2006/picture">
+                  <pic:pic>
+                    <pic:nvPicPr>
+                      <pic:cNvPr descr="./images/halloween.png" id="0" name="Picture"/>
+                      <pic:cNvPicPr>
+                        <a:picLocks noChangeArrowheads="1" noChangeAspect="1"/>
+                      </pic:cNvPicPr>
+                    </pic:nvPicPr>
+                    <pic:blipFill>
+                      <a:blip r:embed="rId59"/>
+                      <a:stretch>
+                        <a:fillRect/>
+                      </a:stretch>
+                    </pic:blipFill>
+                    <pic:spPr bwMode="auto">
+                      <a:xfrm>
+                        <a:off x="0" y="0"/>
+                        <a:ext cx="1270000" cy="762000"/>
+                      </a:xfrm>
+                      <a:prstGeom prst="rect">
+                        <a:avLst/>
+                      </a:prstGeom>
+                      <a:noFill/>
+                      <a:ln w="9525">
+                        <a:noFill/>
+                        <a:headEnd/>
+                        <a:tailEnd/>
+                      </a:ln>
+                    </pic:spPr>
+                  </pic:pic>
+                </a:graphicData>
+              </a:graphic>
+            </wp:inline>
+          </w:drawing>
+        </w:r>
+      </w:hyperlink>
       <w:r>
         <w:t xml:space="preserve"> </w:t>
       </w:r>
@@ -874,7 +1303,50 @@
       <w:r>
         <w:t xml:space="preserve"> </w:t>
       </w:r>
-      <w:hyperlink r:id="rId51"/>
+      <w:hyperlink r:id="rId62">
+        <w:r>
+          <w:drawing>
+            <wp:inline>
+              <wp:extent cx="1270000" cy="762000"/>
+              <wp:effectExtent b="0" l="0" r="0" t="0"/>
+              <wp:docPr descr="" title="" id="1" name="Picture"/>
+              <a:graphic>
+                <a:graphicData uri="http://schemas.openxmlformats.org/drawingml/2006/picture">
+                  <pic:pic>
+                    <pic:nvPicPr>
+                      <pic:cNvPr descr="./images/gumby.png" id="0" name="Picture"/>
+                      <pic:cNvPicPr>
+                        <a:picLocks noChangeArrowheads="1" noChangeAspect="1"/>
+                      </pic:cNvPicPr>
+                    </pic:nvPicPr>
+                    <pic:blipFill>
+                      <a:blip r:embed="rId61"/>
+                      <a:stretch>
+                        <a:fillRect/>
+                      </a:stretch>
+                    </pic:blipFill>
+                    <pic:spPr bwMode="auto">
+                      <a:xfrm>
+                        <a:off x="0" y="0"/>
+                        <a:ext cx="1270000" cy="762000"/>
+                      </a:xfrm>
+                      <a:prstGeom prst="rect">
+                        <a:avLst/>
+                      </a:prstGeom>
+                      <a:noFill/>
+                      <a:ln w="9525">
+                        <a:noFill/>
+                        <a:headEnd/>
+                        <a:tailEnd/>
+                      </a:ln>
+                    </pic:spPr>
+                  </pic:pic>
+                </a:graphicData>
+              </a:graphic>
+            </wp:inline>
+          </w:drawing>
+        </w:r>
+      </w:hyperlink>
       <w:r>
         <w:t xml:space="preserve"> </w:t>
       </w:r>
@@ -884,7 +1356,50 @@
       <w:r>
         <w:t xml:space="preserve"> </w:t>
       </w:r>
-      <w:hyperlink r:id="rId52"/>
+      <w:hyperlink r:id="rId64">
+        <w:r>
+          <w:drawing>
+            <wp:inline>
+              <wp:extent cx="1270000" cy="762000"/>
+              <wp:effectExtent b="0" l="0" r="0" t="0"/>
+              <wp:docPr descr="" title="" id="1" name="Picture"/>
+              <a:graphic>
+                <a:graphicData uri="http://schemas.openxmlformats.org/drawingml/2006/picture">
+                  <pic:pic>
+                    <pic:nvPicPr>
+                      <pic:cNvPr descr="./images/lunar.png" id="0" name="Picture"/>
+                      <pic:cNvPicPr>
+                        <a:picLocks noChangeArrowheads="1" noChangeAspect="1"/>
+                      </pic:cNvPicPr>
+                    </pic:nvPicPr>
+                    <pic:blipFill>
+                      <a:blip r:embed="rId63"/>
+                      <a:stretch>
+                        <a:fillRect/>
+                      </a:stretch>
+                    </pic:blipFill>
+                    <pic:spPr bwMode="auto">
+                      <a:xfrm>
+                        <a:off x="0" y="0"/>
+                        <a:ext cx="1270000" cy="762000"/>
+                      </a:xfrm>
+                      <a:prstGeom prst="rect">
+                        <a:avLst/>
+                      </a:prstGeom>
+                      <a:noFill/>
+                      <a:ln w="9525">
+                        <a:noFill/>
+                        <a:headEnd/>
+                        <a:tailEnd/>
+                      </a:ln>
+                    </pic:spPr>
+                  </pic:pic>
+                </a:graphicData>
+              </a:graphic>
+            </wp:inline>
+          </w:drawing>
+        </w:r>
+      </w:hyperlink>
     </w:p>
     <w:p>
       <w:pPr>
@@ -976,8 +1491,8 @@
       <w:pPr>
         <w:pStyle w:val="Heading2"/>
       </w:pPr>
-      <w:bookmarkStart w:id="53" w:name="side-projects"/>
-      <w:bookmarkEnd w:id="53"/>
+      <w:bookmarkStart w:id="65" w:name="side-projects"/>
+      <w:bookmarkEnd w:id="65"/>
       <w:r>
         <w:t xml:space="preserve">Side Projects</w:t>
       </w:r>
@@ -998,7 +1513,7 @@
         </w:rPr>
         <w:t xml:space="preserve"> </w:t>
       </w:r>
-      <w:hyperlink r:id="rId54">
+      <w:hyperlink r:id="rId66">
         <w:r>
           <w:rPr>
             <w:rStyle w:val="Hyperlink"/>
@@ -1111,8 +1626,8 @@
       <w:pPr>
         <w:pStyle w:val="Heading2"/>
       </w:pPr>
-      <w:bookmarkStart w:id="55" w:name="education"/>
-      <w:bookmarkEnd w:id="55"/>
+      <w:bookmarkStart w:id="67" w:name="education"/>
+      <w:bookmarkEnd w:id="67"/>
       <w:r>
         <w:t xml:space="preserve">Education</w:t>
       </w:r>
@@ -1136,7 +1651,7 @@
       <w:r>
         <w:t xml:space="preserve"> </w:t>
       </w:r>
-      <w:hyperlink r:id="rId56">
+      <w:hyperlink r:id="rId68">
         <w:r>
           <w:rPr>
             <w:rStyle w:val="Hyperlink"/>
@@ -1179,7 +1694,7 @@
       <w:r>
         <w:t xml:space="preserve"> </w:t>
       </w:r>
-      <w:hyperlink r:id="rId56">
+      <w:hyperlink r:id="rId68">
         <w:r>
           <w:rPr>
             <w:rStyle w:val="Hyperlink"/>
@@ -1207,8 +1722,8 @@
       <w:pPr>
         <w:pStyle w:val="Heading2"/>
       </w:pPr>
-      <w:bookmarkStart w:id="57" w:name="patents"/>
-      <w:bookmarkEnd w:id="57"/>
+      <w:bookmarkStart w:id="69" w:name="patents"/>
+      <w:bookmarkEnd w:id="69"/>
       <w:r>
         <w:t xml:space="preserve">Patents</w:t>
       </w:r>
@@ -1217,7 +1732,7 @@
       <w:pPr>
         <w:pStyle w:val="FirstParagraph"/>
       </w:pPr>
-      <w:hyperlink r:id="rId45">
+      <w:hyperlink r:id="rId52">
         <w:r>
           <w:rPr>
             <w:rStyle w:val="Hyperlink"/>
@@ -1230,8 +1745,8 @@
       <w:pPr>
         <w:pStyle w:val="Heading2"/>
       </w:pPr>
-      <w:bookmarkStart w:id="58" w:name="publications"/>
-      <w:bookmarkEnd w:id="58"/>
+      <w:bookmarkStart w:id="70" w:name="publications"/>
+      <w:bookmarkEnd w:id="70"/>
       <w:r>
         <w:t xml:space="preserve">Publications</w:t>
       </w:r>
@@ -1240,7 +1755,7 @@
       <w:pPr>
         <w:pStyle w:val="FirstParagraph"/>
       </w:pPr>
-      <w:hyperlink r:id="rId59">
+      <w:hyperlink r:id="rId71">
         <w:r>
           <w:rPr>
             <w:rStyle w:val="Hyperlink"/>
@@ -1357,7 +1872,7 @@
     </w:lvl>
   </w:abstractNum>
   <w:abstractNum w:abstractNumId="990">
-    <w:nsid w:val="5e568aec"/>
+    <w:nsid w:val="26f9a2b3"/>
     <w:multiLevelType w:val="multilevel"/>
     <w:lvl w:ilvl="0">
       <w:numFmt w:val="bullet"/>
@@ -1438,7 +1953,7 @@
     </w:lvl>
   </w:abstractNum>
   <w:abstractNum w:abstractNumId="991">
-    <w:nsid w:val="d47e1ed7"/>
+    <w:nsid w:val="4d300637"/>
     <w:multiLevelType w:val="multilevel"/>
     <w:lvl w:ilvl="0">
       <w:numFmt w:val="bullet"/>

--- a/docs/resume-of-bradley-bossard.docx
+++ b/docs/resume-of-bradley-bossard.docx
@@ -37,7 +37,7 @@
         <w:pStyle w:val="BlockText"/>
       </w:pPr>
       <w:r>
-        <w:t xml:space="preserve">Software engineer and</w:t>
+        <w:t xml:space="preserve">Fullstack software engineer and</w:t>
       </w:r>
       <w:r>
         <w:t xml:space="preserve"> </w:t>
@@ -54,7 +54,7 @@
         <w:t xml:space="preserve"> </w:t>
       </w:r>
       <w:r>
-        <w:t xml:space="preserve">with 10+ years experience and an emphasis on frontend web development.</w:t>
+        <w:t xml:space="preserve">with 10+ years of experience.</w:t>
       </w:r>
     </w:p>
     <w:p>
@@ -461,7 +461,6 @@
     </w:p>
     <w:p>
       <w:pPr>
-        <w:pStyle w:val="Compact"/>
         <w:numPr>
           <w:numId w:val="1001"/>
           <w:ilvl w:val="0"/>
@@ -469,6 +468,17 @@
       </w:pPr>
       <w:r>
         <w:t xml:space="preserve">Microservice development and architecture</w:t>
+      </w:r>
+    </w:p>
+    <w:p>
+      <w:pPr>
+        <w:numPr>
+          <w:numId w:val="1001"/>
+          <w:ilvl w:val="0"/>
+        </w:numPr>
+      </w:pPr>
+      <w:r>
+        <w:t xml:space="preserve">Docker, Kubernetes and AWS</w:t>
       </w:r>
     </w:p>
     <w:p>
@@ -1872,7 +1882,7 @@
     </w:lvl>
   </w:abstractNum>
   <w:abstractNum w:abstractNumId="990">
-    <w:nsid w:val="26f9a2b3"/>
+    <w:nsid w:val="37fef5a1"/>
     <w:multiLevelType w:val="multilevel"/>
     <w:lvl w:ilvl="0">
       <w:numFmt w:val="bullet"/>
@@ -1953,7 +1963,7 @@
     </w:lvl>
   </w:abstractNum>
   <w:abstractNum w:abstractNumId="991">
-    <w:nsid w:val="4d300637"/>
+    <w:nsid w:val="b9dfa84d"/>
     <w:multiLevelType w:val="multilevel"/>
     <w:lvl w:ilvl="0">
       <w:numFmt w:val="bullet"/>

--- a/docs/resume-of-bradley-bossard.docx
+++ b/docs/resume-of-bradley-bossard.docx
@@ -423,7 +423,34 @@
         <w:rPr>
           <w:b/>
         </w:rPr>
-        <w:t xml:space="preserve">Senior Software Engineer - [moovel] -</w:t>
+        <w:t xml:space="preserve">Senior Software Engineer -</w:t>
+      </w:r>
+      <w:r>
+        <w:rPr>
+          <w:b/>
+        </w:rPr>
+        <w:t xml:space="preserve"> </w:t>
+      </w:r>
+      <w:hyperlink r:id="rId40">
+        <w:r>
+          <w:rPr>
+            <w:rStyle w:val="Hyperlink"/>
+            <w:b/>
+          </w:rPr>
+          <w:t xml:space="preserve">moovel</w:t>
+        </w:r>
+      </w:hyperlink>
+      <w:r>
+        <w:rPr>
+          <w:b/>
+        </w:rPr>
+        <w:t xml:space="preserve"> </w:t>
+      </w:r>
+      <w:r>
+        <w:rPr>
+          <w:b/>
+        </w:rPr>
+        <w:t xml:space="preserve">-</w:t>
       </w:r>
       <w:r>
         <w:rPr>
@@ -483,6 +510,17 @@
     </w:p>
     <w:p>
       <w:pPr>
+        <w:numPr>
+          <w:numId w:val="1001"/>
+          <w:ilvl w:val="0"/>
+        </w:numPr>
+      </w:pPr>
+      <w:r>
+        <w:t xml:space="preserve">NodeJS and Go</w:t>
+      </w:r>
+    </w:p>
+    <w:p>
+      <w:pPr>
         <w:pStyle w:val="FirstParagraph"/>
       </w:pPr>
       <w:r>
@@ -497,7 +535,7 @@
         </w:rPr>
         <w:t xml:space="preserve"> </w:t>
       </w:r>
-      <w:hyperlink r:id="rId40">
+      <w:hyperlink r:id="rId41">
         <w:r>
           <w:rPr>
             <w:rStyle w:val="Hyperlink"/>
@@ -608,7 +646,7 @@
         </w:rPr>
         <w:t xml:space="preserve"> </w:t>
       </w:r>
-      <w:hyperlink r:id="rId41">
+      <w:hyperlink r:id="rId42">
         <w:r>
           <w:rPr>
             <w:rStyle w:val="Hyperlink"/>
@@ -664,7 +702,7 @@
           <w:ilvl w:val="0"/>
         </w:numPr>
       </w:pPr>
-      <w:hyperlink r:id="rId42">
+      <w:hyperlink r:id="rId43">
         <w:r>
           <w:rPr>
             <w:rStyle w:val="Hyperlink"/>
@@ -686,7 +724,7 @@
           <w:ilvl w:val="0"/>
         </w:numPr>
       </w:pPr>
-      <w:hyperlink r:id="rId43">
+      <w:hyperlink r:id="rId44">
         <w:r>
           <w:rPr>
             <w:rStyle w:val="Hyperlink"/>
@@ -708,7 +746,7 @@
           <w:ilvl w:val="0"/>
         </w:numPr>
       </w:pPr>
-      <w:hyperlink r:id="rId44">
+      <w:hyperlink r:id="rId45">
         <w:r>
           <w:rPr>
             <w:rStyle w:val="Hyperlink"/>
@@ -725,7 +763,7 @@
       <w:r>
         <w:t xml:space="preserve"> </w:t>
       </w:r>
-      <w:hyperlink r:id="rId45">
+      <w:hyperlink r:id="rId46">
         <w:r>
           <w:rPr>
             <w:rStyle w:val="Hyperlink"/>
@@ -747,7 +785,7 @@
           <w:ilvl w:val="0"/>
         </w:numPr>
       </w:pPr>
-      <w:hyperlink r:id="rId46">
+      <w:hyperlink r:id="rId47">
         <w:r>
           <w:rPr>
             <w:rStyle w:val="Hyperlink"/>
@@ -769,7 +807,7 @@
           <w:ilvl w:val="0"/>
         </w:numPr>
       </w:pPr>
-      <w:hyperlink r:id="rId47">
+      <w:hyperlink r:id="rId48">
         <w:r>
           <w:rPr>
             <w:rStyle w:val="Hyperlink"/>
@@ -791,7 +829,7 @@
           <w:ilvl w:val="0"/>
         </w:numPr>
       </w:pPr>
-      <w:hyperlink r:id="rId48">
+      <w:hyperlink r:id="rId49">
         <w:r>
           <w:rPr>
             <w:rStyle w:val="Hyperlink"/>
@@ -907,7 +945,7 @@
         </w:rPr>
         <w:t xml:space="preserve"> </w:t>
       </w:r>
-      <w:hyperlink r:id="rId49">
+      <w:hyperlink r:id="rId50">
         <w:r>
           <w:rPr>
             <w:rStyle w:val="Hyperlink"/>
@@ -963,7 +1001,7 @@
           <w:ilvl w:val="0"/>
         </w:numPr>
       </w:pPr>
-      <w:hyperlink r:id="rId50">
+      <w:hyperlink r:id="rId51">
         <w:r>
           <w:rPr>
             <w:rStyle w:val="Hyperlink"/>
@@ -985,7 +1023,7 @@
           <w:ilvl w:val="0"/>
         </w:numPr>
       </w:pPr>
-      <w:hyperlink r:id="rId51">
+      <w:hyperlink r:id="rId52">
         <w:r>
           <w:rPr>
             <w:rStyle w:val="Hyperlink"/>
@@ -1022,7 +1060,7 @@
       <w:r>
         <w:t xml:space="preserve"> </w:t>
       </w:r>
-      <w:hyperlink r:id="rId52">
+      <w:hyperlink r:id="rId53">
         <w:r>
           <w:rPr>
             <w:rStyle w:val="Hyperlink"/>
@@ -1044,7 +1082,7 @@
           <w:ilvl w:val="0"/>
         </w:numPr>
       </w:pPr>
-      <w:hyperlink r:id="rId53">
+      <w:hyperlink r:id="rId54">
         <w:r>
           <w:rPr>
             <w:rStyle w:val="Hyperlink"/>
@@ -1066,7 +1104,7 @@
           <w:ilvl w:val="0"/>
         </w:numPr>
       </w:pPr>
-      <w:hyperlink r:id="rId54">
+      <w:hyperlink r:id="rId55">
         <w:r>
           <w:rPr>
             <w:rStyle w:val="Hyperlink"/>
@@ -1117,7 +1155,7 @@
                     </pic:cNvPicPr>
                   </pic:nvPicPr>
                   <pic:blipFill>
-                    <a:blip r:embed="rId55"/>
+                    <a:blip r:embed="rId56"/>
                     <a:stretch>
                       <a:fillRect/>
                     </a:stretch>
@@ -1151,7 +1189,7 @@
           <w:ilvl w:val="0"/>
         </w:numPr>
       </w:pPr>
-      <w:hyperlink r:id="rId56">
+      <w:hyperlink r:id="rId57">
         <w:r>
           <w:rPr>
             <w:rStyle w:val="Hyperlink"/>
@@ -1173,7 +1211,7 @@
           <w:ilvl w:val="0"/>
         </w:numPr>
       </w:pPr>
-      <w:hyperlink r:id="rId56">
+      <w:hyperlink r:id="rId57">
         <w:r>
           <w:rPr>
             <w:rStyle w:val="Hyperlink"/>
@@ -1207,7 +1245,7 @@
       <w:pPr>
         <w:pStyle w:val="BlockText"/>
       </w:pPr>
-      <w:hyperlink r:id="rId58">
+      <w:hyperlink r:id="rId59">
         <w:r>
           <w:drawing>
             <wp:inline>
@@ -1224,7 +1262,7 @@
                       </pic:cNvPicPr>
                     </pic:nvPicPr>
                     <pic:blipFill>
-                      <a:blip r:embed="rId57"/>
+                      <a:blip r:embed="rId58"/>
                       <a:stretch>
                         <a:fillRect/>
                       </a:stretch>
@@ -1260,7 +1298,7 @@
       <w:r>
         <w:t xml:space="preserve"> </w:t>
       </w:r>
-      <w:hyperlink r:id="rId60">
+      <w:hyperlink r:id="rId61">
         <w:r>
           <w:drawing>
             <wp:inline>
@@ -1277,7 +1315,7 @@
                       </pic:cNvPicPr>
                     </pic:nvPicPr>
                     <pic:blipFill>
-                      <a:blip r:embed="rId59"/>
+                      <a:blip r:embed="rId60"/>
                       <a:stretch>
                         <a:fillRect/>
                       </a:stretch>
@@ -1313,7 +1351,7 @@
       <w:r>
         <w:t xml:space="preserve"> </w:t>
       </w:r>
-      <w:hyperlink r:id="rId62">
+      <w:hyperlink r:id="rId63">
         <w:r>
           <w:drawing>
             <wp:inline>
@@ -1330,7 +1368,7 @@
                       </pic:cNvPicPr>
                     </pic:nvPicPr>
                     <pic:blipFill>
-                      <a:blip r:embed="rId61"/>
+                      <a:blip r:embed="rId62"/>
                       <a:stretch>
                         <a:fillRect/>
                       </a:stretch>
@@ -1366,7 +1404,7 @@
       <w:r>
         <w:t xml:space="preserve"> </w:t>
       </w:r>
-      <w:hyperlink r:id="rId64">
+      <w:hyperlink r:id="rId65">
         <w:r>
           <w:drawing>
             <wp:inline>
@@ -1383,7 +1421,7 @@
                       </pic:cNvPicPr>
                     </pic:nvPicPr>
                     <pic:blipFill>
-                      <a:blip r:embed="rId63"/>
+                      <a:blip r:embed="rId64"/>
                       <a:stretch>
                         <a:fillRect/>
                       </a:stretch>
@@ -1501,8 +1539,8 @@
       <w:pPr>
         <w:pStyle w:val="Heading2"/>
       </w:pPr>
-      <w:bookmarkStart w:id="65" w:name="side-projects"/>
-      <w:bookmarkEnd w:id="65"/>
+      <w:bookmarkStart w:id="66" w:name="side-projects"/>
+      <w:bookmarkEnd w:id="66"/>
       <w:r>
         <w:t xml:space="preserve">Side Projects</w:t>
       </w:r>
@@ -1523,7 +1561,7 @@
         </w:rPr>
         <w:t xml:space="preserve"> </w:t>
       </w:r>
-      <w:hyperlink r:id="rId66">
+      <w:hyperlink r:id="rId67">
         <w:r>
           <w:rPr>
             <w:rStyle w:val="Hyperlink"/>
@@ -1636,8 +1674,8 @@
       <w:pPr>
         <w:pStyle w:val="Heading2"/>
       </w:pPr>
-      <w:bookmarkStart w:id="67" w:name="education"/>
-      <w:bookmarkEnd w:id="67"/>
+      <w:bookmarkStart w:id="68" w:name="education"/>
+      <w:bookmarkEnd w:id="68"/>
       <w:r>
         <w:t xml:space="preserve">Education</w:t>
       </w:r>
@@ -1661,7 +1699,7 @@
       <w:r>
         <w:t xml:space="preserve"> </w:t>
       </w:r>
-      <w:hyperlink r:id="rId68">
+      <w:hyperlink r:id="rId69">
         <w:r>
           <w:rPr>
             <w:rStyle w:val="Hyperlink"/>
@@ -1704,7 +1742,7 @@
       <w:r>
         <w:t xml:space="preserve"> </w:t>
       </w:r>
-      <w:hyperlink r:id="rId68">
+      <w:hyperlink r:id="rId69">
         <w:r>
           <w:rPr>
             <w:rStyle w:val="Hyperlink"/>
@@ -1732,8 +1770,8 @@
       <w:pPr>
         <w:pStyle w:val="Heading2"/>
       </w:pPr>
-      <w:bookmarkStart w:id="69" w:name="patents"/>
-      <w:bookmarkEnd w:id="69"/>
+      <w:bookmarkStart w:id="70" w:name="patents"/>
+      <w:bookmarkEnd w:id="70"/>
       <w:r>
         <w:t xml:space="preserve">Patents</w:t>
       </w:r>
@@ -1742,7 +1780,7 @@
       <w:pPr>
         <w:pStyle w:val="FirstParagraph"/>
       </w:pPr>
-      <w:hyperlink r:id="rId52">
+      <w:hyperlink r:id="rId53">
         <w:r>
           <w:rPr>
             <w:rStyle w:val="Hyperlink"/>
@@ -1755,8 +1793,8 @@
       <w:pPr>
         <w:pStyle w:val="Heading2"/>
       </w:pPr>
-      <w:bookmarkStart w:id="70" w:name="publications"/>
-      <w:bookmarkEnd w:id="70"/>
+      <w:bookmarkStart w:id="71" w:name="publications"/>
+      <w:bookmarkEnd w:id="71"/>
       <w:r>
         <w:t xml:space="preserve">Publications</w:t>
       </w:r>
@@ -1765,7 +1803,7 @@
       <w:pPr>
         <w:pStyle w:val="FirstParagraph"/>
       </w:pPr>
-      <w:hyperlink r:id="rId71">
+      <w:hyperlink r:id="rId72">
         <w:r>
           <w:rPr>
             <w:rStyle w:val="Hyperlink"/>
@@ -1882,7 +1920,7 @@
     </w:lvl>
   </w:abstractNum>
   <w:abstractNum w:abstractNumId="990">
-    <w:nsid w:val="37fef5a1"/>
+    <w:nsid w:val="421589cd"/>
     <w:multiLevelType w:val="multilevel"/>
     <w:lvl w:ilvl="0">
       <w:numFmt w:val="bullet"/>
@@ -1963,7 +2001,7 @@
     </w:lvl>
   </w:abstractNum>
   <w:abstractNum w:abstractNumId="991">
-    <w:nsid w:val="b9dfa84d"/>
+    <w:nsid w:val="5ce4a1c9"/>
     <w:multiLevelType w:val="multilevel"/>
     <w:lvl w:ilvl="0">
       <w:numFmt w:val="bullet"/>

--- a/docs/resume-of-bradley-bossard.docx
+++ b/docs/resume-of-bradley-bossard.docx
@@ -66,7 +66,7 @@
     </w:p>
     <w:p>
       <w:pPr>
-        <w:pStyle w:val="Heading2"/>
+        <w:pStyle w:val="Heading3"/>
       </w:pPr>
       <w:bookmarkStart w:id="24" w:name="portfolio"/>
       <w:bookmarkEnd w:id="24"/>
@@ -407,7 +407,7 @@
     </w:p>
     <w:p>
       <w:pPr>
-        <w:pStyle w:val="Heading2"/>
+        <w:pStyle w:val="Heading3"/>
       </w:pPr>
       <w:bookmarkStart w:id="39" w:name="experience"/>
       <w:bookmarkEnd w:id="39"/>
@@ -1920,7 +1920,7 @@
     </w:lvl>
   </w:abstractNum>
   <w:abstractNum w:abstractNumId="990">
-    <w:nsid w:val="421589cd"/>
+    <w:nsid w:val="33f69e6c"/>
     <w:multiLevelType w:val="multilevel"/>
     <w:lvl w:ilvl="0">
       <w:numFmt w:val="bullet"/>
@@ -2001,7 +2001,7 @@
     </w:lvl>
   </w:abstractNum>
   <w:abstractNum w:abstractNumId="991">
-    <w:nsid w:val="5ce4a1c9"/>
+    <w:nsid w:val="83adfbcd"/>
     <w:multiLevelType w:val="multilevel"/>
     <w:lvl w:ilvl="0">
       <w:numFmt w:val="bullet"/>

--- a/docs/resume-of-bradley-bossard.docx
+++ b/docs/resume-of-bradley-bossard.docx
@@ -360,78 +360,34 @@
       <w:r>
         <w:t xml:space="preserve"> </w:t>
       </w:r>
+    </w:p>
+    <w:p>
+      <w:pPr>
+        <w:pStyle w:val="Heading1"/>
+      </w:pPr>
+      <w:bookmarkStart w:id="37" w:name="experience"/>
+      <w:bookmarkEnd w:id="37"/>
+      <w:r>
+        <w:t xml:space="preserve">### Experience</w:t>
+      </w:r>
+    </w:p>
+    <w:p>
+      <w:pPr>
+        <w:pStyle w:val="FirstParagraph"/>
+      </w:pPr>
+      <w:r>
+        <w:rPr>
+          <w:b/>
+        </w:rPr>
+        <w:t xml:space="preserve">Senior Software Engineer -</w:t>
+      </w:r>
+      <w:r>
+        <w:rPr>
+          <w:b/>
+        </w:rPr>
+        <w:t xml:space="preserve"> </w:t>
+      </w:r>
       <w:hyperlink r:id="rId38">
-        <w:r>
-          <w:drawing>
-            <wp:inline>
-              <wp:extent cx="323850" cy="323850"/>
-              <wp:effectExtent b="0" l="0" r="0" t="0"/>
-              <wp:docPr descr="" title="" id="1" name="Picture"/>
-              <a:graphic>
-                <a:graphicData uri="http://schemas.openxmlformats.org/drawingml/2006/picture">
-                  <pic:pic>
-                    <pic:nvPicPr>
-                      <pic:cNvPr descr="./images/csacademy.png" id="0" name="Picture"/>
-                      <pic:cNvPicPr>
-                        <a:picLocks noChangeArrowheads="1" noChangeAspect="1"/>
-                      </pic:cNvPicPr>
-                    </pic:nvPicPr>
-                    <pic:blipFill>
-                      <a:blip r:embed="rId37"/>
-                      <a:stretch>
-                        <a:fillRect/>
-                      </a:stretch>
-                    </pic:blipFill>
-                    <pic:spPr bwMode="auto">
-                      <a:xfrm>
-                        <a:off x="0" y="0"/>
-                        <a:ext cx="323850" cy="323850"/>
-                      </a:xfrm>
-                      <a:prstGeom prst="rect">
-                        <a:avLst/>
-                      </a:prstGeom>
-                      <a:noFill/>
-                      <a:ln w="9525">
-                        <a:noFill/>
-                        <a:headEnd/>
-                        <a:tailEnd/>
-                      </a:ln>
-                    </pic:spPr>
-                  </pic:pic>
-                </a:graphicData>
-              </a:graphic>
-            </wp:inline>
-          </w:drawing>
-        </w:r>
-      </w:hyperlink>
-    </w:p>
-    <w:p>
-      <w:pPr>
-        <w:pStyle w:val="Heading3"/>
-      </w:pPr>
-      <w:bookmarkStart w:id="39" w:name="experience"/>
-      <w:bookmarkEnd w:id="39"/>
-      <w:r>
-        <w:t xml:space="preserve">Experience</w:t>
-      </w:r>
-    </w:p>
-    <w:p>
-      <w:pPr>
-        <w:pStyle w:val="FirstParagraph"/>
-      </w:pPr>
-      <w:r>
-        <w:rPr>
-          <w:b/>
-        </w:rPr>
-        <w:t xml:space="preserve">Senior Software Engineer -</w:t>
-      </w:r>
-      <w:r>
-        <w:rPr>
-          <w:b/>
-        </w:rPr>
-        <w:t xml:space="preserve"> </w:t>
-      </w:r>
-      <w:hyperlink r:id="rId40">
         <w:r>
           <w:rPr>
             <w:rStyle w:val="Hyperlink"/>
@@ -535,7 +491,7 @@
         </w:rPr>
         <w:t xml:space="preserve"> </w:t>
       </w:r>
-      <w:hyperlink r:id="rId41">
+      <w:hyperlink r:id="rId39">
         <w:r>
           <w:rPr>
             <w:rStyle w:val="Hyperlink"/>
@@ -567,7 +523,7 @@
           <w:i/>
           <w:b/>
         </w:rPr>
-        <w:t xml:space="preserve">2016 - Present</w:t>
+        <w:t xml:space="preserve">2016</w:t>
       </w:r>
       <w:r>
         <w:rPr>
@@ -604,30 +560,14 @@
     </w:p>
     <w:p>
       <w:pPr>
+        <w:pStyle w:val="Compact"/>
         <w:numPr>
           <w:numId w:val="1002"/>
           <w:ilvl w:val="0"/>
         </w:numPr>
       </w:pPr>
       <w:r>
-        <w:t xml:space="preserve">Mobile development on both iOS and Android.</w:t>
-      </w:r>
-    </w:p>
-    <w:p>
-      <w:pPr>
-        <w:numPr>
-          <w:numId w:val="1002"/>
-          <w:ilvl w:val="0"/>
-        </w:numPr>
-      </w:pPr>
-      <w:r>
-        <w:t xml:space="preserve">Driving platform development, including API specification, UI design</w:t>
-      </w:r>
-      <w:r>
-        <w:t xml:space="preserve"> </w:t>
-      </w:r>
-      <w:r>
-        <w:t xml:space="preserve">of platform features, and cross-platform feature implementation.</w:t>
+        <w:t xml:space="preserve">Mobile development on both iOS and Android, backend API design.</w:t>
       </w:r>
     </w:p>
     <w:p>
@@ -646,7 +586,7 @@
         </w:rPr>
         <w:t xml:space="preserve"> </w:t>
       </w:r>
-      <w:hyperlink r:id="rId42">
+      <w:hyperlink r:id="rId40">
         <w:r>
           <w:rPr>
             <w:rStyle w:val="Hyperlink"/>
@@ -702,7 +642,7 @@
           <w:ilvl w:val="0"/>
         </w:numPr>
       </w:pPr>
-      <w:hyperlink r:id="rId43">
+      <w:hyperlink r:id="rId41">
         <w:r>
           <w:rPr>
             <w:rStyle w:val="Hyperlink"/>
@@ -724,7 +664,7 @@
           <w:ilvl w:val="0"/>
         </w:numPr>
       </w:pPr>
-      <w:hyperlink r:id="rId44">
+      <w:hyperlink r:id="rId42">
         <w:r>
           <w:rPr>
             <w:rStyle w:val="Hyperlink"/>
@@ -746,7 +686,7 @@
           <w:ilvl w:val="0"/>
         </w:numPr>
       </w:pPr>
-      <w:hyperlink r:id="rId45">
+      <w:hyperlink r:id="rId43">
         <w:r>
           <w:rPr>
             <w:rStyle w:val="Hyperlink"/>
@@ -763,7 +703,7 @@
       <w:r>
         <w:t xml:space="preserve"> </w:t>
       </w:r>
-      <w:hyperlink r:id="rId46">
+      <w:hyperlink r:id="rId44">
         <w:r>
           <w:rPr>
             <w:rStyle w:val="Hyperlink"/>
@@ -785,7 +725,7 @@
           <w:ilvl w:val="0"/>
         </w:numPr>
       </w:pPr>
-      <w:hyperlink r:id="rId47">
+      <w:hyperlink r:id="rId45">
         <w:r>
           <w:rPr>
             <w:rStyle w:val="Hyperlink"/>
@@ -802,110 +742,6 @@
     </w:p>
     <w:p>
       <w:pPr>
-        <w:numPr>
-          <w:numId w:val="1003"/>
-          <w:ilvl w:val="0"/>
-        </w:numPr>
-      </w:pPr>
-      <w:hyperlink r:id="rId48">
-        <w:r>
-          <w:rPr>
-            <w:rStyle w:val="Hyperlink"/>
-          </w:rPr>
-          <w:t xml:space="preserve">HP Discover Mobility Experience</w:t>
-        </w:r>
-      </w:hyperlink>
-      <w:r>
-        <w:t xml:space="preserve"> </w:t>
-      </w:r>
-      <w:r>
-        <w:t xml:space="preserve">- Trade show piece. Built with Javascript / Angular as a Chrome App.</w:t>
-      </w:r>
-    </w:p>
-    <w:p>
-      <w:pPr>
-        <w:numPr>
-          <w:numId w:val="1003"/>
-          <w:ilvl w:val="0"/>
-        </w:numPr>
-      </w:pPr>
-      <w:hyperlink r:id="rId49">
-        <w:r>
-          <w:rPr>
-            <w:rStyle w:val="Hyperlink"/>
-          </w:rPr>
-          <w:t xml:space="preserve">Cliphoarder</w:t>
-        </w:r>
-      </w:hyperlink>
-      <w:r>
-        <w:t xml:space="preserve"> </w:t>
-      </w:r>
-      <w:r>
-        <w:t xml:space="preserve">- Internal product, cloud-based clipboard tool. Technologies include Javascript / WinJS / Java Android / Dropbox and Skydrive APIs.</w:t>
-      </w:r>
-    </w:p>
-    <w:p>
-      <w:pPr>
-        <w:numPr>
-          <w:numId w:val="1003"/>
-          <w:ilvl w:val="0"/>
-        </w:numPr>
-      </w:pPr>
-      <w:r>
-        <w:rPr>
-          <w:i/>
-        </w:rPr>
-        <w:t xml:space="preserve">Android Kiosk Apps</w:t>
-      </w:r>
-      <w:r>
-        <w:t xml:space="preserve"> </w:t>
-      </w:r>
-      <w:r>
-        <w:t xml:space="preserve">- Over 20 native Android apps (Java) for HP/Dell devices for retail applications.</w:t>
-      </w:r>
-    </w:p>
-    <w:p>
-      <w:pPr>
-        <w:numPr>
-          <w:numId w:val="1003"/>
-          <w:ilvl w:val="0"/>
-        </w:numPr>
-      </w:pPr>
-      <w:r>
-        <w:rPr>
-          <w:i/>
-        </w:rPr>
-        <w:t xml:space="preserve">MPM</w:t>
-      </w:r>
-      <w:r>
-        <w:t xml:space="preserve"> </w:t>
-      </w:r>
-      <w:r>
-        <w:t xml:space="preserve">- Corporate project management webapp for visualizing project timelines. PHP / MySQL backend, Javascript / jQuery / jQuery UI frontend.</w:t>
-      </w:r>
-    </w:p>
-    <w:p>
-      <w:pPr>
-        <w:numPr>
-          <w:numId w:val="1003"/>
-          <w:ilvl w:val="0"/>
-        </w:numPr>
-      </w:pPr>
-      <w:r>
-        <w:rPr>
-          <w:i/>
-        </w:rPr>
-        <w:t xml:space="preserve">Digital Signage</w:t>
-      </w:r>
-      <w:r>
-        <w:t xml:space="preserve"> </w:t>
-      </w:r>
-      <w:r>
-        <w:t xml:space="preserve">- Multiple 120" touchwall kiosk projects. Technologies used included Flash / Javascript / Angular / HTML5 canvas.</w:t>
-      </w:r>
-    </w:p>
-    <w:p>
-      <w:pPr>
         <w:pStyle w:val="FirstParagraph"/>
       </w:pPr>
     </w:p>
@@ -945,7 +781,7 @@
         </w:rPr>
         <w:t xml:space="preserve"> </w:t>
       </w:r>
-      <w:hyperlink r:id="rId50">
+      <w:hyperlink r:id="rId46">
         <w:r>
           <w:rPr>
             <w:rStyle w:val="Hyperlink"/>
@@ -1001,19 +837,8 @@
           <w:ilvl w:val="0"/>
         </w:numPr>
       </w:pPr>
-      <w:hyperlink r:id="rId51">
-        <w:r>
-          <w:rPr>
-            <w:rStyle w:val="Hyperlink"/>
-          </w:rPr>
-          <w:t xml:space="preserve">Google Earth 3D Buildings</w:t>
-        </w:r>
-      </w:hyperlink>
-      <w:r>
-        <w:t xml:space="preserve"> </w:t>
-      </w:r>
-      <w:r>
-        <w:t xml:space="preserve">- Automated creation of 3D buildings using LIDAR and aerial imagery. Written in C++.</w:t>
+      <w:r>
+        <w:t xml:space="preserve">Google Earth 3D Buildings - Automated creation of 3D buildings using LIDAR and aerial imagery. Written in C++.</w:t>
       </w:r>
     </w:p>
     <w:p>
@@ -1023,7 +848,7 @@
           <w:ilvl w:val="0"/>
         </w:numPr>
       </w:pPr>
-      <w:hyperlink r:id="rId52">
+      <w:hyperlink r:id="rId47">
         <w:r>
           <w:rPr>
             <w:rStyle w:val="Hyperlink"/>
@@ -1060,7 +885,7 @@
       <w:r>
         <w:t xml:space="preserve"> </w:t>
       </w:r>
-      <w:hyperlink r:id="rId53">
+      <w:hyperlink r:id="rId48">
         <w:r>
           <w:rPr>
             <w:rStyle w:val="Hyperlink"/>
@@ -1082,7 +907,7 @@
           <w:ilvl w:val="0"/>
         </w:numPr>
       </w:pPr>
-      <w:hyperlink r:id="rId54">
+      <w:hyperlink r:id="rId49">
         <w:r>
           <w:rPr>
             <w:rStyle w:val="Hyperlink"/>
@@ -1104,7 +929,7 @@
           <w:ilvl w:val="0"/>
         </w:numPr>
       </w:pPr>
-      <w:hyperlink r:id="rId55">
+      <w:hyperlink r:id="rId50">
         <w:r>
           <w:rPr>
             <w:rStyle w:val="Hyperlink"/>
@@ -1155,7 +980,7 @@
                     </pic:cNvPicPr>
                   </pic:nvPicPr>
                   <pic:blipFill>
-                    <a:blip r:embed="rId56"/>
+                    <a:blip r:embed="rId51"/>
                     <a:stretch>
                       <a:fillRect/>
                     </a:stretch>
@@ -1189,7 +1014,7 @@
           <w:ilvl w:val="0"/>
         </w:numPr>
       </w:pPr>
-      <w:hyperlink r:id="rId57">
+      <w:hyperlink r:id="rId52">
         <w:r>
           <w:rPr>
             <w:rStyle w:val="Hyperlink"/>
@@ -1211,7 +1036,7 @@
           <w:ilvl w:val="0"/>
         </w:numPr>
       </w:pPr>
-      <w:hyperlink r:id="rId57">
+      <w:hyperlink r:id="rId52">
         <w:r>
           <w:rPr>
             <w:rStyle w:val="Hyperlink"/>
@@ -1245,7 +1070,7 @@
       <w:pPr>
         <w:pStyle w:val="BlockText"/>
       </w:pPr>
-      <w:hyperlink r:id="rId59">
+      <w:hyperlink r:id="rId54">
         <w:r>
           <w:drawing>
             <wp:inline>
@@ -1262,7 +1087,7 @@
                       </pic:cNvPicPr>
                     </pic:nvPicPr>
                     <pic:blipFill>
-                      <a:blip r:embed="rId58"/>
+                      <a:blip r:embed="rId53"/>
                       <a:stretch>
                         <a:fillRect/>
                       </a:stretch>
@@ -1298,7 +1123,7 @@
       <w:r>
         <w:t xml:space="preserve"> </w:t>
       </w:r>
-      <w:hyperlink r:id="rId61">
+      <w:hyperlink r:id="rId56">
         <w:r>
           <w:drawing>
             <wp:inline>
@@ -1315,7 +1140,7 @@
                       </pic:cNvPicPr>
                     </pic:nvPicPr>
                     <pic:blipFill>
-                      <a:blip r:embed="rId60"/>
+                      <a:blip r:embed="rId55"/>
                       <a:stretch>
                         <a:fillRect/>
                       </a:stretch>
@@ -1351,7 +1176,7 @@
       <w:r>
         <w:t xml:space="preserve"> </w:t>
       </w:r>
-      <w:hyperlink r:id="rId63">
+      <w:hyperlink r:id="rId58">
         <w:r>
           <w:drawing>
             <wp:inline>
@@ -1368,7 +1193,7 @@
                       </pic:cNvPicPr>
                     </pic:nvPicPr>
                     <pic:blipFill>
-                      <a:blip r:embed="rId62"/>
+                      <a:blip r:embed="rId57"/>
                       <a:stretch>
                         <a:fillRect/>
                       </a:stretch>
@@ -1404,7 +1229,7 @@
       <w:r>
         <w:t xml:space="preserve"> </w:t>
       </w:r>
-      <w:hyperlink r:id="rId65">
+      <w:hyperlink r:id="rId60">
         <w:r>
           <w:drawing>
             <wp:inline>
@@ -1421,7 +1246,7 @@
                       </pic:cNvPicPr>
                     </pic:nvPicPr>
                     <pic:blipFill>
-                      <a:blip r:embed="rId64"/>
+                      <a:blip r:embed="rId59"/>
                       <a:stretch>
                         <a:fillRect/>
                       </a:stretch>
@@ -1539,8 +1364,8 @@
       <w:pPr>
         <w:pStyle w:val="Heading2"/>
       </w:pPr>
-      <w:bookmarkStart w:id="66" w:name="side-projects"/>
-      <w:bookmarkEnd w:id="66"/>
+      <w:bookmarkStart w:id="61" w:name="side-projects"/>
+      <w:bookmarkEnd w:id="61"/>
       <w:r>
         <w:t xml:space="preserve">Side Projects</w:t>
       </w:r>
@@ -1561,7 +1386,7 @@
         </w:rPr>
         <w:t xml:space="preserve"> </w:t>
       </w:r>
-      <w:hyperlink r:id="rId67">
+      <w:hyperlink r:id="rId62">
         <w:r>
           <w:rPr>
             <w:rStyle w:val="Hyperlink"/>
@@ -1674,8 +1499,8 @@
       <w:pPr>
         <w:pStyle w:val="Heading2"/>
       </w:pPr>
-      <w:bookmarkStart w:id="68" w:name="education"/>
-      <w:bookmarkEnd w:id="68"/>
+      <w:bookmarkStart w:id="63" w:name="education"/>
+      <w:bookmarkEnd w:id="63"/>
       <w:r>
         <w:t xml:space="preserve">Education</w:t>
       </w:r>
@@ -1699,7 +1524,7 @@
       <w:r>
         <w:t xml:space="preserve"> </w:t>
       </w:r>
-      <w:hyperlink r:id="rId69">
+      <w:hyperlink r:id="rId64">
         <w:r>
           <w:rPr>
             <w:rStyle w:val="Hyperlink"/>
@@ -1742,7 +1567,7 @@
       <w:r>
         <w:t xml:space="preserve"> </w:t>
       </w:r>
-      <w:hyperlink r:id="rId69">
+      <w:hyperlink r:id="rId64">
         <w:r>
           <w:rPr>
             <w:rStyle w:val="Hyperlink"/>
@@ -1770,8 +1595,8 @@
       <w:pPr>
         <w:pStyle w:val="Heading2"/>
       </w:pPr>
-      <w:bookmarkStart w:id="70" w:name="patents"/>
-      <w:bookmarkEnd w:id="70"/>
+      <w:bookmarkStart w:id="65" w:name="patents"/>
+      <w:bookmarkEnd w:id="65"/>
       <w:r>
         <w:t xml:space="preserve">Patents</w:t>
       </w:r>
@@ -1780,7 +1605,7 @@
       <w:pPr>
         <w:pStyle w:val="FirstParagraph"/>
       </w:pPr>
-      <w:hyperlink r:id="rId53">
+      <w:hyperlink r:id="rId48">
         <w:r>
           <w:rPr>
             <w:rStyle w:val="Hyperlink"/>
@@ -1793,8 +1618,8 @@
       <w:pPr>
         <w:pStyle w:val="Heading2"/>
       </w:pPr>
-      <w:bookmarkStart w:id="71" w:name="publications"/>
-      <w:bookmarkEnd w:id="71"/>
+      <w:bookmarkStart w:id="66" w:name="publications"/>
+      <w:bookmarkEnd w:id="66"/>
       <w:r>
         <w:t xml:space="preserve">Publications</w:t>
       </w:r>
@@ -1803,7 +1628,7 @@
       <w:pPr>
         <w:pStyle w:val="FirstParagraph"/>
       </w:pPr>
-      <w:hyperlink r:id="rId72">
+      <w:hyperlink r:id="rId67">
         <w:r>
           <w:rPr>
             <w:rStyle w:val="Hyperlink"/>
@@ -1920,7 +1745,7 @@
     </w:lvl>
   </w:abstractNum>
   <w:abstractNum w:abstractNumId="990">
-    <w:nsid w:val="33f69e6c"/>
+    <w:nsid w:val="174d5091"/>
     <w:multiLevelType w:val="multilevel"/>
     <w:lvl w:ilvl="0">
       <w:numFmt w:val="bullet"/>
@@ -2001,7 +1826,7 @@
     </w:lvl>
   </w:abstractNum>
   <w:abstractNum w:abstractNumId="991">
-    <w:nsid w:val="83adfbcd"/>
+    <w:nsid w:val="20240b09"/>
     <w:multiLevelType w:val="multilevel"/>
     <w:lvl w:ilvl="0">
       <w:numFmt w:val="bullet"/>

--- a/docs/resume-of-bradley-bossard.docx
+++ b/docs/resume-of-bradley-bossard.docx
@@ -363,12 +363,12 @@
     </w:p>
     <w:p>
       <w:pPr>
-        <w:pStyle w:val="Heading1"/>
+        <w:pStyle w:val="Heading2"/>
       </w:pPr>
       <w:bookmarkStart w:id="37" w:name="experience"/>
       <w:bookmarkEnd w:id="37"/>
       <w:r>
-        <w:t xml:space="preserve">### Experience</w:t>
+        <w:t xml:space="preserve">Experience</w:t>
       </w:r>
     </w:p>
     <w:p>
@@ -1745,7 +1745,7 @@
     </w:lvl>
   </w:abstractNum>
   <w:abstractNum w:abstractNumId="990">
-    <w:nsid w:val="174d5091"/>
+    <w:nsid w:val="51ccb3b9"/>
     <w:multiLevelType w:val="multilevel"/>
     <w:lvl w:ilvl="0">
       <w:numFmt w:val="bullet"/>
@@ -1826,7 +1826,7 @@
     </w:lvl>
   </w:abstractNum>
   <w:abstractNum w:abstractNumId="991">
-    <w:nsid w:val="20240b09"/>
+    <w:nsid w:val="1bb05dea"/>
     <w:multiLevelType w:val="multilevel"/>
     <w:lvl w:ilvl="0">
       <w:numFmt w:val="bullet"/>

--- a/docs/resume-of-bradley-bossard.docx
+++ b/docs/resume-of-bradley-bossard.docx
@@ -16,6 +16,14 @@
       <w:pPr>
         <w:pStyle w:val="BlockText"/>
       </w:pPr>
+      <w:r>
+        <w:t xml:space="preserve">Polyglot software engineer with over 15 years of experience</w:t>
+      </w:r>
+    </w:p>
+    <w:p>
+      <w:pPr>
+        <w:pStyle w:val="BlockText"/>
+      </w:pPr>
       <w:hyperlink r:id="rId22">
         <w:r>
           <w:rPr>
@@ -26,59 +34,10 @@
       </w:hyperlink>
     </w:p>
     <w:p>
-      <w:r>
-        <w:pict>
-          <v:rect style="width:0;height:1.5pt" o:hralign="center" o:hrstd="t" o:hr="t"/>
-        </w:pict>
-      </w:r>
-    </w:p>
-    <w:p>
       <w:pPr>
         <w:pStyle w:val="BlockText"/>
       </w:pPr>
-      <w:r>
-        <w:t xml:space="preserve">Fullstack software engineer and</w:t>
-      </w:r>
-      <w:r>
-        <w:t xml:space="preserve"> </w:t>
-      </w:r>
-      <w:hyperlink r:id="rId23">
-        <w:r>
-          <w:rPr>
-            <w:rStyle w:val="Hyperlink"/>
-          </w:rPr>
-          <w:t xml:space="preserve">former Googler</w:t>
-        </w:r>
-      </w:hyperlink>
-      <w:r>
-        <w:t xml:space="preserve"> </w:t>
-      </w:r>
-      <w:r>
-        <w:t xml:space="preserve">with 10+ years of experience.</w:t>
-      </w:r>
-    </w:p>
-    <w:p>
-      <w:r>
-        <w:pict>
-          <v:rect style="width:0;height:1.5pt" o:hralign="center" o:hrstd="t" o:hr="t"/>
-        </w:pict>
-      </w:r>
-    </w:p>
-    <w:p>
-      <w:pPr>
-        <w:pStyle w:val="Heading3"/>
-      </w:pPr>
-      <w:bookmarkStart w:id="24" w:name="portfolio"/>
-      <w:bookmarkEnd w:id="24"/>
-      <w:r>
-        <w:t xml:space="preserve">Portfolio</w:t>
-      </w:r>
-    </w:p>
-    <w:p>
-      <w:pPr>
-        <w:pStyle w:val="BlockText"/>
-      </w:pPr>
-      <w:hyperlink r:id="rId26">
+      <w:hyperlink r:id="rId24">
         <w:r>
           <w:drawing>
             <wp:inline>
@@ -90,6 +49,53 @@
                   <pic:pic>
                     <pic:nvPicPr>
                       <pic:cNvPr descr="./images/linkedin.png" id="0" name="Picture"/>
+                      <pic:cNvPicPr>
+                        <a:picLocks noChangeArrowheads="1" noChangeAspect="1"/>
+                      </pic:cNvPicPr>
+                    </pic:nvPicPr>
+                    <pic:blipFill>
+                      <a:blip r:embed="rId23"/>
+                      <a:stretch>
+                        <a:fillRect/>
+                      </a:stretch>
+                    </pic:blipFill>
+                    <pic:spPr bwMode="auto">
+                      <a:xfrm>
+                        <a:off x="0" y="0"/>
+                        <a:ext cx="323850" cy="323850"/>
+                      </a:xfrm>
+                      <a:prstGeom prst="rect">
+                        <a:avLst/>
+                      </a:prstGeom>
+                      <a:noFill/>
+                      <a:ln w="9525">
+                        <a:noFill/>
+                        <a:headEnd/>
+                        <a:tailEnd/>
+                      </a:ln>
+                    </pic:spPr>
+                  </pic:pic>
+                </a:graphicData>
+              </a:graphic>
+            </wp:inline>
+          </w:drawing>
+        </w:r>
+      </w:hyperlink>
+      <w:r>
+        <w:t xml:space="preserve"> </w:t>
+      </w:r>
+      <w:hyperlink r:id="rId26">
+        <w:r>
+          <w:drawing>
+            <wp:inline>
+              <wp:extent cx="323850" cy="323850"/>
+              <wp:effectExtent b="0" l="0" r="0" t="0"/>
+              <wp:docPr descr="" title="" id="1" name="Picture"/>
+              <a:graphic>
+                <a:graphicData uri="http://schemas.openxmlformats.org/drawingml/2006/picture">
+                  <pic:pic>
+                    <pic:nvPicPr>
+                      <pic:cNvPr descr="./images/github.png" id="0" name="Picture"/>
                       <pic:cNvPicPr>
                         <a:picLocks noChangeArrowheads="1" noChangeAspect="1"/>
                       </pic:cNvPicPr>
@@ -136,7 +142,7 @@
                 <a:graphicData uri="http://schemas.openxmlformats.org/drawingml/2006/picture">
                   <pic:pic>
                     <pic:nvPicPr>
-                      <pic:cNvPr descr="./images/github.png" id="0" name="Picture"/>
+                      <pic:cNvPr descr="./images/codepen.png" id="0" name="Picture"/>
                       <pic:cNvPicPr>
                         <a:picLocks noChangeArrowheads="1" noChangeAspect="1"/>
                       </pic:cNvPicPr>
@@ -183,7 +189,7 @@
                 <a:graphicData uri="http://schemas.openxmlformats.org/drawingml/2006/picture">
                   <pic:pic>
                     <pic:nvPicPr>
-                      <pic:cNvPr descr="./images/codepen.png" id="0" name="Picture"/>
+                      <pic:cNvPr descr="./images/stackoverflow.png" id="0" name="Picture"/>
                       <pic:cNvPicPr>
                         <a:picLocks noChangeArrowheads="1" noChangeAspect="1"/>
                       </pic:cNvPicPr>
@@ -230,7 +236,7 @@
                 <a:graphicData uri="http://schemas.openxmlformats.org/drawingml/2006/picture">
                   <pic:pic>
                     <pic:nvPicPr>
-                      <pic:cNvPr descr="./images/stackoverflow.png" id="0" name="Picture"/>
+                      <pic:cNvPr descr="./images/docker.png" id="0" name="Picture"/>
                       <pic:cNvPicPr>
                         <a:picLocks noChangeArrowheads="1" noChangeAspect="1"/>
                       </pic:cNvPicPr>
@@ -277,7 +283,7 @@
                 <a:graphicData uri="http://schemas.openxmlformats.org/drawingml/2006/picture">
                   <pic:pic>
                     <pic:nvPicPr>
-                      <pic:cNvPr descr="./images/docker.png" id="0" name="Picture"/>
+                      <pic:cNvPr descr="./images/codewars.png" id="0" name="Picture"/>
                       <pic:cNvPicPr>
                         <a:picLocks noChangeArrowheads="1" noChangeAspect="1"/>
                       </pic:cNvPicPr>
@@ -313,81 +319,34 @@
       <w:r>
         <w:t xml:space="preserve"> </w:t>
       </w:r>
+    </w:p>
+    <w:p>
+      <w:pPr>
+        <w:pStyle w:val="Heading2"/>
+      </w:pPr>
+      <w:bookmarkStart w:id="35" w:name="experience"/>
+      <w:bookmarkEnd w:id="35"/>
+      <w:r>
+        <w:t xml:space="preserve">Experience</w:t>
+      </w:r>
+    </w:p>
+    <w:p>
+      <w:pPr>
+        <w:pStyle w:val="FirstParagraph"/>
+      </w:pPr>
+      <w:r>
+        <w:rPr>
+          <w:b/>
+        </w:rPr>
+        <w:t xml:space="preserve">Senior Software Engineer -</w:t>
+      </w:r>
+      <w:r>
+        <w:rPr>
+          <w:b/>
+        </w:rPr>
+        <w:t xml:space="preserve"> </w:t>
+      </w:r>
       <w:hyperlink r:id="rId36">
-        <w:r>
-          <w:drawing>
-            <wp:inline>
-              <wp:extent cx="323850" cy="323850"/>
-              <wp:effectExtent b="0" l="0" r="0" t="0"/>
-              <wp:docPr descr="" title="" id="1" name="Picture"/>
-              <a:graphic>
-                <a:graphicData uri="http://schemas.openxmlformats.org/drawingml/2006/picture">
-                  <pic:pic>
-                    <pic:nvPicPr>
-                      <pic:cNvPr descr="./images/codewars.png" id="0" name="Picture"/>
-                      <pic:cNvPicPr>
-                        <a:picLocks noChangeArrowheads="1" noChangeAspect="1"/>
-                      </pic:cNvPicPr>
-                    </pic:nvPicPr>
-                    <pic:blipFill>
-                      <a:blip r:embed="rId35"/>
-                      <a:stretch>
-                        <a:fillRect/>
-                      </a:stretch>
-                    </pic:blipFill>
-                    <pic:spPr bwMode="auto">
-                      <a:xfrm>
-                        <a:off x="0" y="0"/>
-                        <a:ext cx="323850" cy="323850"/>
-                      </a:xfrm>
-                      <a:prstGeom prst="rect">
-                        <a:avLst/>
-                      </a:prstGeom>
-                      <a:noFill/>
-                      <a:ln w="9525">
-                        <a:noFill/>
-                        <a:headEnd/>
-                        <a:tailEnd/>
-                      </a:ln>
-                    </pic:spPr>
-                  </pic:pic>
-                </a:graphicData>
-              </a:graphic>
-            </wp:inline>
-          </w:drawing>
-        </w:r>
-      </w:hyperlink>
-      <w:r>
-        <w:t xml:space="preserve"> </w:t>
-      </w:r>
-    </w:p>
-    <w:p>
-      <w:pPr>
-        <w:pStyle w:val="Heading2"/>
-      </w:pPr>
-      <w:bookmarkStart w:id="37" w:name="experience"/>
-      <w:bookmarkEnd w:id="37"/>
-      <w:r>
-        <w:t xml:space="preserve">Experience</w:t>
-      </w:r>
-    </w:p>
-    <w:p>
-      <w:pPr>
-        <w:pStyle w:val="FirstParagraph"/>
-      </w:pPr>
-      <w:r>
-        <w:rPr>
-          <w:b/>
-        </w:rPr>
-        <w:t xml:space="preserve">Senior Software Engineer -</w:t>
-      </w:r>
-      <w:r>
-        <w:rPr>
-          <w:b/>
-        </w:rPr>
-        <w:t xml:space="preserve"> </w:t>
-      </w:r>
-      <w:hyperlink r:id="rId38">
         <w:r>
           <w:rPr>
             <w:rStyle w:val="Hyperlink"/>
@@ -433,13 +392,7 @@
         <w:pStyle w:val="BodyText"/>
       </w:pPr>
       <w:r>
-        <w:t xml:space="preserve">moovel is a subsidiary of Daimler AG (Mercedes Benz) and part of Daimler’s mobility strategy. moovel develops</w:t>
-      </w:r>
-      <w:r>
-        <w:t xml:space="preserve"> </w:t>
-      </w:r>
-      <w:r>
-        <w:t xml:space="preserve">white label mobile ticketing solutions for transit agencies.</w:t>
+        <w:t xml:space="preserve">moovel develops white label mobile ticketing solutions for transit agencies.</w:t>
       </w:r>
     </w:p>
     <w:p>
@@ -491,7 +444,7 @@
         </w:rPr>
         <w:t xml:space="preserve"> </w:t>
       </w:r>
-      <w:hyperlink r:id="rId39">
+      <w:hyperlink r:id="rId37">
         <w:r>
           <w:rPr>
             <w:rStyle w:val="Hyperlink"/>
@@ -586,7 +539,7 @@
         </w:rPr>
         <w:t xml:space="preserve"> </w:t>
       </w:r>
-      <w:hyperlink r:id="rId40">
+      <w:hyperlink r:id="rId38">
         <w:r>
           <w:rPr>
             <w:rStyle w:val="Hyperlink"/>
@@ -642,7 +595,7 @@
           <w:ilvl w:val="0"/>
         </w:numPr>
       </w:pPr>
-      <w:hyperlink r:id="rId41">
+      <w:hyperlink r:id="rId39">
         <w:r>
           <w:rPr>
             <w:rStyle w:val="Hyperlink"/>
@@ -664,7 +617,7 @@
           <w:ilvl w:val="0"/>
         </w:numPr>
       </w:pPr>
-      <w:hyperlink r:id="rId42">
+      <w:hyperlink r:id="rId40">
         <w:r>
           <w:rPr>
             <w:rStyle w:val="Hyperlink"/>
@@ -686,7 +639,7 @@
           <w:ilvl w:val="0"/>
         </w:numPr>
       </w:pPr>
-      <w:hyperlink r:id="rId43">
+      <w:hyperlink r:id="rId41">
         <w:r>
           <w:rPr>
             <w:rStyle w:val="Hyperlink"/>
@@ -703,7 +656,7 @@
       <w:r>
         <w:t xml:space="preserve"> </w:t>
       </w:r>
-      <w:hyperlink r:id="rId44">
+      <w:hyperlink r:id="rId42">
         <w:r>
           <w:rPr>
             <w:rStyle w:val="Hyperlink"/>
@@ -725,7 +678,7 @@
           <w:ilvl w:val="0"/>
         </w:numPr>
       </w:pPr>
-      <w:hyperlink r:id="rId45">
+      <w:hyperlink r:id="rId43">
         <w:r>
           <w:rPr>
             <w:rStyle w:val="Hyperlink"/>
@@ -744,31 +697,6 @@
       <w:pPr>
         <w:pStyle w:val="FirstParagraph"/>
       </w:pPr>
-    </w:p>
-    <w:p>
-      <w:pPr>
-        <w:pStyle w:val="BodyText"/>
-      </w:pPr>
-      <w:r>
-        <w:t xml:space="preserve">Experience cont.</w:t>
-      </w:r>
-      <w:r>
-        <w:t xml:space="preserve"> </w:t>
-      </w:r>
-      <w:r>
-        <w:t xml:space="preserve"> </w:t>
-      </w:r>
-      <w:r>
-        <w:t xml:space="preserve">———-</w:t>
-      </w:r>
-      <w:r>
-        <w:t xml:space="preserve"> </w:t>
-      </w:r>
-    </w:p>
-    <w:p>
-      <w:pPr>
-        <w:pStyle w:val="BodyText"/>
-      </w:pPr>
       <w:r>
         <w:rPr>
           <w:b/>
@@ -781,7 +709,7 @@
         </w:rPr>
         <w:t xml:space="preserve"> </w:t>
       </w:r>
-      <w:hyperlink r:id="rId46">
+      <w:hyperlink r:id="rId44">
         <w:r>
           <w:rPr>
             <w:rStyle w:val="Hyperlink"/>
@@ -848,7 +776,7 @@
           <w:ilvl w:val="0"/>
         </w:numPr>
       </w:pPr>
-      <w:hyperlink r:id="rId47">
+      <w:hyperlink r:id="rId45">
         <w:r>
           <w:rPr>
             <w:rStyle w:val="Hyperlink"/>
@@ -885,7 +813,7 @@
       <w:r>
         <w:t xml:space="preserve"> </w:t>
       </w:r>
-      <w:hyperlink r:id="rId48">
+      <w:hyperlink r:id="rId46">
         <w:r>
           <w:rPr>
             <w:rStyle w:val="Hyperlink"/>
@@ -907,7 +835,7 @@
           <w:ilvl w:val="0"/>
         </w:numPr>
       </w:pPr>
-      <w:hyperlink r:id="rId49">
+      <w:hyperlink r:id="rId47">
         <w:r>
           <w:rPr>
             <w:rStyle w:val="Hyperlink"/>
@@ -929,7 +857,7 @@
           <w:ilvl w:val="0"/>
         </w:numPr>
       </w:pPr>
-      <w:hyperlink r:id="rId50">
+      <w:hyperlink r:id="rId48">
         <w:r>
           <w:rPr>
             <w:rStyle w:val="Hyperlink"/>
@@ -980,7 +908,7 @@
                     </pic:cNvPicPr>
                   </pic:nvPicPr>
                   <pic:blipFill>
-                    <a:blip r:embed="rId51"/>
+                    <a:blip r:embed="rId49"/>
                     <a:stretch>
                       <a:fillRect/>
                     </a:stretch>
@@ -1014,7 +942,7 @@
           <w:ilvl w:val="0"/>
         </w:numPr>
       </w:pPr>
-      <w:hyperlink r:id="rId52">
+      <w:hyperlink r:id="rId50">
         <w:r>
           <w:rPr>
             <w:rStyle w:val="Hyperlink"/>
@@ -1036,7 +964,7 @@
           <w:ilvl w:val="0"/>
         </w:numPr>
       </w:pPr>
-      <w:hyperlink r:id="rId52">
+      <w:hyperlink r:id="rId50">
         <w:r>
           <w:rPr>
             <w:rStyle w:val="Hyperlink"/>
@@ -1070,7 +998,7 @@
       <w:pPr>
         <w:pStyle w:val="BlockText"/>
       </w:pPr>
-      <w:hyperlink r:id="rId54">
+      <w:hyperlink r:id="rId52">
         <w:r>
           <w:drawing>
             <wp:inline>
@@ -1082,6 +1010,59 @@
                   <pic:pic>
                     <pic:nvPicPr>
                       <pic:cNvPr descr="./images/startrek.png" id="0" name="Picture"/>
+                      <pic:cNvPicPr>
+                        <a:picLocks noChangeArrowheads="1" noChangeAspect="1"/>
+                      </pic:cNvPicPr>
+                    </pic:nvPicPr>
+                    <pic:blipFill>
+                      <a:blip r:embed="rId51"/>
+                      <a:stretch>
+                        <a:fillRect/>
+                      </a:stretch>
+                    </pic:blipFill>
+                    <pic:spPr bwMode="auto">
+                      <a:xfrm>
+                        <a:off x="0" y="0"/>
+                        <a:ext cx="1270000" cy="762000"/>
+                      </a:xfrm>
+                      <a:prstGeom prst="rect">
+                        <a:avLst/>
+                      </a:prstGeom>
+                      <a:noFill/>
+                      <a:ln w="9525">
+                        <a:noFill/>
+                        <a:headEnd/>
+                        <a:tailEnd/>
+                      </a:ln>
+                    </pic:spPr>
+                  </pic:pic>
+                </a:graphicData>
+              </a:graphic>
+            </wp:inline>
+          </w:drawing>
+        </w:r>
+      </w:hyperlink>
+      <w:r>
+        <w:t xml:space="preserve"> </w:t>
+      </w:r>
+      <w:r>
+        <w:t xml:space="preserve"> </w:t>
+      </w:r>
+      <w:r>
+        <w:t xml:space="preserve"> </w:t>
+      </w:r>
+      <w:hyperlink r:id="rId54">
+        <w:r>
+          <w:drawing>
+            <wp:inline>
+              <wp:extent cx="1270000" cy="762000"/>
+              <wp:effectExtent b="0" l="0" r="0" t="0"/>
+              <wp:docPr descr="" title="" id="1" name="Picture"/>
+              <a:graphic>
+                <a:graphicData uri="http://schemas.openxmlformats.org/drawingml/2006/picture">
+                  <pic:pic>
+                    <pic:nvPicPr>
+                      <pic:cNvPr descr="./images/halloween.png" id="0" name="Picture"/>
                       <pic:cNvPicPr>
                         <a:picLocks noChangeArrowheads="1" noChangeAspect="1"/>
                       </pic:cNvPicPr>
@@ -1134,7 +1115,7 @@
                 <a:graphicData uri="http://schemas.openxmlformats.org/drawingml/2006/picture">
                   <pic:pic>
                     <pic:nvPicPr>
-                      <pic:cNvPr descr="./images/halloween.png" id="0" name="Picture"/>
+                      <pic:cNvPr descr="./images/gumby.png" id="0" name="Picture"/>
                       <pic:cNvPicPr>
                         <a:picLocks noChangeArrowheads="1" noChangeAspect="1"/>
                       </pic:cNvPicPr>
@@ -1187,7 +1168,7 @@
                 <a:graphicData uri="http://schemas.openxmlformats.org/drawingml/2006/picture">
                   <pic:pic>
                     <pic:nvPicPr>
-                      <pic:cNvPr descr="./images/gumby.png" id="0" name="Picture"/>
+                      <pic:cNvPr descr="./images/lunar.png" id="0" name="Picture"/>
                       <pic:cNvPicPr>
                         <a:picLocks noChangeArrowheads="1" noChangeAspect="1"/>
                       </pic:cNvPicPr>
@@ -1220,64 +1201,36 @@
           </w:drawing>
         </w:r>
       </w:hyperlink>
-      <w:r>
-        <w:t xml:space="preserve"> </w:t>
-      </w:r>
-      <w:r>
-        <w:t xml:space="preserve"> </w:t>
-      </w:r>
-      <w:r>
-        <w:t xml:space="preserve"> </w:t>
-      </w:r>
-      <w:hyperlink r:id="rId60">
-        <w:r>
-          <w:drawing>
-            <wp:inline>
-              <wp:extent cx="1270000" cy="762000"/>
-              <wp:effectExtent b="0" l="0" r="0" t="0"/>
-              <wp:docPr descr="" title="" id="1" name="Picture"/>
-              <a:graphic>
-                <a:graphicData uri="http://schemas.openxmlformats.org/drawingml/2006/picture">
-                  <pic:pic>
-                    <pic:nvPicPr>
-                      <pic:cNvPr descr="./images/lunar.png" id="0" name="Picture"/>
-                      <pic:cNvPicPr>
-                        <a:picLocks noChangeArrowheads="1" noChangeAspect="1"/>
-                      </pic:cNvPicPr>
-                    </pic:nvPicPr>
-                    <pic:blipFill>
-                      <a:blip r:embed="rId59"/>
-                      <a:stretch>
-                        <a:fillRect/>
-                      </a:stretch>
-                    </pic:blipFill>
-                    <pic:spPr bwMode="auto">
-                      <a:xfrm>
-                        <a:off x="0" y="0"/>
-                        <a:ext cx="1270000" cy="762000"/>
-                      </a:xfrm>
-                      <a:prstGeom prst="rect">
-                        <a:avLst/>
-                      </a:prstGeom>
-                      <a:noFill/>
-                      <a:ln w="9525">
-                        <a:noFill/>
-                        <a:headEnd/>
-                        <a:tailEnd/>
-                      </a:ln>
-                    </pic:spPr>
-                  </pic:pic>
-                </a:graphicData>
-              </a:graphic>
-            </wp:inline>
-          </w:drawing>
-        </w:r>
-      </w:hyperlink>
     </w:p>
     <w:p>
       <w:pPr>
         <w:pStyle w:val="FirstParagraph"/>
       </w:pPr>
+    </w:p>
+    <w:p>
+      <w:pPr>
+        <w:pStyle w:val="BodyText"/>
+      </w:pPr>
+      <w:r>
+        <w:t xml:space="preserve">Experience cont.</w:t>
+      </w:r>
+      <w:r>
+        <w:t xml:space="preserve"> </w:t>
+      </w:r>
+      <w:r>
+        <w:t xml:space="preserve"> </w:t>
+      </w:r>
+      <w:r>
+        <w:t xml:space="preserve">———-</w:t>
+      </w:r>
+      <w:r>
+        <w:t xml:space="preserve"> </w:t>
+      </w:r>
+    </w:p>
+    <w:p>
+      <w:pPr>
+        <w:pStyle w:val="BodyText"/>
+      </w:pPr>
       <w:r>
         <w:rPr>
           <w:b/>
@@ -1309,7 +1262,7 @@
         <w:pStyle w:val="BodyText"/>
       </w:pPr>
       <w:r>
-        <w:t xml:space="preserve">Urban Scan was a small start-up focused on developing automated 3D modeling techniques for urban environments. Acquired by Google.</w:t>
+        <w:t xml:space="preserve">Urban Scan was a start-up focused on automated 3D model generation for urban environments. Acquired by Google and scaled for Google Earth</w:t>
       </w:r>
     </w:p>
     <w:p>
@@ -1321,7 +1274,7 @@
         </w:numPr>
       </w:pPr>
       <w:r>
-        <w:t xml:space="preserve">Writing C++ code for real-time acquisition sensor platform composed of cameras, GPS, and laser scanners.</w:t>
+        <w:t xml:space="preserve">Wrote C++ real-time acquisition sensor platform composed of cameras, GPS, and laser scanners.</w:t>
       </w:r>
     </w:p>
     <w:p>
@@ -1333,7 +1286,7 @@
         </w:numPr>
       </w:pPr>
       <w:r>
-        <w:t xml:space="preserve">Design and manufacture custom cabling / PCBs / power components.</w:t>
+        <w:t xml:space="preserve">Design and manufactured custom data collection hardware</w:t>
       </w:r>
     </w:p>
     <w:p>
@@ -1345,7 +1298,7 @@
         </w:numPr>
       </w:pPr>
       <w:r>
-        <w:t xml:space="preserve">Evaluation, research and purchasing of all hardware used by the company.</w:t>
+        <w:t xml:space="preserve">Rresearch and purchasing of all hardware used by the company.</w:t>
       </w:r>
     </w:p>
     <w:p>
@@ -1357,17 +1310,17 @@
         </w:numPr>
       </w:pPr>
       <w:r>
-        <w:t xml:space="preserve">Point of contact for DARPA project integrators, including calls, travel to Washington D.C. and on-site integration.</w:t>
+        <w:t xml:space="preserve">Point of contact for DARPA project integrators</w:t>
       </w:r>
     </w:p>
     <w:p>
       <w:pPr>
         <w:pStyle w:val="Heading2"/>
       </w:pPr>
-      <w:bookmarkStart w:id="61" w:name="side-projects"/>
-      <w:bookmarkEnd w:id="61"/>
-      <w:r>
-        <w:t xml:space="preserve">Side Projects</w:t>
+      <w:bookmarkStart w:id="59" w:name="consulting"/>
+      <w:bookmarkEnd w:id="59"/>
+      <w:r>
+        <w:t xml:space="preserve">Consulting</w:t>
       </w:r>
     </w:p>
     <w:p>
@@ -1378,15 +1331,15 @@
         <w:rPr>
           <w:b/>
         </w:rPr>
-        <w:t xml:space="preserve">Tech Lead / CTO -</w:t>
-      </w:r>
-      <w:r>
-        <w:rPr>
-          <w:b/>
-        </w:rPr>
-        <w:t xml:space="preserve"> </w:t>
-      </w:r>
-      <w:hyperlink r:id="rId62">
+        <w:t xml:space="preserve">CTO -</w:t>
+      </w:r>
+      <w:r>
+        <w:rPr>
+          <w:b/>
+        </w:rPr>
+        <w:t xml:space="preserve"> </w:t>
+      </w:r>
+      <w:hyperlink r:id="rId60">
         <w:r>
           <w:rPr>
             <w:rStyle w:val="Hyperlink"/>
@@ -1432,7 +1385,7 @@
         <w:pStyle w:val="BodyText"/>
       </w:pPr>
       <w:r>
-        <w:t xml:space="preserve">Cloud-based dental EMR (electronic medical records) webapp. Built using Python Django REST framework / POSTGres / Angular / Gulp. Hosted on AWS.</w:t>
+        <w:t xml:space="preserve">Cloud-based electronic medical records webapp</w:t>
       </w:r>
     </w:p>
     <w:p>
@@ -1444,7 +1397,7 @@
         </w:numPr>
       </w:pPr>
       <w:r>
-        <w:t xml:space="preserve">Architected design and evaluated technology based on requirements.</w:t>
+        <w:t xml:space="preserve">Architected and developed Django/Angular application hosted on AWS</w:t>
       </w:r>
     </w:p>
     <w:p>
@@ -1456,7 +1409,7 @@
         </w:numPr>
       </w:pPr>
       <w:r>
-        <w:t xml:space="preserve">Refined wireframes.</w:t>
+        <w:t xml:space="preserve">Interviewed and hired additional team members.</w:t>
       </w:r>
     </w:p>
     <w:p>
@@ -1468,39 +1421,15 @@
         </w:numPr>
       </w:pPr>
       <w:r>
-        <w:t xml:space="preserve">Interviewed and hired additional team members.</w:t>
-      </w:r>
-    </w:p>
-    <w:p>
-      <w:pPr>
-        <w:pStyle w:val="Compact"/>
-        <w:numPr>
-          <w:numId w:val="1007"/>
-          <w:ilvl w:val="0"/>
-        </w:numPr>
-      </w:pPr>
-      <w:r>
-        <w:t xml:space="preserve">Agile project management and sprint planning.</w:t>
-      </w:r>
-    </w:p>
-    <w:p>
-      <w:pPr>
-        <w:pStyle w:val="Compact"/>
-        <w:numPr>
-          <w:numId w:val="1007"/>
-          <w:ilvl w:val="0"/>
-        </w:numPr>
-      </w:pPr>
-      <w:r>
-        <w:t xml:space="preserve">Led SCRUMM meetings.</w:t>
+        <w:t xml:space="preserve">Agile project management and sprint planning, acting SCRUMM master</w:t>
       </w:r>
     </w:p>
     <w:p>
       <w:pPr>
         <w:pStyle w:val="Heading2"/>
       </w:pPr>
-      <w:bookmarkStart w:id="63" w:name="education"/>
-      <w:bookmarkEnd w:id="63"/>
+      <w:bookmarkStart w:id="61" w:name="education"/>
+      <w:bookmarkEnd w:id="61"/>
       <w:r>
         <w:t xml:space="preserve">Education</w:t>
       </w:r>
@@ -1524,7 +1453,7 @@
       <w:r>
         <w:t xml:space="preserve"> </w:t>
       </w:r>
-      <w:hyperlink r:id="rId64">
+      <w:hyperlink r:id="rId62">
         <w:r>
           <w:rPr>
             <w:rStyle w:val="Hyperlink"/>
@@ -1567,7 +1496,7 @@
       <w:r>
         <w:t xml:space="preserve"> </w:t>
       </w:r>
-      <w:hyperlink r:id="rId64">
+      <w:hyperlink r:id="rId62">
         <w:r>
           <w:rPr>
             <w:rStyle w:val="Hyperlink"/>
@@ -1595,17 +1524,17 @@
       <w:pPr>
         <w:pStyle w:val="Heading2"/>
       </w:pPr>
-      <w:bookmarkStart w:id="65" w:name="patents"/>
-      <w:bookmarkEnd w:id="65"/>
-      <w:r>
-        <w:t xml:space="preserve">Patents</w:t>
+      <w:bookmarkStart w:id="63" w:name="patents-and-publications"/>
+      <w:bookmarkEnd w:id="63"/>
+      <w:r>
+        <w:t xml:space="preserve">Patents and Publications</w:t>
       </w:r>
     </w:p>
     <w:p>
       <w:pPr>
         <w:pStyle w:val="FirstParagraph"/>
       </w:pPr>
-      <w:hyperlink r:id="rId48">
+      <w:hyperlink r:id="rId46">
         <w:r>
           <w:rPr>
             <w:rStyle w:val="Hyperlink"/>
@@ -1616,19 +1545,9 @@
     </w:p>
     <w:p>
       <w:pPr>
-        <w:pStyle w:val="Heading2"/>
-      </w:pPr>
-      <w:bookmarkStart w:id="66" w:name="publications"/>
-      <w:bookmarkEnd w:id="66"/>
-      <w:r>
-        <w:t xml:space="preserve">Publications</w:t>
-      </w:r>
-    </w:p>
-    <w:p>
-      <w:pPr>
-        <w:pStyle w:val="FirstParagraph"/>
-      </w:pPr>
-      <w:hyperlink r:id="rId67">
+        <w:pStyle w:val="BodyText"/>
+      </w:pPr>
+      <w:hyperlink r:id="rId64">
         <w:r>
           <w:rPr>
             <w:rStyle w:val="Hyperlink"/>
@@ -1745,7 +1664,7 @@
     </w:lvl>
   </w:abstractNum>
   <w:abstractNum w:abstractNumId="990">
-    <w:nsid w:val="51ccb3b9"/>
+    <w:nsid w:val="123ecc4d"/>
     <w:multiLevelType w:val="multilevel"/>
     <w:lvl w:ilvl="0">
       <w:numFmt w:val="bullet"/>
@@ -1826,7 +1745,7 @@
     </w:lvl>
   </w:abstractNum>
   <w:abstractNum w:abstractNumId="991">
-    <w:nsid w:val="1bb05dea"/>
+    <w:nsid w:val="5ada5758"/>
     <w:multiLevelType w:val="multilevel"/>
     <w:lvl w:ilvl="0">
       <w:numFmt w:val="bullet"/>

--- a/docs/resume-of-bradley-bossard.docx
+++ b/docs/resume-of-bradley-bossard.docx
@@ -392,40 +392,19 @@
         <w:pStyle w:val="BodyText"/>
       </w:pPr>
       <w:r>
-        <w:t xml:space="preserve">moovel develops white label mobile ticketing solutions for transit agencies.</w:t>
-      </w:r>
-    </w:p>
-    <w:p>
-      <w:pPr>
+        <w:t xml:space="preserve">moovel develops whitelabel mobile ticketing solutions for transit agencies.</w:t>
+      </w:r>
+    </w:p>
+    <w:p>
+      <w:pPr>
+        <w:pStyle w:val="Compact"/>
         <w:numPr>
           <w:numId w:val="1001"/>
           <w:ilvl w:val="0"/>
         </w:numPr>
       </w:pPr>
       <w:r>
-        <w:t xml:space="preserve">Microservice development and architecture</w:t>
-      </w:r>
-    </w:p>
-    <w:p>
-      <w:pPr>
-        <w:numPr>
-          <w:numId w:val="1001"/>
-          <w:ilvl w:val="0"/>
-        </w:numPr>
-      </w:pPr>
-      <w:r>
-        <w:t xml:space="preserve">Docker, Kubernetes and AWS</w:t>
-      </w:r>
-    </w:p>
-    <w:p>
-      <w:pPr>
-        <w:numPr>
-          <w:numId w:val="1001"/>
-          <w:ilvl w:val="0"/>
-        </w:numPr>
-      </w:pPr>
-      <w:r>
-        <w:t xml:space="preserve">NodeJS and Go</w:t>
+        <w:t xml:space="preserve">Microservice development with Node JS, Go, Docker, Kubernetes and AWS.</w:t>
       </w:r>
     </w:p>
     <w:p>
@@ -436,7 +415,7 @@
         <w:rPr>
           <w:b/>
         </w:rPr>
-        <w:t xml:space="preserve">Senior Software Engineer -</w:t>
+        <w:t xml:space="preserve">Lead Fullstack Developer -</w:t>
       </w:r>
       <w:r>
         <w:rPr>
@@ -445,101 +424,6 @@
         <w:t xml:space="preserve"> </w:t>
       </w:r>
       <w:hyperlink r:id="rId37">
-        <w:r>
-          <w:rPr>
-            <w:rStyle w:val="Hyperlink"/>
-            <w:b/>
-          </w:rPr>
-          <w:t xml:space="preserve">VenueNext</w:t>
-        </w:r>
-      </w:hyperlink>
-      <w:r>
-        <w:rPr>
-          <w:b/>
-        </w:rPr>
-        <w:t xml:space="preserve"> </w:t>
-      </w:r>
-      <w:r>
-        <w:rPr>
-          <w:b/>
-        </w:rPr>
-        <w:t xml:space="preserve">-</w:t>
-      </w:r>
-      <w:r>
-        <w:rPr>
-          <w:b/>
-        </w:rPr>
-        <w:t xml:space="preserve"> </w:t>
-      </w:r>
-      <w:r>
-        <w:rPr>
-          <w:i/>
-          <w:b/>
-        </w:rPr>
-        <w:t xml:space="preserve">2016</w:t>
-      </w:r>
-      <w:r>
-        <w:rPr>
-          <w:b/>
-        </w:rPr>
-        <w:t xml:space="preserve"> </w:t>
-      </w:r>
-    </w:p>
-    <w:p>
-      <w:pPr>
-        <w:pStyle w:val="BodyText"/>
-      </w:pPr>
-      <w:r>
-        <w:t xml:space="preserve">VenueNext is a venture-funded startup building a platform for</w:t>
-      </w:r>
-      <w:r>
-        <w:t xml:space="preserve"> </w:t>
-      </w:r>
-      <w:r>
-        <w:t xml:space="preserve">mobile and integrating all the services of a venue (ticketing,</w:t>
-      </w:r>
-      <w:r>
-        <w:t xml:space="preserve"> </w:t>
-      </w:r>
-      <w:r>
-        <w:t xml:space="preserve">food &amp; beverage ordering, loyalty, etc) in a single user experience. As a</w:t>
-      </w:r>
-      <w:r>
-        <w:t xml:space="preserve"> </w:t>
-      </w:r>
-      <w:r>
-        <w:t xml:space="preserve">senior engineer on this remote team, my duties include</w:t>
-      </w:r>
-    </w:p>
-    <w:p>
-      <w:pPr>
-        <w:pStyle w:val="Compact"/>
-        <w:numPr>
-          <w:numId w:val="1002"/>
-          <w:ilvl w:val="0"/>
-        </w:numPr>
-      </w:pPr>
-      <w:r>
-        <w:t xml:space="preserve">Mobile development on both iOS and Android, backend API design.</w:t>
-      </w:r>
-    </w:p>
-    <w:p>
-      <w:pPr>
-        <w:pStyle w:val="FirstParagraph"/>
-      </w:pPr>
-      <w:r>
-        <w:rPr>
-          <w:b/>
-        </w:rPr>
-        <w:t xml:space="preserve">Lead Frontend Developer -</w:t>
-      </w:r>
-      <w:r>
-        <w:rPr>
-          <w:b/>
-        </w:rPr>
-        <w:t xml:space="preserve"> </w:t>
-      </w:r>
-      <w:hyperlink r:id="rId38">
         <w:r>
           <w:rPr>
             <w:rStyle w:val="Hyperlink"/>
@@ -571,7 +455,7 @@
           <w:i/>
           <w:b/>
         </w:rPr>
-        <w:t xml:space="preserve">2012-2016</w:t>
+        <w:t xml:space="preserve">2012 - 2016</w:t>
       </w:r>
       <w:r>
         <w:rPr>
@@ -585,17 +469,17 @@
         <w:pStyle w:val="BodyText"/>
       </w:pPr>
       <w:r>
-        <w:t xml:space="preserve">Aniden is an interactive agency, where I was the lead developer on several frontend web projects utilizing Javascript, and Javascript frameworks and libraries.</w:t>
+        <w:t xml:space="preserve">Aniden is a digital interactive agency serving several large clients including HP, Dell, Yahoo and Logitech.</w:t>
       </w:r>
     </w:p>
     <w:p>
       <w:pPr>
         <w:numPr>
-          <w:numId w:val="1003"/>
+          <w:numId w:val="1002"/>
           <w:ilvl w:val="0"/>
         </w:numPr>
       </w:pPr>
-      <w:hyperlink r:id="rId39">
+      <w:hyperlink r:id="rId38">
         <w:r>
           <w:rPr>
             <w:rStyle w:val="Hyperlink"/>
@@ -607,17 +491,17 @@
         <w:t xml:space="preserve"> </w:t>
       </w:r>
       <w:r>
-        <w:t xml:space="preserve">- Image spriting / loading / anmiation. Python was used for image pre-processing, pure Javascript for loading and animating the sprite.</w:t>
+        <w:t xml:space="preserve">- Python / Javascript pipeline for Yahoo Doodle project.</w:t>
       </w:r>
     </w:p>
     <w:p>
       <w:pPr>
         <w:numPr>
-          <w:numId w:val="1003"/>
+          <w:numId w:val="1002"/>
           <w:ilvl w:val="0"/>
         </w:numPr>
       </w:pPr>
-      <w:hyperlink r:id="rId40">
+      <w:hyperlink r:id="rId39">
         <w:r>
           <w:rPr>
             <w:rStyle w:val="Hyperlink"/>
@@ -629,17 +513,17 @@
         <w:t xml:space="preserve"> </w:t>
       </w:r>
       <w:r>
-        <w:t xml:space="preserve">- Virtual reality game and web-based scoreboard. Technologies used included Unity / Javascript / Angular / Mongo / Express / Node JS.</w:t>
+        <w:t xml:space="preserve">- Unity VR game and MEAN stack webapp scoreboard.</w:t>
       </w:r>
     </w:p>
     <w:p>
       <w:pPr>
         <w:numPr>
-          <w:numId w:val="1003"/>
+          <w:numId w:val="1002"/>
           <w:ilvl w:val="0"/>
         </w:numPr>
       </w:pPr>
-      <w:hyperlink r:id="rId41">
+      <w:hyperlink r:id="rId40">
         <w:r>
           <w:rPr>
             <w:rStyle w:val="Hyperlink"/>
@@ -651,34 +535,17 @@
         <w:t xml:space="preserve"> </w:t>
       </w:r>
       <w:r>
-        <w:t xml:space="preserve">- Web app for drawing and navigating drawing gallery. Developed for</w:t>
-      </w:r>
-      <w:r>
-        <w:t xml:space="preserve"> </w:t>
-      </w:r>
-      <w:hyperlink r:id="rId42">
-        <w:r>
-          <w:rPr>
-            <w:rStyle w:val="Hyperlink"/>
-          </w:rPr>
-          <w:t xml:space="preserve">Wacom Inkation</w:t>
-        </w:r>
-      </w:hyperlink>
-      <w:r>
-        <w:t xml:space="preserve"> </w:t>
-      </w:r>
-      <w:r>
-        <w:t xml:space="preserve">hackathon and placed 3rd. Built using Javascript / Angular/ Mongo / Node JS and Wacom WILL library.</w:t>
+        <w:t xml:space="preserve">- MEAN stack webapp for drawing and navigating drawing gallery.</w:t>
       </w:r>
     </w:p>
     <w:p>
       <w:pPr>
         <w:numPr>
-          <w:numId w:val="1003"/>
+          <w:numId w:val="1002"/>
           <w:ilvl w:val="0"/>
         </w:numPr>
       </w:pPr>
-      <w:hyperlink r:id="rId43">
+      <w:hyperlink r:id="rId41">
         <w:r>
           <w:rPr>
             <w:rStyle w:val="Hyperlink"/>
@@ -690,7 +557,7 @@
         <w:t xml:space="preserve"> </w:t>
       </w:r>
       <w:r>
-        <w:t xml:space="preserve">- Interactive tabletop timeline. Built using Javascript / jQuery / HTML5 canvas as a Chrome App.</w:t>
+        <w:t xml:space="preserve">- Interactive tabletop project, built using Javascript / HTML5.</w:t>
       </w:r>
     </w:p>
     <w:p>
@@ -701,15 +568,15 @@
         <w:rPr>
           <w:b/>
         </w:rPr>
-        <w:t xml:space="preserve">Software Engineer -</w:t>
-      </w:r>
-      <w:r>
-        <w:rPr>
-          <w:b/>
-        </w:rPr>
-        <w:t xml:space="preserve"> </w:t>
-      </w:r>
-      <w:hyperlink r:id="rId44">
+        <w:t xml:space="preserve">Senior Software Engineer -</w:t>
+      </w:r>
+      <w:r>
+        <w:rPr>
+          <w:b/>
+        </w:rPr>
+        <w:t xml:space="preserve"> </w:t>
+      </w:r>
+      <w:hyperlink r:id="rId42">
         <w:r>
           <w:rPr>
             <w:rStyle w:val="Hyperlink"/>
@@ -741,7 +608,7 @@
           <w:i/>
           <w:b/>
         </w:rPr>
-        <w:t xml:space="preserve">2007-2012</w:t>
+        <w:t xml:space="preserve">2007 - 2012</w:t>
       </w:r>
       <w:r>
         <w:rPr>
@@ -761,40 +628,38 @@
     <w:p>
       <w:pPr>
         <w:numPr>
-          <w:numId w:val="1004"/>
+          <w:numId w:val="1003"/>
           <w:ilvl w:val="0"/>
         </w:numPr>
       </w:pPr>
       <w:r>
-        <w:t xml:space="preserve">Google Earth 3D Buildings - Automated creation of 3D buildings using LIDAR and aerial imagery. Written in C++.</w:t>
+        <w:t xml:space="preserve">Google Earth 3D Buildings - C++ automated generation of 3D buildings from raw sensor data.</w:t>
       </w:r>
     </w:p>
     <w:p>
       <w:pPr>
         <w:numPr>
-          <w:numId w:val="1004"/>
+          <w:numId w:val="1003"/>
           <w:ilvl w:val="0"/>
         </w:numPr>
       </w:pPr>
-      <w:hyperlink r:id="rId45">
-        <w:r>
-          <w:rPr>
-            <w:rStyle w:val="Hyperlink"/>
-          </w:rPr>
-          <w:t xml:space="preserve">Google Builing Maker</w:t>
-        </w:r>
-      </w:hyperlink>
-      <w:r>
-        <w:t xml:space="preserve"> </w:t>
-      </w:r>
-      <w:r>
-        <w:t xml:space="preserve">- Image processing pipeline and server for serving aerial imagery. Written in C++.</w:t>
+      <w:r>
+        <w:rPr>
+          <w:i/>
+        </w:rPr>
+        <w:t xml:space="preserve">Google Building Maker</w:t>
+      </w:r>
+      <w:r>
+        <w:t xml:space="preserve"> </w:t>
+      </w:r>
+      <w:r>
+        <w:t xml:space="preserve">- C++ image processing and serving pipeline aerial imagery.</w:t>
       </w:r>
     </w:p>
     <w:p>
       <w:pPr>
         <w:numPr>
-          <w:numId w:val="1004"/>
+          <w:numId w:val="1003"/>
           <w:ilvl w:val="0"/>
         </w:numPr>
       </w:pPr>
@@ -808,12 +673,12 @@
         <w:t xml:space="preserve"> </w:t>
       </w:r>
       <w:r>
-        <w:t xml:space="preserve">- Django-based internal tool for scoring 3D content.</w:t>
-      </w:r>
-      <w:r>
-        <w:t xml:space="preserve"> </w:t>
-      </w:r>
-      <w:hyperlink r:id="rId46">
+        <w:t xml:space="preserve">- Internal Django webapp for scoring 3D content.</w:t>
+      </w:r>
+      <w:r>
+        <w:t xml:space="preserve"> </w:t>
+      </w:r>
+      <w:hyperlink r:id="rId43">
         <w:r>
           <w:rPr>
             <w:rStyle w:val="Hyperlink"/>
@@ -825,17 +690,17 @@
         <w:t xml:space="preserve"> </w:t>
       </w:r>
       <w:r>
-        <w:t xml:space="preserve">issued for work on this project. Implemented with Django and Javascript.</w:t>
+        <w:t xml:space="preserve">issued for work on this project</w:t>
       </w:r>
     </w:p>
     <w:p>
       <w:pPr>
         <w:numPr>
-          <w:numId w:val="1004"/>
+          <w:numId w:val="1003"/>
           <w:ilvl w:val="0"/>
         </w:numPr>
       </w:pPr>
-      <w:hyperlink r:id="rId47">
+      <w:hyperlink r:id="rId44">
         <w:r>
           <w:rPr>
             <w:rStyle w:val="Hyperlink"/>
@@ -847,17 +712,17 @@
         <w:t xml:space="preserve"> </w:t>
       </w:r>
       <w:r>
-        <w:t xml:space="preserve">- Javascript / Flash code for Google Street View and Google Maps. Particular tasks included refactoring embed codebase, and rendering code for 3D overlays in driving directions.</w:t>
+        <w:t xml:space="preserve">- Javascript / Flash code for Google Street View frontend and Google Maps.</w:t>
       </w:r>
     </w:p>
     <w:p>
       <w:pPr>
         <w:numPr>
-          <w:numId w:val="1004"/>
+          <w:numId w:val="1003"/>
           <w:ilvl w:val="0"/>
         </w:numPr>
       </w:pPr>
-      <w:hyperlink r:id="rId48">
+      <w:hyperlink r:id="rId45">
         <w:r>
           <w:rPr>
             <w:rStyle w:val="Hyperlink"/>
@@ -869,7 +734,7 @@
         <w:t xml:space="preserve"> </w:t>
       </w:r>
       <w:r>
-        <w:t xml:space="preserve">- 20% Project. Created 3D modeling and sprite generation pipeline for authoring over 20 Street View</w:t>
+        <w:t xml:space="preserve">- 3D modeling and production pipeline for authoring over 20 Street View</w:t>
       </w:r>
       <w:r>
         <w:t xml:space="preserve"> </w:t>
@@ -884,7 +749,7 @@
         <w:t xml:space="preserve">”</w:t>
       </w:r>
       <w:r>
-        <w:t xml:space="preserve">. Technologies involved Python / ImageMagick for image processing and C++ / Javascript additions to Google Maps code base for defining launch regions.</w:t>
+        <w:t xml:space="preserve">.</w:t>
       </w:r>
     </w:p>
     <w:p>
@@ -908,7 +773,7 @@
                     </pic:cNvPicPr>
                   </pic:nvPicPr>
                   <pic:blipFill>
-                    <a:blip r:embed="rId49"/>
+                    <a:blip r:embed="rId46"/>
                     <a:stretch>
                       <a:fillRect/>
                     </a:stretch>
@@ -938,11 +803,11 @@
     <w:p>
       <w:pPr>
         <w:numPr>
-          <w:numId w:val="1005"/>
+          <w:numId w:val="1004"/>
           <w:ilvl w:val="0"/>
         </w:numPr>
       </w:pPr>
-      <w:hyperlink r:id="rId50">
+      <w:hyperlink r:id="rId47">
         <w:r>
           <w:rPr>
             <w:rStyle w:val="Hyperlink"/>
@@ -954,17 +819,17 @@
         <w:t xml:space="preserve"> </w:t>
       </w:r>
       <w:r>
-        <w:t xml:space="preserve">- Built interactive gallery for viewing Google Doodles.</w:t>
+        <w:t xml:space="preserve">- Django webapp for viewing Google Doodles.</w:t>
       </w:r>
     </w:p>
     <w:p>
       <w:pPr>
         <w:numPr>
-          <w:numId w:val="1005"/>
+          <w:numId w:val="1004"/>
           <w:ilvl w:val="0"/>
         </w:numPr>
       </w:pPr>
-      <w:hyperlink r:id="rId50">
+      <w:hyperlink r:id="rId47">
         <w:r>
           <w:rPr>
             <w:rStyle w:val="Hyperlink"/>
@@ -976,29 +841,14 @@
         <w:t xml:space="preserve"> </w:t>
       </w:r>
       <w:r>
-        <w:t xml:space="preserve">- First Google employee to hold title</w:t>
-      </w:r>
-      <w:r>
-        <w:t xml:space="preserve"> </w:t>
-      </w:r>
-      <w:r>
-        <w:t xml:space="preserve">“</w:t>
-      </w:r>
-      <w:r>
-        <w:t xml:space="preserve">Doodle Engineer</w:t>
-      </w:r>
-      <w:r>
-        <w:t xml:space="preserve">”</w:t>
-      </w:r>
-      <w:r>
-        <w:t xml:space="preserve">. Authored and launched Google Doodles using raw Javascript / HTML / CSS for optimal code. Particular Google Doodles I authored include the following links below</w:t>
+        <w:t xml:space="preserve">- Authored and launched Google Doodles using raw Javascript / HTML / CSS for optimal code. Doodles I authored include the following links below.</w:t>
       </w:r>
     </w:p>
     <w:p>
       <w:pPr>
         <w:pStyle w:val="BlockText"/>
       </w:pPr>
-      <w:hyperlink r:id="rId52">
+      <w:hyperlink r:id="rId49">
         <w:r>
           <w:drawing>
             <wp:inline>
@@ -1015,7 +865,7 @@
                       </pic:cNvPicPr>
                     </pic:nvPicPr>
                     <pic:blipFill>
-                      <a:blip r:embed="rId51"/>
+                      <a:blip r:embed="rId48"/>
                       <a:stretch>
                         <a:fillRect/>
                       </a:stretch>
@@ -1051,7 +901,7 @@
       <w:r>
         <w:t xml:space="preserve"> </w:t>
       </w:r>
-      <w:hyperlink r:id="rId54">
+      <w:hyperlink r:id="rId51">
         <w:r>
           <w:drawing>
             <wp:inline>
@@ -1068,7 +918,7 @@
                       </pic:cNvPicPr>
                     </pic:nvPicPr>
                     <pic:blipFill>
-                      <a:blip r:embed="rId53"/>
+                      <a:blip r:embed="rId50"/>
                       <a:stretch>
                         <a:fillRect/>
                       </a:stretch>
@@ -1104,7 +954,7 @@
       <w:r>
         <w:t xml:space="preserve"> </w:t>
       </w:r>
-      <w:hyperlink r:id="rId56">
+      <w:hyperlink r:id="rId53">
         <w:r>
           <w:drawing>
             <wp:inline>
@@ -1121,7 +971,7 @@
                       </pic:cNvPicPr>
                     </pic:nvPicPr>
                     <pic:blipFill>
-                      <a:blip r:embed="rId55"/>
+                      <a:blip r:embed="rId52"/>
                       <a:stretch>
                         <a:fillRect/>
                       </a:stretch>
@@ -1157,7 +1007,7 @@
       <w:r>
         <w:t xml:space="preserve"> </w:t>
       </w:r>
-      <w:hyperlink r:id="rId58">
+      <w:hyperlink r:id="rId55">
         <w:r>
           <w:drawing>
             <wp:inline>
@@ -1174,7 +1024,7 @@
                       </pic:cNvPicPr>
                     </pic:nvPicPr>
                     <pic:blipFill>
-                      <a:blip r:embed="rId57"/>
+                      <a:blip r:embed="rId54"/>
                       <a:stretch>
                         <a:fillRect/>
                       </a:stretch>
@@ -1269,12 +1119,123 @@
       <w:pPr>
         <w:pStyle w:val="Compact"/>
         <w:numPr>
-          <w:numId w:val="1006"/>
+          <w:numId w:val="1005"/>
           <w:ilvl w:val="0"/>
         </w:numPr>
       </w:pPr>
       <w:r>
         <w:t xml:space="preserve">Wrote C++ real-time acquisition sensor platform composed of cameras, GPS, and laser scanners.</w:t>
+      </w:r>
+    </w:p>
+    <w:p>
+      <w:pPr>
+        <w:pStyle w:val="Compact"/>
+        <w:numPr>
+          <w:numId w:val="1005"/>
+          <w:ilvl w:val="0"/>
+        </w:numPr>
+      </w:pPr>
+      <w:r>
+        <w:t xml:space="preserve">Design and manufacture of custom data collection hardware</w:t>
+      </w:r>
+    </w:p>
+    <w:p>
+      <w:pPr>
+        <w:pStyle w:val="Compact"/>
+        <w:numPr>
+          <w:numId w:val="1005"/>
+          <w:ilvl w:val="0"/>
+        </w:numPr>
+      </w:pPr>
+      <w:r>
+        <w:t xml:space="preserve">Research and purchasing of all hardware used by the company.</w:t>
+      </w:r>
+    </w:p>
+    <w:p>
+      <w:pPr>
+        <w:pStyle w:val="Compact"/>
+        <w:numPr>
+          <w:numId w:val="1005"/>
+          <w:ilvl w:val="0"/>
+        </w:numPr>
+      </w:pPr>
+      <w:r>
+        <w:t xml:space="preserve">Point of contact for DARPA project integrators</w:t>
+      </w:r>
+    </w:p>
+    <w:p>
+      <w:pPr>
+        <w:pStyle w:val="Heading2"/>
+      </w:pPr>
+      <w:bookmarkStart w:id="56" w:name="consulting"/>
+      <w:bookmarkEnd w:id="56"/>
+      <w:r>
+        <w:t xml:space="preserve">Consulting</w:t>
+      </w:r>
+    </w:p>
+    <w:p>
+      <w:pPr>
+        <w:pStyle w:val="FirstParagraph"/>
+      </w:pPr>
+      <w:r>
+        <w:rPr>
+          <w:b/>
+        </w:rPr>
+        <w:t xml:space="preserve">CTO -</w:t>
+      </w:r>
+      <w:r>
+        <w:rPr>
+          <w:b/>
+        </w:rPr>
+        <w:t xml:space="preserve"> </w:t>
+      </w:r>
+      <w:hyperlink r:id="rId57">
+        <w:r>
+          <w:rPr>
+            <w:rStyle w:val="Hyperlink"/>
+            <w:b/>
+          </w:rPr>
+          <w:t xml:space="preserve">DentalEMR</w:t>
+        </w:r>
+      </w:hyperlink>
+      <w:r>
+        <w:rPr>
+          <w:b/>
+        </w:rPr>
+        <w:t xml:space="preserve"> </w:t>
+      </w:r>
+      <w:r>
+        <w:rPr>
+          <w:b/>
+        </w:rPr>
+        <w:t xml:space="preserve">-</w:t>
+      </w:r>
+      <w:r>
+        <w:rPr>
+          <w:b/>
+        </w:rPr>
+        <w:t xml:space="preserve"> </w:t>
+      </w:r>
+      <w:r>
+        <w:rPr>
+          <w:i/>
+          <w:b/>
+        </w:rPr>
+        <w:t xml:space="preserve">2015</w:t>
+      </w:r>
+      <w:r>
+        <w:rPr>
+          <w:b/>
+        </w:rPr>
+        <w:t xml:space="preserve"> </w:t>
+      </w:r>
+    </w:p>
+    <w:p>
+      <w:pPr>
+        <w:pStyle w:val="BodyText"/>
+      </w:pPr>
+      <w:r>
+        <w:t xml:space="preserve">Cloud-based electronic medical records webapp</w:t>
       </w:r>
     </w:p>
     <w:p>
@@ -1286,7 +1247,7 @@
         </w:numPr>
       </w:pPr>
       <w:r>
-        <w:t xml:space="preserve">Design and manufactured custom data collection hardware</w:t>
+        <w:t xml:space="preserve">Architected and developed Django/Angular application hosted on AWS</w:t>
       </w:r>
     </w:p>
     <w:p>
@@ -1298,7 +1259,7 @@
         </w:numPr>
       </w:pPr>
       <w:r>
-        <w:t xml:space="preserve">Rresearch and purchasing of all hardware used by the company.</w:t>
+        <w:t xml:space="preserve">Interviewed and hired additional team members.</w:t>
       </w:r>
     </w:p>
     <w:p>
@@ -1310,17 +1271,17 @@
         </w:numPr>
       </w:pPr>
       <w:r>
-        <w:t xml:space="preserve">Point of contact for DARPA project integrators</w:t>
+        <w:t xml:space="preserve">Agile project management and sprint planning, acting SCRUMM master</w:t>
       </w:r>
     </w:p>
     <w:p>
       <w:pPr>
         <w:pStyle w:val="Heading2"/>
       </w:pPr>
-      <w:bookmarkStart w:id="59" w:name="consulting"/>
-      <w:bookmarkEnd w:id="59"/>
-      <w:r>
-        <w:t xml:space="preserve">Consulting</w:t>
+      <w:bookmarkStart w:id="58" w:name="education"/>
+      <w:bookmarkEnd w:id="58"/>
+      <w:r>
+        <w:t xml:space="preserve">Education</w:t>
       </w:r>
     </w:p>
     <w:p>
@@ -1331,129 +1292,18 @@
         <w:rPr>
           <w:b/>
         </w:rPr>
-        <w:t xml:space="preserve">CTO -</w:t>
-      </w:r>
-      <w:r>
-        <w:rPr>
-          <w:b/>
-        </w:rPr>
-        <w:t xml:space="preserve"> </w:t>
-      </w:r>
-      <w:hyperlink r:id="rId60">
-        <w:r>
-          <w:rPr>
-            <w:rStyle w:val="Hyperlink"/>
-            <w:b/>
-          </w:rPr>
-          <w:t xml:space="preserve">DentalEMR</w:t>
-        </w:r>
-      </w:hyperlink>
-      <w:r>
-        <w:rPr>
-          <w:b/>
-        </w:rPr>
-        <w:t xml:space="preserve"> </w:t>
-      </w:r>
-      <w:r>
-        <w:rPr>
-          <w:b/>
-        </w:rPr>
+        <w:t xml:space="preserve">MSECE, Electrical and Computer Engineering</w:t>
+      </w:r>
+      <w:r>
+        <w:t xml:space="preserve"> </w:t>
+      </w:r>
+      <w:r>
         <w:t xml:space="preserve">-</w:t>
       </w:r>
       <w:r>
-        <w:rPr>
-          <w:b/>
-        </w:rPr>
-        <w:t xml:space="preserve"> </w:t>
-      </w:r>
-      <w:r>
-        <w:rPr>
-          <w:i/>
-          <w:b/>
-        </w:rPr>
-        <w:t xml:space="preserve">2015</w:t>
-      </w:r>
-      <w:r>
-        <w:rPr>
-          <w:b/>
-        </w:rPr>
-        <w:t xml:space="preserve"> </w:t>
-      </w:r>
-    </w:p>
-    <w:p>
-      <w:pPr>
-        <w:pStyle w:val="BodyText"/>
-      </w:pPr>
-      <w:r>
-        <w:t xml:space="preserve">Cloud-based electronic medical records webapp</w:t>
-      </w:r>
-    </w:p>
-    <w:p>
-      <w:pPr>
-        <w:pStyle w:val="Compact"/>
-        <w:numPr>
-          <w:numId w:val="1007"/>
-          <w:ilvl w:val="0"/>
-        </w:numPr>
-      </w:pPr>
-      <w:r>
-        <w:t xml:space="preserve">Architected and developed Django/Angular application hosted on AWS</w:t>
-      </w:r>
-    </w:p>
-    <w:p>
-      <w:pPr>
-        <w:pStyle w:val="Compact"/>
-        <w:numPr>
-          <w:numId w:val="1007"/>
-          <w:ilvl w:val="0"/>
-        </w:numPr>
-      </w:pPr>
-      <w:r>
-        <w:t xml:space="preserve">Interviewed and hired additional team members.</w:t>
-      </w:r>
-    </w:p>
-    <w:p>
-      <w:pPr>
-        <w:pStyle w:val="Compact"/>
-        <w:numPr>
-          <w:numId w:val="1007"/>
-          <w:ilvl w:val="0"/>
-        </w:numPr>
-      </w:pPr>
-      <w:r>
-        <w:t xml:space="preserve">Agile project management and sprint planning, acting SCRUMM master</w:t>
-      </w:r>
-    </w:p>
-    <w:p>
-      <w:pPr>
-        <w:pStyle w:val="Heading2"/>
-      </w:pPr>
-      <w:bookmarkStart w:id="61" w:name="education"/>
-      <w:bookmarkEnd w:id="61"/>
-      <w:r>
-        <w:t xml:space="preserve">Education</w:t>
-      </w:r>
-    </w:p>
-    <w:p>
-      <w:pPr>
-        <w:pStyle w:val="FirstParagraph"/>
-      </w:pPr>
-      <w:r>
-        <w:rPr>
-          <w:b/>
-        </w:rPr>
-        <w:t xml:space="preserve">MSECE, Electrical and Computer Engineering</w:t>
-      </w:r>
-      <w:r>
-        <w:t xml:space="preserve"> </w:t>
-      </w:r>
-      <w:r>
-        <w:t xml:space="preserve">-</w:t>
-      </w:r>
-      <w:r>
-        <w:t xml:space="preserve"> </w:t>
-      </w:r>
-      <w:hyperlink r:id="rId62">
+        <w:t xml:space="preserve"> </w:t>
+      </w:r>
+      <w:hyperlink r:id="rId59">
         <w:r>
           <w:rPr>
             <w:rStyle w:val="Hyperlink"/>
@@ -1496,7 +1346,7 @@
       <w:r>
         <w:t xml:space="preserve"> </w:t>
       </w:r>
-      <w:hyperlink r:id="rId62">
+      <w:hyperlink r:id="rId59">
         <w:r>
           <w:rPr>
             <w:rStyle w:val="Hyperlink"/>
@@ -1524,8 +1374,8 @@
       <w:pPr>
         <w:pStyle w:val="Heading2"/>
       </w:pPr>
-      <w:bookmarkStart w:id="63" w:name="patents-and-publications"/>
-      <w:bookmarkEnd w:id="63"/>
+      <w:bookmarkStart w:id="60" w:name="patents-and-publications"/>
+      <w:bookmarkEnd w:id="60"/>
       <w:r>
         <w:t xml:space="preserve">Patents and Publications</w:t>
       </w:r>
@@ -1534,7 +1384,7 @@
       <w:pPr>
         <w:pStyle w:val="FirstParagraph"/>
       </w:pPr>
-      <w:hyperlink r:id="rId46">
+      <w:hyperlink r:id="rId43">
         <w:r>
           <w:rPr>
             <w:rStyle w:val="Hyperlink"/>
@@ -1547,7 +1397,7 @@
       <w:pPr>
         <w:pStyle w:val="BodyText"/>
       </w:pPr>
-      <w:hyperlink r:id="rId64">
+      <w:hyperlink r:id="rId61">
         <w:r>
           <w:rPr>
             <w:rStyle w:val="Hyperlink"/>
@@ -1664,7 +1514,7 @@
     </w:lvl>
   </w:abstractNum>
   <w:abstractNum w:abstractNumId="990">
-    <w:nsid w:val="123ecc4d"/>
+    <w:nsid w:val="d6839e13"/>
     <w:multiLevelType w:val="multilevel"/>
     <w:lvl w:ilvl="0">
       <w:numFmt w:val="bullet"/>
@@ -1745,7 +1595,7 @@
     </w:lvl>
   </w:abstractNum>
   <w:abstractNum w:abstractNumId="991">
-    <w:nsid w:val="5ada5758"/>
+    <w:nsid w:val="ba6e3789"/>
     <w:multiLevelType w:val="multilevel"/>
     <w:lvl w:ilvl="0">
       <w:numFmt w:val="bullet"/>
@@ -1847,9 +1697,6 @@
     <w:abstractNumId w:val="991"/>
   </w:num>
   <w:num w:numId="1006">
-    <w:abstractNumId w:val="991"/>
-  </w:num>
-  <w:num w:numId="1007">
     <w:abstractNumId w:val="991"/>
   </w:num>
 </w:numbering>

--- a/docs/resume-of-bradley-bossard.docx
+++ b/docs/resume-of-bradley-bossard.docx
@@ -41,7 +41,7 @@
         <w:r>
           <w:drawing>
             <wp:inline>
-              <wp:extent cx="323850" cy="323850"/>
+              <wp:extent cx="190500" cy="190500"/>
               <wp:effectExtent b="0" l="0" r="0" t="0"/>
               <wp:docPr descr="" title="" id="1" name="Picture"/>
               <a:graphic>
@@ -62,7 +62,7 @@
                     <pic:spPr bwMode="auto">
                       <a:xfrm>
                         <a:off x="0" y="0"/>
-                        <a:ext cx="323850" cy="323850"/>
+                        <a:ext cx="190500" cy="190500"/>
                       </a:xfrm>
                       <a:prstGeom prst="rect">
                         <a:avLst/>
@@ -88,7 +88,7 @@
         <w:r>
           <w:drawing>
             <wp:inline>
-              <wp:extent cx="323850" cy="323850"/>
+              <wp:extent cx="190500" cy="190500"/>
               <wp:effectExtent b="0" l="0" r="0" t="0"/>
               <wp:docPr descr="" title="" id="1" name="Picture"/>
               <a:graphic>
@@ -109,7 +109,7 @@
                     <pic:spPr bwMode="auto">
                       <a:xfrm>
                         <a:off x="0" y="0"/>
-                        <a:ext cx="323850" cy="323850"/>
+                        <a:ext cx="190500" cy="190500"/>
                       </a:xfrm>
                       <a:prstGeom prst="rect">
                         <a:avLst/>
@@ -135,7 +135,7 @@
         <w:r>
           <w:drawing>
             <wp:inline>
-              <wp:extent cx="323850" cy="323850"/>
+              <wp:extent cx="190500" cy="190500"/>
               <wp:effectExtent b="0" l="0" r="0" t="0"/>
               <wp:docPr descr="" title="" id="1" name="Picture"/>
               <a:graphic>
@@ -156,7 +156,7 @@
                     <pic:spPr bwMode="auto">
                       <a:xfrm>
                         <a:off x="0" y="0"/>
-                        <a:ext cx="323850" cy="323850"/>
+                        <a:ext cx="190500" cy="190500"/>
                       </a:xfrm>
                       <a:prstGeom prst="rect">
                         <a:avLst/>
@@ -182,7 +182,7 @@
         <w:r>
           <w:drawing>
             <wp:inline>
-              <wp:extent cx="323850" cy="323850"/>
+              <wp:extent cx="190500" cy="190500"/>
               <wp:effectExtent b="0" l="0" r="0" t="0"/>
               <wp:docPr descr="" title="" id="1" name="Picture"/>
               <a:graphic>
@@ -203,7 +203,7 @@
                     <pic:spPr bwMode="auto">
                       <a:xfrm>
                         <a:off x="0" y="0"/>
-                        <a:ext cx="323850" cy="323850"/>
+                        <a:ext cx="190500" cy="190500"/>
                       </a:xfrm>
                       <a:prstGeom prst="rect">
                         <a:avLst/>
@@ -229,7 +229,7 @@
         <w:r>
           <w:drawing>
             <wp:inline>
-              <wp:extent cx="323850" cy="323850"/>
+              <wp:extent cx="190500" cy="190500"/>
               <wp:effectExtent b="0" l="0" r="0" t="0"/>
               <wp:docPr descr="" title="" id="1" name="Picture"/>
               <a:graphic>
@@ -250,7 +250,7 @@
                     <pic:spPr bwMode="auto">
                       <a:xfrm>
                         <a:off x="0" y="0"/>
-                        <a:ext cx="323850" cy="323850"/>
+                        <a:ext cx="190500" cy="190500"/>
                       </a:xfrm>
                       <a:prstGeom prst="rect">
                         <a:avLst/>
@@ -276,7 +276,7 @@
         <w:r>
           <w:drawing>
             <wp:inline>
-              <wp:extent cx="323850" cy="323850"/>
+              <wp:extent cx="190500" cy="190500"/>
               <wp:effectExtent b="0" l="0" r="0" t="0"/>
               <wp:docPr descr="" title="" id="1" name="Picture"/>
               <a:graphic>
@@ -297,7 +297,7 @@
                     <pic:spPr bwMode="auto">
                       <a:xfrm>
                         <a:off x="0" y="0"/>
-                        <a:ext cx="323850" cy="323850"/>
+                        <a:ext cx="190500" cy="190500"/>
                       </a:xfrm>
                       <a:prstGeom prst="rect">
                         <a:avLst/>
@@ -392,19 +392,40 @@
         <w:pStyle w:val="BodyText"/>
       </w:pPr>
       <w:r>
-        <w:t xml:space="preserve">moovel develops whitelabel mobile ticketing solutions for transit agencies.</w:t>
-      </w:r>
-    </w:p>
-    <w:p>
-      <w:pPr>
-        <w:pStyle w:val="Compact"/>
+        <w:t xml:space="preserve">moovel develops whitelabel mobile ticketing solutions for public transit agencies.</w:t>
+      </w:r>
+    </w:p>
+    <w:p>
+      <w:pPr>
         <w:numPr>
           <w:numId w:val="1001"/>
           <w:ilvl w:val="0"/>
         </w:numPr>
       </w:pPr>
       <w:r>
-        <w:t xml:space="preserve">Microservice development with Node JS, Go, Docker, Kubernetes and AWS.</w:t>
+        <w:t xml:space="preserve">Micro services development with fullstack Javascript, Go, Python, Docker, Kubernetes and AWS</w:t>
+      </w:r>
+    </w:p>
+    <w:p>
+      <w:pPr>
+        <w:numPr>
+          <w:numId w:val="1001"/>
+          <w:ilvl w:val="0"/>
+        </w:numPr>
+      </w:pPr>
+      <w:r>
+        <w:t xml:space="preserve">Database experience with MySQL and PostgreSQL</w:t>
+      </w:r>
+    </w:p>
+    <w:p>
+      <w:pPr>
+        <w:numPr>
+          <w:numId w:val="1001"/>
+          <w:ilvl w:val="0"/>
+        </w:numPr>
+      </w:pPr>
+      <w:r>
+        <w:t xml:space="preserve">Sprint-based development and CI/CD promotion methodology</w:t>
       </w:r>
     </w:p>
     <w:p>
@@ -479,6 +500,45 @@
           <w:ilvl w:val="0"/>
         </w:numPr>
       </w:pPr>
+      <w:r>
+        <w:t xml:space="preserve">Remote team member with proven ability to communicate well via Slack and video</w:t>
+      </w:r>
+    </w:p>
+    <w:p>
+      <w:pPr>
+        <w:numPr>
+          <w:numId w:val="1002"/>
+          <w:ilvl w:val="0"/>
+        </w:numPr>
+      </w:pPr>
+      <w:r>
+        <w:t xml:space="preserve">Large variety of projects with technologies ranging from Flash, PHP, Javascript, jQuery, Angular &amp; React</w:t>
+      </w:r>
+    </w:p>
+    <w:p>
+      <w:pPr>
+        <w:numPr>
+          <w:numId w:val="1002"/>
+          <w:ilvl w:val="0"/>
+        </w:numPr>
+      </w:pPr>
+      <w:r>
+        <w:t xml:space="preserve">Fast paced environment required ramping up on new technologies quickly</w:t>
+      </w:r>
+    </w:p>
+    <w:p>
+      <w:pPr>
+        <w:numPr>
+          <w:numId w:val="1002"/>
+          <w:ilvl w:val="0"/>
+        </w:numPr>
+      </w:pPr>
+      <w:r>
+        <w:t xml:space="preserve">Work Samples -</w:t>
+      </w:r>
+      <w:r>
+        <w:t xml:space="preserve"> </w:t>
+      </w:r>
       <w:hyperlink r:id="rId38">
         <w:r>
           <w:rPr>
@@ -491,16 +551,11 @@
         <w:t xml:space="preserve"> </w:t>
       </w:r>
       <w:r>
-        <w:t xml:space="preserve">- Python / Javascript pipeline for Yahoo Doodle project.</w:t>
-      </w:r>
-    </w:p>
-    <w:p>
-      <w:pPr>
-        <w:numPr>
-          <w:numId w:val="1002"/>
-          <w:ilvl w:val="0"/>
-        </w:numPr>
-      </w:pPr>
+        <w:t xml:space="preserve">-</w:t>
+      </w:r>
+      <w:r>
+        <w:t xml:space="preserve"> </w:t>
+      </w:r>
       <w:hyperlink r:id="rId39">
         <w:r>
           <w:rPr>
@@ -513,16 +568,11 @@
         <w:t xml:space="preserve"> </w:t>
       </w:r>
       <w:r>
-        <w:t xml:space="preserve">- Unity VR game and MEAN stack webapp scoreboard.</w:t>
-      </w:r>
-    </w:p>
-    <w:p>
-      <w:pPr>
-        <w:numPr>
-          <w:numId w:val="1002"/>
-          <w:ilvl w:val="0"/>
-        </w:numPr>
-      </w:pPr>
+        <w:t xml:space="preserve">-</w:t>
+      </w:r>
+      <w:r>
+        <w:t xml:space="preserve"> </w:t>
+      </w:r>
       <w:hyperlink r:id="rId40">
         <w:r>
           <w:rPr>
@@ -535,16 +585,11 @@
         <w:t xml:space="preserve"> </w:t>
       </w:r>
       <w:r>
-        <w:t xml:space="preserve">- MEAN stack webapp for drawing and navigating drawing gallery.</w:t>
-      </w:r>
-    </w:p>
-    <w:p>
-      <w:pPr>
-        <w:numPr>
-          <w:numId w:val="1002"/>
-          <w:ilvl w:val="0"/>
-        </w:numPr>
-      </w:pPr>
+        <w:t xml:space="preserve">-</w:t>
+      </w:r>
+      <w:r>
+        <w:t xml:space="preserve"> </w:t>
+      </w:r>
       <w:hyperlink r:id="rId41">
         <w:r>
           <w:rPr>
@@ -553,12 +598,6 @@
           <w:t xml:space="preserve">History Of Baker Hughes</w:t>
         </w:r>
       </w:hyperlink>
-      <w:r>
-        <w:t xml:space="preserve"> </w:t>
-      </w:r>
-      <w:r>
-        <w:t xml:space="preserve">- Interactive tabletop project, built using Javascript / HTML5.</w:t>
-      </w:r>
     </w:p>
     <w:p>
       <w:pPr>
@@ -622,7 +661,7 @@
         <w:pStyle w:val="BodyText"/>
       </w:pPr>
       <w:r>
-        <w:t xml:space="preserve">While at Google, I have namely worked in digital mapping technologies, and have been involved in…</w:t>
+        <w:t xml:space="preserve">Google is an internet search company. While at Google, I worked in digital mapping technologies and frontend development.</w:t>
       </w:r>
     </w:p>
     <w:p>
@@ -633,7 +672,7 @@
         </w:numPr>
       </w:pPr>
       <w:r>
-        <w:t xml:space="preserve">Google Earth 3D Buildings - C++ automated generation of 3D buildings from raw sensor data.</w:t>
+        <w:t xml:space="preserve">Google Earth 3D Buildings - C++ automated generation of 3D buildings from raw sensor data</w:t>
       </w:r>
     </w:p>
     <w:p>
@@ -647,13 +686,13 @@
         <w:rPr>
           <w:i/>
         </w:rPr>
-        <w:t xml:space="preserve">Google Building Maker</w:t>
-      </w:r>
-      <w:r>
-        <w:t xml:space="preserve"> </w:t>
-      </w:r>
-      <w:r>
-        <w:t xml:space="preserve">- C++ image processing and serving pipeline aerial imagery.</w:t>
+        <w:t xml:space="preserve">Building Maker</w:t>
+      </w:r>
+      <w:r>
+        <w:t xml:space="preserve"> </w:t>
+      </w:r>
+      <w:r>
+        <w:t xml:space="preserve">- C++ image processing and serving pipeline aerial imagery</w:t>
       </w:r>
     </w:p>
     <w:p>
@@ -673,7 +712,7 @@
         <w:t xml:space="preserve"> </w:t>
       </w:r>
       <w:r>
-        <w:t xml:space="preserve">- Internal Django webapp for scoring 3D content.</w:t>
+        <w:t xml:space="preserve">-</w:t>
       </w:r>
       <w:r>
         <w:t xml:space="preserve"> </w:t>
@@ -683,14 +722,14 @@
           <w:rPr>
             <w:rStyle w:val="Hyperlink"/>
           </w:rPr>
-          <w:t xml:space="preserve">Patent</w:t>
+          <w:t xml:space="preserve">Patented</w:t>
         </w:r>
       </w:hyperlink>
       <w:r>
         <w:t xml:space="preserve"> </w:t>
       </w:r>
       <w:r>
-        <w:t xml:space="preserve">issued for work on this project</w:t>
+        <w:t xml:space="preserve">internal Django webapp for scoring 3D content.</w:t>
       </w:r>
     </w:p>
     <w:p>
@@ -705,14 +744,14 @@
           <w:rPr>
             <w:rStyle w:val="Hyperlink"/>
           </w:rPr>
-          <w:t xml:space="preserve">Google Street View</w:t>
+          <w:t xml:space="preserve">Street View</w:t>
         </w:r>
       </w:hyperlink>
       <w:r>
         <w:t xml:space="preserve"> </w:t>
       </w:r>
       <w:r>
-        <w:t xml:space="preserve">- Javascript / Flash code for Google Street View frontend and Google Maps.</w:t>
+        <w:t xml:space="preserve">- Frontend Javascript client for Google Street View</w:t>
       </w:r>
     </w:p>
     <w:p>
@@ -727,439 +766,121 @@
           <w:rPr>
             <w:rStyle w:val="Hyperlink"/>
           </w:rPr>
-          <w:t xml:space="preserve">Specialty Pegmen</w:t>
+          <w:t xml:space="preserve">Doodle Gallery</w:t>
         </w:r>
       </w:hyperlink>
       <w:r>
         <w:t xml:space="preserve"> </w:t>
       </w:r>
       <w:r>
-        <w:t xml:space="preserve">- 3D modeling and production pipeline for authoring over 20 Street View</w:t>
-      </w:r>
-      <w:r>
-        <w:t xml:space="preserve"> </w:t>
-      </w:r>
-      <w:r>
-        <w:t xml:space="preserve">“</w:t>
-      </w:r>
-      <w:r>
-        <w:t xml:space="preserve">specialty Pegman</w:t>
-      </w:r>
-      <w:r>
-        <w:t xml:space="preserve">”</w:t>
-      </w:r>
-      <w:r>
-        <w:t xml:space="preserve">.</w:t>
-      </w:r>
-    </w:p>
-    <w:p>
-      <w:pPr>
-        <w:pStyle w:val="Figure"/>
-        <w:pStyle w:val="BlockText"/>
-      </w:pPr>
-      <w:r>
-        <w:drawing>
-          <wp:inline>
-            <wp:extent cx="3867150" cy="523875"/>
-            <wp:effectExtent b="0" l="0" r="0" t="0"/>
-            <wp:docPr descr="" title="" id="1" name="Picture"/>
-            <a:graphic>
-              <a:graphicData uri="http://schemas.openxmlformats.org/drawingml/2006/picture">
-                <pic:pic>
-                  <pic:nvPicPr>
-                    <pic:cNvPr descr="./images/pegman.png" id="0" name="Picture"/>
-                    <pic:cNvPicPr>
-                      <a:picLocks noChangeArrowheads="1" noChangeAspect="1"/>
-                    </pic:cNvPicPr>
-                  </pic:nvPicPr>
-                  <pic:blipFill>
-                    <a:blip r:embed="rId46"/>
-                    <a:stretch>
-                      <a:fillRect/>
-                    </a:stretch>
-                  </pic:blipFill>
-                  <pic:spPr bwMode="auto">
-                    <a:xfrm>
-                      <a:off x="0" y="0"/>
-                      <a:ext cx="3867150" cy="523875"/>
-                    </a:xfrm>
-                    <a:prstGeom prst="rect">
-                      <a:avLst/>
-                    </a:prstGeom>
-                    <a:noFill/>
-                    <a:ln w="9525">
-                      <a:noFill/>
-                      <a:headEnd/>
-                      <a:tailEnd/>
-                    </a:ln>
-                  </pic:spPr>
-                </pic:pic>
-              </a:graphicData>
-            </a:graphic>
-          </wp:inline>
-        </w:drawing>
-      </w:r>
-    </w:p>
-    <w:p>
-      <w:pPr>
+        <w:t xml:space="preserve">- Django webapp for viewing Google Doodles</w:t>
+      </w:r>
+    </w:p>
+    <w:p>
+      <w:pPr>
+        <w:numPr>
+          <w:numId w:val="1003"/>
+          <w:ilvl w:val="0"/>
+        </w:numPr>
+      </w:pPr>
+      <w:hyperlink r:id="rId45">
+        <w:r>
+          <w:rPr>
+            <w:rStyle w:val="Hyperlink"/>
+          </w:rPr>
+          <w:t xml:space="preserve">Doodles</w:t>
+        </w:r>
+      </w:hyperlink>
+      <w:r>
+        <w:t xml:space="preserve"> </w:t>
+      </w:r>
+      <w:r>
+        <w:t xml:space="preserve">- Authored interactive Doodles on Google homepage using raw Javascript</w:t>
+      </w:r>
+    </w:p>
+    <w:p>
+      <w:pPr>
+        <w:pStyle w:val="FirstParagraph"/>
+      </w:pPr>
+      <w:r>
+        <w:rPr>
+          <w:b/>
+        </w:rPr>
+        <w:t xml:space="preserve">Systems Engineer - Urban Scan -</w:t>
+      </w:r>
+      <w:r>
+        <w:rPr>
+          <w:b/>
+        </w:rPr>
+        <w:t xml:space="preserve"> </w:t>
+      </w:r>
+      <w:r>
+        <w:rPr>
+          <w:i/>
+          <w:b/>
+        </w:rPr>
+        <w:t xml:space="preserve">2005 - 2007</w:t>
+      </w:r>
+      <w:r>
+        <w:rPr>
+          <w:b/>
+        </w:rPr>
+        <w:t xml:space="preserve"> </w:t>
+      </w:r>
+    </w:p>
+    <w:p>
+      <w:pPr>
+        <w:pStyle w:val="BodyText"/>
+      </w:pPr>
+      <w:r>
+        <w:t xml:space="preserve">Urban Scan was a start-up focused on automated 3D model generation for urban environments. Acquired by Google.</w:t>
+      </w:r>
+    </w:p>
+    <w:p>
+      <w:pPr>
+        <w:pStyle w:val="Compact"/>
         <w:numPr>
           <w:numId w:val="1004"/>
           <w:ilvl w:val="0"/>
         </w:numPr>
       </w:pPr>
-      <w:hyperlink r:id="rId47">
-        <w:r>
-          <w:rPr>
-            <w:rStyle w:val="Hyperlink"/>
-          </w:rPr>
-          <w:t xml:space="preserve">Google Doodle Gallery</w:t>
-        </w:r>
-      </w:hyperlink>
-      <w:r>
-        <w:t xml:space="preserve"> </w:t>
-      </w:r>
-      <w:r>
-        <w:t xml:space="preserve">- Django webapp for viewing Google Doodles.</w:t>
-      </w:r>
-    </w:p>
-    <w:p>
-      <w:pPr>
+      <w:r>
+        <w:t xml:space="preserve">Wrote C++ real-time acquisition sensor platform composed of cameras, GPS, and laser scanners.</w:t>
+      </w:r>
+    </w:p>
+    <w:p>
+      <w:pPr>
+        <w:pStyle w:val="Compact"/>
         <w:numPr>
           <w:numId w:val="1004"/>
           <w:ilvl w:val="0"/>
         </w:numPr>
       </w:pPr>
-      <w:hyperlink r:id="rId47">
-        <w:r>
-          <w:rPr>
-            <w:rStyle w:val="Hyperlink"/>
-          </w:rPr>
-          <w:t xml:space="preserve">Google Doodles</w:t>
-        </w:r>
-      </w:hyperlink>
-      <w:r>
-        <w:t xml:space="preserve"> </w:t>
-      </w:r>
-      <w:r>
-        <w:t xml:space="preserve">- Authored and launched Google Doodles using raw Javascript / HTML / CSS for optimal code. Doodles I authored include the following links below.</w:t>
-      </w:r>
-    </w:p>
-    <w:p>
-      <w:pPr>
-        <w:pStyle w:val="BlockText"/>
-      </w:pPr>
-      <w:hyperlink r:id="rId49">
-        <w:r>
-          <w:drawing>
-            <wp:inline>
-              <wp:extent cx="1270000" cy="762000"/>
-              <wp:effectExtent b="0" l="0" r="0" t="0"/>
-              <wp:docPr descr="" title="" id="1" name="Picture"/>
-              <a:graphic>
-                <a:graphicData uri="http://schemas.openxmlformats.org/drawingml/2006/picture">
-                  <pic:pic>
-                    <pic:nvPicPr>
-                      <pic:cNvPr descr="./images/startrek.png" id="0" name="Picture"/>
-                      <pic:cNvPicPr>
-                        <a:picLocks noChangeArrowheads="1" noChangeAspect="1"/>
-                      </pic:cNvPicPr>
-                    </pic:nvPicPr>
-                    <pic:blipFill>
-                      <a:blip r:embed="rId48"/>
-                      <a:stretch>
-                        <a:fillRect/>
-                      </a:stretch>
-                    </pic:blipFill>
-                    <pic:spPr bwMode="auto">
-                      <a:xfrm>
-                        <a:off x="0" y="0"/>
-                        <a:ext cx="1270000" cy="762000"/>
-                      </a:xfrm>
-                      <a:prstGeom prst="rect">
-                        <a:avLst/>
-                      </a:prstGeom>
-                      <a:noFill/>
-                      <a:ln w="9525">
-                        <a:noFill/>
-                        <a:headEnd/>
-                        <a:tailEnd/>
-                      </a:ln>
-                    </pic:spPr>
-                  </pic:pic>
-                </a:graphicData>
-              </a:graphic>
-            </wp:inline>
-          </w:drawing>
-        </w:r>
-      </w:hyperlink>
-      <w:r>
-        <w:t xml:space="preserve"> </w:t>
-      </w:r>
-      <w:r>
-        <w:t xml:space="preserve"> </w:t>
-      </w:r>
-      <w:r>
-        <w:t xml:space="preserve"> </w:t>
-      </w:r>
-      <w:hyperlink r:id="rId51">
-        <w:r>
-          <w:drawing>
-            <wp:inline>
-              <wp:extent cx="1270000" cy="762000"/>
-              <wp:effectExtent b="0" l="0" r="0" t="0"/>
-              <wp:docPr descr="" title="" id="1" name="Picture"/>
-              <a:graphic>
-                <a:graphicData uri="http://schemas.openxmlformats.org/drawingml/2006/picture">
-                  <pic:pic>
-                    <pic:nvPicPr>
-                      <pic:cNvPr descr="./images/halloween.png" id="0" name="Picture"/>
-                      <pic:cNvPicPr>
-                        <a:picLocks noChangeArrowheads="1" noChangeAspect="1"/>
-                      </pic:cNvPicPr>
-                    </pic:nvPicPr>
-                    <pic:blipFill>
-                      <a:blip r:embed="rId50"/>
-                      <a:stretch>
-                        <a:fillRect/>
-                      </a:stretch>
-                    </pic:blipFill>
-                    <pic:spPr bwMode="auto">
-                      <a:xfrm>
-                        <a:off x="0" y="0"/>
-                        <a:ext cx="1270000" cy="762000"/>
-                      </a:xfrm>
-                      <a:prstGeom prst="rect">
-                        <a:avLst/>
-                      </a:prstGeom>
-                      <a:noFill/>
-                      <a:ln w="9525">
-                        <a:noFill/>
-                        <a:headEnd/>
-                        <a:tailEnd/>
-                      </a:ln>
-                    </pic:spPr>
-                  </pic:pic>
-                </a:graphicData>
-              </a:graphic>
-            </wp:inline>
-          </w:drawing>
-        </w:r>
-      </w:hyperlink>
-      <w:r>
-        <w:t xml:space="preserve"> </w:t>
-      </w:r>
-      <w:r>
-        <w:t xml:space="preserve"> </w:t>
-      </w:r>
-      <w:r>
-        <w:t xml:space="preserve"> </w:t>
-      </w:r>
-      <w:hyperlink r:id="rId53">
-        <w:r>
-          <w:drawing>
-            <wp:inline>
-              <wp:extent cx="1270000" cy="762000"/>
-              <wp:effectExtent b="0" l="0" r="0" t="0"/>
-              <wp:docPr descr="" title="" id="1" name="Picture"/>
-              <a:graphic>
-                <a:graphicData uri="http://schemas.openxmlformats.org/drawingml/2006/picture">
-                  <pic:pic>
-                    <pic:nvPicPr>
-                      <pic:cNvPr descr="./images/gumby.png" id="0" name="Picture"/>
-                      <pic:cNvPicPr>
-                        <a:picLocks noChangeArrowheads="1" noChangeAspect="1"/>
-                      </pic:cNvPicPr>
-                    </pic:nvPicPr>
-                    <pic:blipFill>
-                      <a:blip r:embed="rId52"/>
-                      <a:stretch>
-                        <a:fillRect/>
-                      </a:stretch>
-                    </pic:blipFill>
-                    <pic:spPr bwMode="auto">
-                      <a:xfrm>
-                        <a:off x="0" y="0"/>
-                        <a:ext cx="1270000" cy="762000"/>
-                      </a:xfrm>
-                      <a:prstGeom prst="rect">
-                        <a:avLst/>
-                      </a:prstGeom>
-                      <a:noFill/>
-                      <a:ln w="9525">
-                        <a:noFill/>
-                        <a:headEnd/>
-                        <a:tailEnd/>
-                      </a:ln>
-                    </pic:spPr>
-                  </pic:pic>
-                </a:graphicData>
-              </a:graphic>
-            </wp:inline>
-          </w:drawing>
-        </w:r>
-      </w:hyperlink>
-      <w:r>
-        <w:t xml:space="preserve"> </w:t>
-      </w:r>
-      <w:r>
-        <w:t xml:space="preserve"> </w:t>
-      </w:r>
-      <w:r>
-        <w:t xml:space="preserve"> </w:t>
-      </w:r>
-      <w:hyperlink r:id="rId55">
-        <w:r>
-          <w:drawing>
-            <wp:inline>
-              <wp:extent cx="1270000" cy="762000"/>
-              <wp:effectExtent b="0" l="0" r="0" t="0"/>
-              <wp:docPr descr="" title="" id="1" name="Picture"/>
-              <a:graphic>
-                <a:graphicData uri="http://schemas.openxmlformats.org/drawingml/2006/picture">
-                  <pic:pic>
-                    <pic:nvPicPr>
-                      <pic:cNvPr descr="./images/lunar.png" id="0" name="Picture"/>
-                      <pic:cNvPicPr>
-                        <a:picLocks noChangeArrowheads="1" noChangeAspect="1"/>
-                      </pic:cNvPicPr>
-                    </pic:nvPicPr>
-                    <pic:blipFill>
-                      <a:blip r:embed="rId54"/>
-                      <a:stretch>
-                        <a:fillRect/>
-                      </a:stretch>
-                    </pic:blipFill>
-                    <pic:spPr bwMode="auto">
-                      <a:xfrm>
-                        <a:off x="0" y="0"/>
-                        <a:ext cx="1270000" cy="762000"/>
-                      </a:xfrm>
-                      <a:prstGeom prst="rect">
-                        <a:avLst/>
-                      </a:prstGeom>
-                      <a:noFill/>
-                      <a:ln w="9525">
-                        <a:noFill/>
-                        <a:headEnd/>
-                        <a:tailEnd/>
-                      </a:ln>
-                    </pic:spPr>
-                  </pic:pic>
-                </a:graphicData>
-              </a:graphic>
-            </wp:inline>
-          </w:drawing>
-        </w:r>
-      </w:hyperlink>
-    </w:p>
-    <w:p>
-      <w:pPr>
-        <w:pStyle w:val="FirstParagraph"/>
-      </w:pPr>
-    </w:p>
-    <w:p>
-      <w:pPr>
-        <w:pStyle w:val="BodyText"/>
-      </w:pPr>
-      <w:r>
-        <w:t xml:space="preserve">Experience cont.</w:t>
-      </w:r>
-      <w:r>
-        <w:t xml:space="preserve"> </w:t>
-      </w:r>
-      <w:r>
-        <w:t xml:space="preserve"> </w:t>
-      </w:r>
-      <w:r>
-        <w:t xml:space="preserve">———-</w:t>
-      </w:r>
-      <w:r>
-        <w:t xml:space="preserve"> </w:t>
-      </w:r>
-    </w:p>
-    <w:p>
-      <w:pPr>
-        <w:pStyle w:val="BodyText"/>
-      </w:pPr>
-      <w:r>
-        <w:rPr>
-          <w:b/>
-        </w:rPr>
-        <w:t xml:space="preserve">Systems Engineer - Urban Scan -</w:t>
-      </w:r>
-      <w:r>
-        <w:rPr>
-          <w:b/>
-        </w:rPr>
-        <w:t xml:space="preserve"> </w:t>
-      </w:r>
-      <w:r>
-        <w:rPr>
-          <w:i/>
-          <w:b/>
-        </w:rPr>
-        <w:t xml:space="preserve">2005 - 2007</w:t>
-      </w:r>
-      <w:r>
-        <w:rPr>
-          <w:b/>
-        </w:rPr>
-        <w:t xml:space="preserve"> </w:t>
-      </w:r>
-    </w:p>
-    <w:p>
-      <w:pPr>
-        <w:pStyle w:val="BodyText"/>
-      </w:pPr>
-      <w:r>
-        <w:t xml:space="preserve">Urban Scan was a start-up focused on automated 3D model generation for urban environments. Acquired by Google and scaled for Google Earth</w:t>
+      <w:r>
+        <w:t xml:space="preserve">Design and manufacture of custom data collection hardware</w:t>
       </w:r>
     </w:p>
     <w:p>
       <w:pPr>
         <w:pStyle w:val="Compact"/>
         <w:numPr>
-          <w:numId w:val="1005"/>
+          <w:numId w:val="1004"/>
           <w:ilvl w:val="0"/>
         </w:numPr>
       </w:pPr>
       <w:r>
-        <w:t xml:space="preserve">Wrote C++ real-time acquisition sensor platform composed of cameras, GPS, and laser scanners.</w:t>
+        <w:t xml:space="preserve">Research and purchasing of all hardware used by the company.</w:t>
       </w:r>
     </w:p>
     <w:p>
       <w:pPr>
         <w:pStyle w:val="Compact"/>
         <w:numPr>
-          <w:numId w:val="1005"/>
+          <w:numId w:val="1004"/>
           <w:ilvl w:val="0"/>
         </w:numPr>
       </w:pPr>
       <w:r>
-        <w:t xml:space="preserve">Design and manufacture of custom data collection hardware</w:t>
-      </w:r>
-    </w:p>
-    <w:p>
-      <w:pPr>
-        <w:pStyle w:val="Compact"/>
-        <w:numPr>
-          <w:numId w:val="1005"/>
-          <w:ilvl w:val="0"/>
-        </w:numPr>
-      </w:pPr>
-      <w:r>
-        <w:t xml:space="preserve">Research and purchasing of all hardware used by the company.</w:t>
-      </w:r>
-    </w:p>
-    <w:p>
-      <w:pPr>
-        <w:pStyle w:val="Compact"/>
-        <w:numPr>
-          <w:numId w:val="1005"/>
-          <w:ilvl w:val="0"/>
-        </w:numPr>
-      </w:pPr>
-      <w:r>
         <w:t xml:space="preserve">Point of contact for DARPA project integrators</w:t>
       </w:r>
     </w:p>
@@ -1167,10 +888,10 @@
       <w:pPr>
         <w:pStyle w:val="Heading2"/>
       </w:pPr>
-      <w:bookmarkStart w:id="56" w:name="consulting"/>
-      <w:bookmarkEnd w:id="56"/>
-      <w:r>
-        <w:t xml:space="preserve">Consulting</w:t>
+      <w:bookmarkStart w:id="46" w:name="education"/>
+      <w:bookmarkEnd w:id="46"/>
+      <w:r>
+        <w:t xml:space="preserve">Education</w:t>
       </w:r>
     </w:p>
     <w:p>
@@ -1181,129 +902,18 @@
         <w:rPr>
           <w:b/>
         </w:rPr>
-        <w:t xml:space="preserve">CTO -</w:t>
-      </w:r>
-      <w:r>
-        <w:rPr>
-          <w:b/>
-        </w:rPr>
-        <w:t xml:space="preserve"> </w:t>
-      </w:r>
-      <w:hyperlink r:id="rId57">
-        <w:r>
-          <w:rPr>
-            <w:rStyle w:val="Hyperlink"/>
-            <w:b/>
-          </w:rPr>
-          <w:t xml:space="preserve">DentalEMR</w:t>
-        </w:r>
-      </w:hyperlink>
-      <w:r>
-        <w:rPr>
-          <w:b/>
-        </w:rPr>
-        <w:t xml:space="preserve"> </w:t>
-      </w:r>
-      <w:r>
-        <w:rPr>
-          <w:b/>
-        </w:rPr>
+        <w:t xml:space="preserve">MSECE, Masters of Electrical and Computer Engineering</w:t>
+      </w:r>
+      <w:r>
+        <w:t xml:space="preserve"> </w:t>
+      </w:r>
+      <w:r>
         <w:t xml:space="preserve">-</w:t>
       </w:r>
       <w:r>
-        <w:rPr>
-          <w:b/>
-        </w:rPr>
-        <w:t xml:space="preserve"> </w:t>
-      </w:r>
-      <w:r>
-        <w:rPr>
-          <w:i/>
-          <w:b/>
-        </w:rPr>
-        <w:t xml:space="preserve">2015</w:t>
-      </w:r>
-      <w:r>
-        <w:rPr>
-          <w:b/>
-        </w:rPr>
-        <w:t xml:space="preserve"> </w:t>
-      </w:r>
-    </w:p>
-    <w:p>
-      <w:pPr>
-        <w:pStyle w:val="BodyText"/>
-      </w:pPr>
-      <w:r>
-        <w:t xml:space="preserve">Cloud-based electronic medical records webapp</w:t>
-      </w:r>
-    </w:p>
-    <w:p>
-      <w:pPr>
-        <w:pStyle w:val="Compact"/>
-        <w:numPr>
-          <w:numId w:val="1006"/>
-          <w:ilvl w:val="0"/>
-        </w:numPr>
-      </w:pPr>
-      <w:r>
-        <w:t xml:space="preserve">Architected and developed Django/Angular application hosted on AWS</w:t>
-      </w:r>
-    </w:p>
-    <w:p>
-      <w:pPr>
-        <w:pStyle w:val="Compact"/>
-        <w:numPr>
-          <w:numId w:val="1006"/>
-          <w:ilvl w:val="0"/>
-        </w:numPr>
-      </w:pPr>
-      <w:r>
-        <w:t xml:space="preserve">Interviewed and hired additional team members.</w:t>
-      </w:r>
-    </w:p>
-    <w:p>
-      <w:pPr>
-        <w:pStyle w:val="Compact"/>
-        <w:numPr>
-          <w:numId w:val="1006"/>
-          <w:ilvl w:val="0"/>
-        </w:numPr>
-      </w:pPr>
-      <w:r>
-        <w:t xml:space="preserve">Agile project management and sprint planning, acting SCRUMM master</w:t>
-      </w:r>
-    </w:p>
-    <w:p>
-      <w:pPr>
-        <w:pStyle w:val="Heading2"/>
-      </w:pPr>
-      <w:bookmarkStart w:id="58" w:name="education"/>
-      <w:bookmarkEnd w:id="58"/>
-      <w:r>
-        <w:t xml:space="preserve">Education</w:t>
-      </w:r>
-    </w:p>
-    <w:p>
-      <w:pPr>
-        <w:pStyle w:val="FirstParagraph"/>
-      </w:pPr>
-      <w:r>
-        <w:rPr>
-          <w:b/>
-        </w:rPr>
-        <w:t xml:space="preserve">MSECE, Electrical and Computer Engineering</w:t>
-      </w:r>
-      <w:r>
-        <w:t xml:space="preserve"> </w:t>
-      </w:r>
-      <w:r>
-        <w:t xml:space="preserve">-</w:t>
-      </w:r>
-      <w:r>
-        <w:t xml:space="preserve"> </w:t>
-      </w:r>
-      <w:hyperlink r:id="rId59">
+        <w:t xml:space="preserve"> </w:t>
+      </w:r>
+      <w:hyperlink r:id="rId47">
         <w:r>
           <w:rPr>
             <w:rStyle w:val="Hyperlink"/>
@@ -1335,7 +945,7 @@
         <w:rPr>
           <w:b/>
         </w:rPr>
-        <w:t xml:space="preserve">BSEE, Electrical Engineering</w:t>
+        <w:t xml:space="preserve">BSEE, Bachelors of Electrical Engineering</w:t>
       </w:r>
       <w:r>
         <w:t xml:space="preserve"> </w:t>
@@ -1346,7 +956,7 @@
       <w:r>
         <w:t xml:space="preserve"> </w:t>
       </w:r>
-      <w:hyperlink r:id="rId59">
+      <w:hyperlink r:id="rId47">
         <w:r>
           <w:rPr>
             <w:rStyle w:val="Hyperlink"/>
@@ -1372,39 +982,8 @@
     </w:p>
     <w:p>
       <w:pPr>
-        <w:pStyle w:val="Heading2"/>
-      </w:pPr>
-      <w:bookmarkStart w:id="60" w:name="patents-and-publications"/>
-      <w:bookmarkEnd w:id="60"/>
-      <w:r>
-        <w:t xml:space="preserve">Patents and Publications</w:t>
-      </w:r>
-    </w:p>
-    <w:p>
-      <w:pPr>
-        <w:pStyle w:val="FirstParagraph"/>
-      </w:pPr>
-      <w:hyperlink r:id="rId43">
-        <w:r>
-          <w:rPr>
-            <w:rStyle w:val="Hyperlink"/>
-          </w:rPr>
-          <w:t xml:space="preserve">Evaluating Three-Dimensional Geographical Environments Using A Divided Bounding Area</w:t>
-        </w:r>
-      </w:hyperlink>
-    </w:p>
-    <w:p>
-      <w:pPr>
         <w:pStyle w:val="BodyText"/>
       </w:pPr>
-      <w:hyperlink r:id="rId61">
-        <w:r>
-          <w:rPr>
-            <w:rStyle w:val="Hyperlink"/>
-          </w:rPr>
-          <w:t xml:space="preserve">Generation of Real-Time Synthetic Environment Using a Mobile Sensor Platform</w:t>
-        </w:r>
-      </w:hyperlink>
     </w:p>
     <w:sectPr/>
   </w:body>
@@ -1514,7 +1093,7 @@
     </w:lvl>
   </w:abstractNum>
   <w:abstractNum w:abstractNumId="990">
-    <w:nsid w:val="d6839e13"/>
+    <w:nsid w:val="acdf4e65"/>
     <w:multiLevelType w:val="multilevel"/>
     <w:lvl w:ilvl="0">
       <w:numFmt w:val="bullet"/>
@@ -1595,7 +1174,7 @@
     </w:lvl>
   </w:abstractNum>
   <w:abstractNum w:abstractNumId="991">
-    <w:nsid w:val="ba6e3789"/>
+    <w:nsid w:val="dc1e93d7"/>
     <w:multiLevelType w:val="multilevel"/>
     <w:lvl w:ilvl="0">
       <w:numFmt w:val="bullet"/>
@@ -1691,12 +1270,6 @@
     <w:abstractNumId w:val="991"/>
   </w:num>
   <w:num w:numId="1004">
-    <w:abstractNumId w:val="991"/>
-  </w:num>
-  <w:num w:numId="1005">
-    <w:abstractNumId w:val="991"/>
-  </w:num>
-  <w:num w:numId="1006">
     <w:abstractNumId w:val="991"/>
   </w:num>
 </w:numbering>

--- a/docs/resume-of-bradley-bossard.docx
+++ b/docs/resume-of-bradley-bossard.docx
@@ -403,7 +403,7 @@
         </w:numPr>
       </w:pPr>
       <w:r>
-        <w:t xml:space="preserve">Micro services development with fullstack Javascript, Go, Python, Docker, Kubernetes and AWS</w:t>
+        <w:t xml:space="preserve">Micro services development with Node, Go, Python, Docker, Kubernetes and AWS</w:t>
       </w:r>
     </w:p>
     <w:p>
@@ -414,7 +414,7 @@
         </w:numPr>
       </w:pPr>
       <w:r>
-        <w:t xml:space="preserve">Database experience with MySQL and PostgreSQL</w:t>
+        <w:t xml:space="preserve">API design and implementaton with REST and GraphQL</w:t>
       </w:r>
     </w:p>
     <w:p>
@@ -425,7 +425,18 @@
         </w:numPr>
       </w:pPr>
       <w:r>
-        <w:t xml:space="preserve">Sprint-based development and CI/CD promotion methodology</w:t>
+        <w:t xml:space="preserve">Database experience with MySQL and PostgreSQL</w:t>
+      </w:r>
+    </w:p>
+    <w:p>
+      <w:pPr>
+        <w:numPr>
+          <w:numId w:val="1001"/>
+          <w:ilvl w:val="0"/>
+        </w:numPr>
+      </w:pPr>
+      <w:r>
+        <w:t xml:space="preserve">Agile methodolgoy with JIRA, sprints and CI/CD code promotion process</w:t>
       </w:r>
     </w:p>
     <w:p>
@@ -1093,7 +1104,7 @@
     </w:lvl>
   </w:abstractNum>
   <w:abstractNum w:abstractNumId="990">
-    <w:nsid w:val="acdf4e65"/>
+    <w:nsid w:val="1dbe8128"/>
     <w:multiLevelType w:val="multilevel"/>
     <w:lvl w:ilvl="0">
       <w:numFmt w:val="bullet"/>
@@ -1174,7 +1185,7 @@
     </w:lvl>
   </w:abstractNum>
   <w:abstractNum w:abstractNumId="991">
-    <w:nsid w:val="dc1e93d7"/>
+    <w:nsid w:val="2bc3bb2f"/>
     <w:multiLevelType w:val="multilevel"/>
     <w:lvl w:ilvl="0">
       <w:numFmt w:val="bullet"/>

--- a/docs/resume-of-bradley-bossard.docx
+++ b/docs/resume-of-bradley-bossard.docx
@@ -6,38 +6,30 @@
       <w:pPr>
         <w:pStyle w:val="Heading1"/>
       </w:pPr>
-      <w:bookmarkStart w:id="21" w:name="bradley-bossard"/>
-      <w:bookmarkEnd w:id="21"/>
+      <w:bookmarkStart w:id="20" w:name="bradley-bossard"/>
       <w:r>
         <w:t xml:space="preserve">Bradley Bossard</w:t>
       </w:r>
+      <w:bookmarkEnd w:id="20"/>
     </w:p>
     <w:p>
       <w:pPr>
         <w:pStyle w:val="BlockText"/>
       </w:pPr>
-      <w:r>
-        <w:t xml:space="preserve">Polyglot software engineer with over 15 years of experience</w:t>
-      </w:r>
+      <w:hyperlink r:id="rId21">
+        <w:r>
+          <w:rPr>
+            <w:rStyle w:val="Hyperlink"/>
+          </w:rPr>
+          <w:t xml:space="preserve">bradleybossard@gmail.com</w:t>
+        </w:r>
+      </w:hyperlink>
     </w:p>
     <w:p>
       <w:pPr>
         <w:pStyle w:val="BlockText"/>
       </w:pPr>
-      <w:hyperlink r:id="rId22">
-        <w:r>
-          <w:rPr>
-            <w:rStyle w:val="Hyperlink"/>
-          </w:rPr>
-          <w:t xml:space="preserve">bradleybossard@gmail.com</w:t>
-        </w:r>
-      </w:hyperlink>
-    </w:p>
-    <w:p>
-      <w:pPr>
-        <w:pStyle w:val="BlockText"/>
-      </w:pPr>
-      <w:hyperlink r:id="rId24">
+      <w:hyperlink r:id="rId23">
         <w:r>
           <w:drawing>
             <wp:inline>
@@ -48,13 +40,13 @@
                 <a:graphicData uri="http://schemas.openxmlformats.org/drawingml/2006/picture">
                   <pic:pic>
                     <pic:nvPicPr>
-                      <pic:cNvPr descr="./images/linkedin.png" id="0" name="Picture"/>
+                      <pic:cNvPr descr="./images/github.png" id="0" name="Picture"/>
                       <pic:cNvPicPr>
                         <a:picLocks noChangeArrowheads="1" noChangeAspect="1"/>
                       </pic:cNvPicPr>
                     </pic:nvPicPr>
                     <pic:blipFill>
-                      <a:blip r:embed="rId23"/>
+                      <a:blip r:embed="rId22"/>
                       <a:stretch>
                         <a:fillRect/>
                       </a:stretch>
@@ -84,7 +76,7 @@
       <w:r>
         <w:t xml:space="preserve"> </w:t>
       </w:r>
-      <w:hyperlink r:id="rId26">
+      <w:hyperlink r:id="rId25">
         <w:r>
           <w:drawing>
             <wp:inline>
@@ -95,13 +87,13 @@
                 <a:graphicData uri="http://schemas.openxmlformats.org/drawingml/2006/picture">
                   <pic:pic>
                     <pic:nvPicPr>
-                      <pic:cNvPr descr="./images/github.png" id="0" name="Picture"/>
+                      <pic:cNvPr descr="./images/codepen.png" id="0" name="Picture"/>
                       <pic:cNvPicPr>
                         <a:picLocks noChangeArrowheads="1" noChangeAspect="1"/>
                       </pic:cNvPicPr>
                     </pic:nvPicPr>
                     <pic:blipFill>
-                      <a:blip r:embed="rId25"/>
+                      <a:blip r:embed="rId24"/>
                       <a:stretch>
                         <a:fillRect/>
                       </a:stretch>
@@ -131,7 +123,7 @@
       <w:r>
         <w:t xml:space="preserve"> </w:t>
       </w:r>
-      <w:hyperlink r:id="rId28">
+      <w:hyperlink r:id="rId27">
         <w:r>
           <w:drawing>
             <wp:inline>
@@ -142,13 +134,13 @@
                 <a:graphicData uri="http://schemas.openxmlformats.org/drawingml/2006/picture">
                   <pic:pic>
                     <pic:nvPicPr>
-                      <pic:cNvPr descr="./images/codepen.png" id="0" name="Picture"/>
+                      <pic:cNvPr descr="./images/stackoverflow.png" id="0" name="Picture"/>
                       <pic:cNvPicPr>
                         <a:picLocks noChangeArrowheads="1" noChangeAspect="1"/>
                       </pic:cNvPicPr>
                     </pic:nvPicPr>
                     <pic:blipFill>
-                      <a:blip r:embed="rId27"/>
+                      <a:blip r:embed="rId26"/>
                       <a:stretch>
                         <a:fillRect/>
                       </a:stretch>
@@ -178,7 +170,7 @@
       <w:r>
         <w:t xml:space="preserve"> </w:t>
       </w:r>
-      <w:hyperlink r:id="rId30">
+      <w:hyperlink r:id="rId29">
         <w:r>
           <w:drawing>
             <wp:inline>
@@ -189,13 +181,13 @@
                 <a:graphicData uri="http://schemas.openxmlformats.org/drawingml/2006/picture">
                   <pic:pic>
                     <pic:nvPicPr>
-                      <pic:cNvPr descr="./images/stackoverflow.png" id="0" name="Picture"/>
+                      <pic:cNvPr descr="./images/linkedin.png" id="0" name="Picture"/>
                       <pic:cNvPicPr>
                         <a:picLocks noChangeArrowheads="1" noChangeAspect="1"/>
                       </pic:cNvPicPr>
                     </pic:nvPicPr>
                     <pic:blipFill>
-                      <a:blip r:embed="rId29"/>
+                      <a:blip r:embed="rId28"/>
                       <a:stretch>
                         <a:fillRect/>
                       </a:stretch>
@@ -225,110 +217,16 @@
       <w:r>
         <w:t xml:space="preserve"> </w:t>
       </w:r>
-      <w:hyperlink r:id="rId32">
-        <w:r>
-          <w:drawing>
-            <wp:inline>
-              <wp:extent cx="190500" cy="190500"/>
-              <wp:effectExtent b="0" l="0" r="0" t="0"/>
-              <wp:docPr descr="" title="" id="1" name="Picture"/>
-              <a:graphic>
-                <a:graphicData uri="http://schemas.openxmlformats.org/drawingml/2006/picture">
-                  <pic:pic>
-                    <pic:nvPicPr>
-                      <pic:cNvPr descr="./images/docker.png" id="0" name="Picture"/>
-                      <pic:cNvPicPr>
-                        <a:picLocks noChangeArrowheads="1" noChangeAspect="1"/>
-                      </pic:cNvPicPr>
-                    </pic:nvPicPr>
-                    <pic:blipFill>
-                      <a:blip r:embed="rId31"/>
-                      <a:stretch>
-                        <a:fillRect/>
-                      </a:stretch>
-                    </pic:blipFill>
-                    <pic:spPr bwMode="auto">
-                      <a:xfrm>
-                        <a:off x="0" y="0"/>
-                        <a:ext cx="190500" cy="190500"/>
-                      </a:xfrm>
-                      <a:prstGeom prst="rect">
-                        <a:avLst/>
-                      </a:prstGeom>
-                      <a:noFill/>
-                      <a:ln w="9525">
-                        <a:noFill/>
-                        <a:headEnd/>
-                        <a:tailEnd/>
-                      </a:ln>
-                    </pic:spPr>
-                  </pic:pic>
-                </a:graphicData>
-              </a:graphic>
-            </wp:inline>
-          </w:drawing>
-        </w:r>
-      </w:hyperlink>
-      <w:r>
-        <w:t xml:space="preserve"> </w:t>
-      </w:r>
-      <w:hyperlink r:id="rId34">
-        <w:r>
-          <w:drawing>
-            <wp:inline>
-              <wp:extent cx="190500" cy="190500"/>
-              <wp:effectExtent b="0" l="0" r="0" t="0"/>
-              <wp:docPr descr="" title="" id="1" name="Picture"/>
-              <a:graphic>
-                <a:graphicData uri="http://schemas.openxmlformats.org/drawingml/2006/picture">
-                  <pic:pic>
-                    <pic:nvPicPr>
-                      <pic:cNvPr descr="./images/codewars.png" id="0" name="Picture"/>
-                      <pic:cNvPicPr>
-                        <a:picLocks noChangeArrowheads="1" noChangeAspect="1"/>
-                      </pic:cNvPicPr>
-                    </pic:nvPicPr>
-                    <pic:blipFill>
-                      <a:blip r:embed="rId33"/>
-                      <a:stretch>
-                        <a:fillRect/>
-                      </a:stretch>
-                    </pic:blipFill>
-                    <pic:spPr bwMode="auto">
-                      <a:xfrm>
-                        <a:off x="0" y="0"/>
-                        <a:ext cx="190500" cy="190500"/>
-                      </a:xfrm>
-                      <a:prstGeom prst="rect">
-                        <a:avLst/>
-                      </a:prstGeom>
-                      <a:noFill/>
-                      <a:ln w="9525">
-                        <a:noFill/>
-                        <a:headEnd/>
-                        <a:tailEnd/>
-                      </a:ln>
-                    </pic:spPr>
-                  </pic:pic>
-                </a:graphicData>
-              </a:graphic>
-            </wp:inline>
-          </w:drawing>
-        </w:r>
-      </w:hyperlink>
-      <w:r>
-        <w:t xml:space="preserve"> </w:t>
-      </w:r>
     </w:p>
     <w:p>
       <w:pPr>
         <w:pStyle w:val="Heading2"/>
       </w:pPr>
-      <w:bookmarkStart w:id="35" w:name="experience"/>
-      <w:bookmarkEnd w:id="35"/>
+      <w:bookmarkStart w:id="30" w:name="experience"/>
       <w:r>
         <w:t xml:space="preserve">Experience</w:t>
       </w:r>
+      <w:bookmarkEnd w:id="30"/>
     </w:p>
     <w:p>
       <w:pPr>
@@ -338,380 +236,1251 @@
         <w:rPr>
           <w:b/>
         </w:rPr>
-        <w:t xml:space="preserve">Senior Software Engineer -</w:t>
-      </w:r>
+        <w:t xml:space="preserve">Senior Fullstack Engineer</w:t>
+      </w:r>
+      <w:r>
+        <w:t xml:space="preserve"> </w:t>
+      </w:r>
+      <w:r>
+        <w:t xml:space="preserve">@</w:t>
+      </w:r>
+      <w:r>
+        <w:t xml:space="preserve"> </w:t>
+      </w:r>
+      <w:hyperlink r:id="rId31">
+        <w:r>
+          <w:rPr>
+            <w:rStyle w:val="Hyperlink"/>
+          </w:rPr>
+          <w:t xml:space="preserve">UrbanFootprint</w:t>
+        </w:r>
+      </w:hyperlink>
+      <w:r>
+        <w:t xml:space="preserve"> </w:t>
+      </w:r>
+      <m:oMath>
+        <m:r>
+          <m:t> </m:t>
+        </m:r>
+        <m:r>
+          <m:t> </m:t>
+        </m:r>
+        <m:r>
+          <m:t> </m:t>
+        </m:r>
+        <m:r>
+          <m:t> </m:t>
+        </m:r>
+        <m:r>
+          <m:t> </m:t>
+        </m:r>
+        <m:r>
+          <m:t> </m:t>
+        </m:r>
+        <m:r>
+          <m:t> </m:t>
+        </m:r>
+        <m:r>
+          <m:t> </m:t>
+        </m:r>
+        <m:r>
+          <m:t> </m:t>
+        </m:r>
+        <m:r>
+          <m:t> </m:t>
+        </m:r>
+        <m:r>
+          <m:t> </m:t>
+        </m:r>
+        <m:r>
+          <m:t> </m:t>
+        </m:r>
+        <m:r>
+          <m:t> </m:t>
+        </m:r>
+        <m:r>
+          <m:t> </m:t>
+        </m:r>
+        <m:r>
+          <m:t> </m:t>
+        </m:r>
+        <m:r>
+          <m:t> </m:t>
+        </m:r>
+        <m:r>
+          <m:t> </m:t>
+        </m:r>
+        <m:r>
+          <m:t> </m:t>
+        </m:r>
+        <m:r>
+          <m:t> </m:t>
+        </m:r>
+        <m:r>
+          <m:t> </m:t>
+        </m:r>
+        <m:r>
+          <m:t> </m:t>
+        </m:r>
+        <m:r>
+          <m:t> </m:t>
+        </m:r>
+        <m:r>
+          <m:t> </m:t>
+        </m:r>
+      </m:oMath>
+      <w:r>
+        <w:t xml:space="preserve"> </w:t>
+      </w:r>
+      <w:r>
+        <w:rPr>
+          <w:i/>
+        </w:rPr>
+        <w:t xml:space="preserve">1/2020–present</w:t>
+      </w:r>
+    </w:p>
+    <w:p>
+      <w:pPr>
+        <w:pStyle w:val="BodyText"/>
+      </w:pPr>
+      <w:r>
+        <w:t xml:space="preserve">Urban intelligence SAAS platform for analyzing urban development scenarios.</w:t>
+      </w:r>
+    </w:p>
+    <w:p>
+      <w:pPr>
+        <w:numPr>
+          <w:ilvl w:val="0"/>
+          <w:numId w:val="1001"/>
+        </w:numPr>
+        <w:pStyle w:val="Compact"/>
+      </w:pPr>
+      <w:r>
+        <w:t xml:space="preserve">Data rich</w:t>
+      </w:r>
+      <w:r>
+        <w:t xml:space="preserve"> </w:t>
+      </w:r>
+      <w:hyperlink r:id="rId32">
+        <w:r>
+          <w:rPr>
+            <w:rStyle w:val="Hyperlink"/>
+          </w:rPr>
+          <w:t xml:space="preserve">react</w:t>
+        </w:r>
+      </w:hyperlink>
+      <w:r>
+        <w:t xml:space="preserve">/</w:t>
+      </w:r>
+      <w:hyperlink r:id="rId33">
+        <w:r>
+          <w:rPr>
+            <w:rStyle w:val="Hyperlink"/>
+          </w:rPr>
+          <w:t xml:space="preserve">redux</w:t>
+        </w:r>
+      </w:hyperlink>
+      <w:r>
+        <w:t xml:space="preserve"> </w:t>
+      </w:r>
+      <w:r>
+        <w:t xml:space="preserve">frontend with</w:t>
+      </w:r>
+      <w:r>
+        <w:t xml:space="preserve"> </w:t>
+      </w:r>
+      <w:hyperlink r:id="rId34">
+        <w:r>
+          <w:rPr>
+            <w:rStyle w:val="Hyperlink"/>
+          </w:rPr>
+          <w:t xml:space="preserve">typescript</w:t>
+        </w:r>
+      </w:hyperlink>
+      <w:r>
+        <w:t xml:space="preserve">. Tested via</w:t>
+      </w:r>
+      <w:r>
+        <w:t xml:space="preserve"> </w:t>
+      </w:r>
+      <w:hyperlink r:id="rId35">
+        <w:r>
+          <w:rPr>
+            <w:rStyle w:val="Hyperlink"/>
+          </w:rPr>
+          <w:t xml:space="preserve">mocha</w:t>
+        </w:r>
+      </w:hyperlink>
+      <w:r>
+        <w:t xml:space="preserve">,</w:t>
+      </w:r>
+      <w:r>
+        <w:t xml:space="preserve"> </w:t>
+      </w:r>
+      <w:hyperlink r:id="rId36">
+        <w:r>
+          <w:rPr>
+            <w:rStyle w:val="Hyperlink"/>
+          </w:rPr>
+          <w:t xml:space="preserve">chai</w:t>
+        </w:r>
+      </w:hyperlink>
+      <w:r>
+        <w:t xml:space="preserve">,</w:t>
+      </w:r>
+      <w:r>
+        <w:t xml:space="preserve"> </w:t>
+      </w:r>
+      <w:hyperlink r:id="rId37">
+        <w:r>
+          <w:rPr>
+            <w:rStyle w:val="Hyperlink"/>
+          </w:rPr>
+          <w:t xml:space="preserve">applitools</w:t>
+        </w:r>
+      </w:hyperlink>
+      <w:r>
+        <w:t xml:space="preserve"> </w:t>
+      </w:r>
+      <w:r>
+        <w:t xml:space="preserve">and</w:t>
+      </w:r>
+      <w:r>
+        <w:t xml:space="preserve"> </w:t>
+      </w:r>
+      <w:hyperlink r:id="rId38">
+        <w:r>
+          <w:rPr>
+            <w:rStyle w:val="Hyperlink"/>
+          </w:rPr>
+          <w:t xml:space="preserve">percy</w:t>
+        </w:r>
+      </w:hyperlink>
+    </w:p>
+    <w:p>
+      <w:pPr>
+        <w:numPr>
+          <w:ilvl w:val="0"/>
+          <w:numId w:val="1001"/>
+        </w:numPr>
+        <w:pStyle w:val="Compact"/>
+      </w:pPr>
+      <w:r>
+        <w:t xml:space="preserve">Backend development with</w:t>
+      </w:r>
+      <w:r>
+        <w:t xml:space="preserve"> </w:t>
+      </w:r>
+      <w:hyperlink r:id="rId39">
+        <w:r>
+          <w:rPr>
+            <w:rStyle w:val="Hyperlink"/>
+          </w:rPr>
+          <w:t xml:space="preserve">python</w:t>
+        </w:r>
+      </w:hyperlink>
+      <w:r>
+        <w:t xml:space="preserve">,</w:t>
+      </w:r>
+      <w:r>
+        <w:t xml:space="preserve"> </w:t>
+      </w:r>
+      <w:hyperlink r:id="rId40">
+        <w:r>
+          <w:rPr>
+            <w:rStyle w:val="Hyperlink"/>
+          </w:rPr>
+          <w:t xml:space="preserve">flask</w:t>
+        </w:r>
+      </w:hyperlink>
+      <w:r>
+        <w:t xml:space="preserve">,</w:t>
+      </w:r>
+      <w:r>
+        <w:t xml:space="preserve"> </w:t>
+      </w:r>
+      <w:hyperlink r:id="rId41">
+        <w:r>
+          <w:rPr>
+            <w:rStyle w:val="Hyperlink"/>
+          </w:rPr>
+          <w:t xml:space="preserve">sqlalchemy</w:t>
+        </w:r>
+      </w:hyperlink>
+      <w:r>
+        <w:t xml:space="preserve">,</w:t>
+      </w:r>
+      <w:r>
+        <w:t xml:space="preserve"> </w:t>
+      </w:r>
+      <w:hyperlink r:id="rId42">
+        <w:r>
+          <w:rPr>
+            <w:rStyle w:val="Hyperlink"/>
+          </w:rPr>
+          <w:t xml:space="preserve">postgres</w:t>
+        </w:r>
+      </w:hyperlink>
+      <w:r>
+        <w:t xml:space="preserve">, and</w:t>
+      </w:r>
+      <w:r>
+        <w:t xml:space="preserve"> </w:t>
+      </w:r>
+      <w:hyperlink r:id="rId43">
+        <w:r>
+          <w:rPr>
+            <w:rStyle w:val="Hyperlink"/>
+          </w:rPr>
+          <w:t xml:space="preserve">pytest</w:t>
+        </w:r>
+      </w:hyperlink>
+      <w:r>
+        <w:t xml:space="preserve">.</w:t>
+      </w:r>
+    </w:p>
+    <w:p>
+      <w:pPr>
+        <w:numPr>
+          <w:ilvl w:val="0"/>
+          <w:numId w:val="1001"/>
+        </w:numPr>
+        <w:pStyle w:val="Compact"/>
+      </w:pPr>
+      <w:r>
+        <w:t xml:space="preserve">Geospatial processing ala</w:t>
+      </w:r>
+      <w:r>
+        <w:t xml:space="preserve"> </w:t>
+      </w:r>
+      <w:hyperlink r:id="rId44">
+        <w:r>
+          <w:rPr>
+            <w:rStyle w:val="Hyperlink"/>
+          </w:rPr>
+          <w:t xml:space="preserve">fiona</w:t>
+        </w:r>
+      </w:hyperlink>
+      <w:r>
+        <w:t xml:space="preserve">,</w:t>
+      </w:r>
+      <w:r>
+        <w:t xml:space="preserve"> </w:t>
+      </w:r>
+      <w:hyperlink r:id="rId45">
+        <w:r>
+          <w:rPr>
+            <w:rStyle w:val="Hyperlink"/>
+          </w:rPr>
+          <w:t xml:space="preserve">shapely</w:t>
+        </w:r>
+      </w:hyperlink>
+      <w:r>
+        <w:t xml:space="preserve">,</w:t>
+      </w:r>
+      <w:r>
+        <w:t xml:space="preserve"> </w:t>
+      </w:r>
+      <w:hyperlink r:id="rId46">
+        <w:r>
+          <w:rPr>
+            <w:rStyle w:val="Hyperlink"/>
+          </w:rPr>
+          <w:t xml:space="preserve">proj</w:t>
+        </w:r>
+      </w:hyperlink>
+      <w:r>
+        <w:t xml:space="preserve">,</w:t>
+      </w:r>
+      <w:r>
+        <w:t xml:space="preserve"> </w:t>
+      </w:r>
+      <w:hyperlink r:id="rId47">
+        <w:r>
+          <w:rPr>
+            <w:rStyle w:val="Hyperlink"/>
+          </w:rPr>
+          <w:t xml:space="preserve">svgwrite</w:t>
+        </w:r>
+      </w:hyperlink>
+    </w:p>
+    <w:p>
+      <w:pPr>
+        <w:numPr>
+          <w:ilvl w:val="0"/>
+          <w:numId w:val="1001"/>
+        </w:numPr>
+        <w:pStyle w:val="Compact"/>
+      </w:pPr>
+      <w:r>
+        <w:t xml:space="preserve">Agile methodolgoy with</w:t>
+      </w:r>
+      <w:r>
+        <w:t xml:space="preserve"> </w:t>
+      </w:r>
+      <w:hyperlink r:id="rId48">
+        <w:r>
+          <w:rPr>
+            <w:rStyle w:val="Hyperlink"/>
+          </w:rPr>
+          <w:t xml:space="preserve">jira</w:t>
+        </w:r>
+      </w:hyperlink>
+      <w:r>
+        <w:t xml:space="preserve">, sprint planning, staging and retros. Full remote position and team.</w:t>
+      </w:r>
+    </w:p>
+    <w:p>
+      <w:pPr>
+        <w:pStyle w:val="FirstParagraph"/>
+      </w:pPr>
       <w:r>
         <w:rPr>
           <w:b/>
         </w:rPr>
-        <w:t xml:space="preserve"> </w:t>
-      </w:r>
-      <w:hyperlink r:id="rId36">
-        <w:r>
-          <w:rPr>
-            <w:rStyle w:val="Hyperlink"/>
-            <w:b/>
+        <w:t xml:space="preserve">Senior Software Engineer</w:t>
+      </w:r>
+      <w:r>
+        <w:t xml:space="preserve"> </w:t>
+      </w:r>
+      <w:r>
+        <w:t xml:space="preserve">@</w:t>
+      </w:r>
+      <w:r>
+        <w:t xml:space="preserve"> </w:t>
+      </w:r>
+      <w:hyperlink r:id="rId49">
+        <w:r>
+          <w:rPr>
+            <w:rStyle w:val="Hyperlink"/>
           </w:rPr>
           <w:t xml:space="preserve">moovel</w:t>
         </w:r>
       </w:hyperlink>
+      <w:r>
+        <w:t xml:space="preserve"> </w:t>
+      </w:r>
+      <m:oMath>
+        <m:r>
+          <m:t> </m:t>
+        </m:r>
+        <m:r>
+          <m:t> </m:t>
+        </m:r>
+        <m:r>
+          <m:t> </m:t>
+        </m:r>
+        <m:r>
+          <m:t> </m:t>
+        </m:r>
+        <m:r>
+          <m:t> </m:t>
+        </m:r>
+        <m:r>
+          <m:t> </m:t>
+        </m:r>
+        <m:r>
+          <m:t> </m:t>
+        </m:r>
+        <m:r>
+          <m:t> </m:t>
+        </m:r>
+        <m:r>
+          <m:t> </m:t>
+        </m:r>
+        <m:r>
+          <m:t> </m:t>
+        </m:r>
+        <m:r>
+          <m:t> </m:t>
+        </m:r>
+        <m:r>
+          <m:t> </m:t>
+        </m:r>
+        <m:r>
+          <m:t> </m:t>
+        </m:r>
+        <m:r>
+          <m:t> </m:t>
+        </m:r>
+        <m:r>
+          <m:t> </m:t>
+        </m:r>
+        <m:r>
+          <m:t> </m:t>
+        </m:r>
+        <m:r>
+          <m:t> </m:t>
+        </m:r>
+        <m:r>
+          <m:t> </m:t>
+        </m:r>
+        <m:r>
+          <m:t> </m:t>
+        </m:r>
+        <m:r>
+          <m:t> </m:t>
+        </m:r>
+        <m:r>
+          <m:t> </m:t>
+        </m:r>
+        <m:r>
+          <m:t> </m:t>
+        </m:r>
+        <m:r>
+          <m:t> </m:t>
+        </m:r>
+        <m:r>
+          <m:t> </m:t>
+        </m:r>
+        <m:r>
+          <m:t> </m:t>
+        </m:r>
+        <m:r>
+          <m:t> </m:t>
+        </m:r>
+        <m:r>
+          <m:t> </m:t>
+        </m:r>
+        <m:r>
+          <m:t> </m:t>
+        </m:r>
+        <m:r>
+          <m:t> </m:t>
+        </m:r>
+        <m:r>
+          <m:t> </m:t>
+        </m:r>
+        <m:r>
+          <m:t> </m:t>
+        </m:r>
+        <m:r>
+          <m:t> </m:t>
+        </m:r>
+        <m:r>
+          <m:t> </m:t>
+        </m:r>
+      </m:oMath>
+      <w:r>
+        <w:t xml:space="preserve"> </w:t>
+      </w:r>
+      <w:r>
+        <w:rPr>
+          <w:i/>
+        </w:rPr>
+        <w:t xml:space="preserve">1/2017–1/2020</w:t>
+      </w:r>
+    </w:p>
+    <w:p>
+      <w:pPr>
+        <w:pStyle w:val="BodyText"/>
+      </w:pPr>
+      <w:r>
+        <w:t xml:space="preserve">Mobile ticketing solutions for public transit agencies.</w:t>
+      </w:r>
+    </w:p>
+    <w:p>
+      <w:pPr>
+        <w:numPr>
+          <w:ilvl w:val="0"/>
+          <w:numId w:val="1002"/>
+        </w:numPr>
+        <w:pStyle w:val="Compact"/>
+      </w:pPr>
+      <w:r>
+        <w:t xml:space="preserve">Micro services development with</w:t>
+      </w:r>
+      <w:r>
+        <w:t xml:space="preserve"> </w:t>
+      </w:r>
+      <w:hyperlink r:id="rId50">
+        <w:r>
+          <w:rPr>
+            <w:rStyle w:val="Hyperlink"/>
+          </w:rPr>
+          <w:t xml:space="preserve">node</w:t>
+        </w:r>
+      </w:hyperlink>
+      <w:r>
+        <w:t xml:space="preserve">,</w:t>
+      </w:r>
+      <w:r>
+        <w:t xml:space="preserve"> </w:t>
+      </w:r>
+      <w:hyperlink r:id="rId51">
+        <w:r>
+          <w:rPr>
+            <w:rStyle w:val="Hyperlink"/>
+          </w:rPr>
+          <w:t xml:space="preserve">go</w:t>
+        </w:r>
+      </w:hyperlink>
+      <w:r>
+        <w:t xml:space="preserve">,</w:t>
+      </w:r>
+      <w:r>
+        <w:t xml:space="preserve"> </w:t>
+      </w:r>
+      <w:hyperlink r:id="rId39">
+        <w:r>
+          <w:rPr>
+            <w:rStyle w:val="Hyperlink"/>
+          </w:rPr>
+          <w:t xml:space="preserve">python</w:t>
+        </w:r>
+      </w:hyperlink>
+      <w:r>
+        <w:t xml:space="preserve">,</w:t>
+      </w:r>
+      <w:r>
+        <w:t xml:space="preserve"> </w:t>
+      </w:r>
+      <w:hyperlink r:id="rId52">
+        <w:r>
+          <w:rPr>
+            <w:rStyle w:val="Hyperlink"/>
+          </w:rPr>
+          <w:t xml:space="preserve">docker</w:t>
+        </w:r>
+      </w:hyperlink>
+      <w:r>
+        <w:t xml:space="preserve">,</w:t>
+      </w:r>
+      <w:r>
+        <w:t xml:space="preserve"> </w:t>
+      </w:r>
+      <w:hyperlink r:id="rId53">
+        <w:r>
+          <w:rPr>
+            <w:rStyle w:val="Hyperlink"/>
+          </w:rPr>
+          <w:t xml:space="preserve">kubernetes</w:t>
+        </w:r>
+      </w:hyperlink>
+      <w:r>
+        <w:t xml:space="preserve"> </w:t>
+      </w:r>
+      <w:r>
+        <w:t xml:space="preserve">and</w:t>
+      </w:r>
+      <w:r>
+        <w:t xml:space="preserve"> </w:t>
+      </w:r>
+      <w:hyperlink r:id="rId54">
+        <w:r>
+          <w:rPr>
+            <w:rStyle w:val="Hyperlink"/>
+          </w:rPr>
+          <w:t xml:space="preserve">aws</w:t>
+        </w:r>
+      </w:hyperlink>
+    </w:p>
+    <w:p>
+      <w:pPr>
+        <w:numPr>
+          <w:ilvl w:val="0"/>
+          <w:numId w:val="1002"/>
+        </w:numPr>
+        <w:pStyle w:val="Compact"/>
+      </w:pPr>
+      <w:r>
+        <w:t xml:space="preserve">API design and implementaton with</w:t>
+      </w:r>
+      <w:r>
+        <w:t xml:space="preserve"> </w:t>
+      </w:r>
+      <w:hyperlink r:id="rId55">
+        <w:r>
+          <w:rPr>
+            <w:rStyle w:val="Hyperlink"/>
+          </w:rPr>
+          <w:t xml:space="preserve">REST</w:t>
+        </w:r>
+      </w:hyperlink>
+      <w:r>
+        <w:t xml:space="preserve"> </w:t>
+      </w:r>
+      <w:r>
+        <w:t xml:space="preserve">and</w:t>
+      </w:r>
+      <w:r>
+        <w:t xml:space="preserve"> </w:t>
+      </w:r>
+      <w:hyperlink r:id="rId56">
+        <w:r>
+          <w:rPr>
+            <w:rStyle w:val="Hyperlink"/>
+          </w:rPr>
+          <w:t xml:space="preserve">graphQL</w:t>
+        </w:r>
+      </w:hyperlink>
+    </w:p>
+    <w:p>
+      <w:pPr>
+        <w:numPr>
+          <w:ilvl w:val="0"/>
+          <w:numId w:val="1002"/>
+        </w:numPr>
+        <w:pStyle w:val="Compact"/>
+      </w:pPr>
+      <w:r>
+        <w:t xml:space="preserve">Database experience with</w:t>
+      </w:r>
+      <w:r>
+        <w:t xml:space="preserve"> </w:t>
+      </w:r>
+      <w:hyperlink r:id="rId57">
+        <w:r>
+          <w:rPr>
+            <w:rStyle w:val="Hyperlink"/>
+          </w:rPr>
+          <w:t xml:space="preserve">mysql</w:t>
+        </w:r>
+      </w:hyperlink>
+      <w:r>
+        <w:t xml:space="preserve"> </w:t>
+      </w:r>
+      <w:r>
+        <w:t xml:space="preserve">and</w:t>
+      </w:r>
+      <w:r>
+        <w:t xml:space="preserve"> </w:t>
+      </w:r>
+      <w:hyperlink r:id="rId42">
+        <w:r>
+          <w:rPr>
+            <w:rStyle w:val="Hyperlink"/>
+          </w:rPr>
+          <w:t xml:space="preserve">postgres</w:t>
+        </w:r>
+      </w:hyperlink>
+    </w:p>
+    <w:p>
+      <w:pPr>
+        <w:numPr>
+          <w:ilvl w:val="0"/>
+          <w:numId w:val="1002"/>
+        </w:numPr>
+        <w:pStyle w:val="Compact"/>
+      </w:pPr>
+      <w:r>
+        <w:t xml:space="preserve">Agile methodolgoy with</w:t>
+      </w:r>
+      <w:r>
+        <w:t xml:space="preserve"> </w:t>
+      </w:r>
+      <w:hyperlink r:id="rId48">
+        <w:r>
+          <w:rPr>
+            <w:rStyle w:val="Hyperlink"/>
+          </w:rPr>
+          <w:t xml:space="preserve">jira</w:t>
+        </w:r>
+      </w:hyperlink>
+      <w:r>
+        <w:t xml:space="preserve">, sprints and CI/CD code promotion process</w:t>
+      </w:r>
+    </w:p>
+    <w:p>
+      <w:pPr>
+        <w:pStyle w:val="FirstParagraph"/>
+      </w:pPr>
       <w:r>
         <w:rPr>
           <w:b/>
         </w:rPr>
-        <w:t xml:space="preserve"> </w:t>
-      </w:r>
+        <w:t xml:space="preserve">Lead Fullstack Developer</w:t>
+      </w:r>
+      <w:r>
+        <w:t xml:space="preserve"> </w:t>
+      </w:r>
+      <w:r>
+        <w:t xml:space="preserve">@ Aniden (defunct)</w:t>
+      </w:r>
+      <w:r>
+        <w:t xml:space="preserve"> </w:t>
+      </w:r>
+      <m:oMath>
+        <m:r>
+          <m:t> </m:t>
+        </m:r>
+        <m:r>
+          <m:t> </m:t>
+        </m:r>
+        <m:r>
+          <m:t> </m:t>
+        </m:r>
+        <m:r>
+          <m:t> </m:t>
+        </m:r>
+        <m:r>
+          <m:t> </m:t>
+        </m:r>
+        <m:r>
+          <m:t> </m:t>
+        </m:r>
+        <m:r>
+          <m:t> </m:t>
+        </m:r>
+        <m:r>
+          <m:t> </m:t>
+        </m:r>
+        <m:r>
+          <m:t> </m:t>
+        </m:r>
+        <m:r>
+          <m:t> </m:t>
+        </m:r>
+        <m:r>
+          <m:t> </m:t>
+        </m:r>
+        <m:r>
+          <m:t> </m:t>
+        </m:r>
+        <m:r>
+          <m:t> </m:t>
+        </m:r>
+        <m:r>
+          <m:t> </m:t>
+        </m:r>
+        <m:r>
+          <m:t> </m:t>
+        </m:r>
+        <m:r>
+          <m:t> </m:t>
+        </m:r>
+        <m:r>
+          <m:t> </m:t>
+        </m:r>
+        <m:r>
+          <m:t> </m:t>
+        </m:r>
+        <m:r>
+          <m:t> </m:t>
+        </m:r>
+        <m:r>
+          <m:t> </m:t>
+        </m:r>
+        <m:r>
+          <m:t> </m:t>
+        </m:r>
+        <m:r>
+          <m:t> </m:t>
+        </m:r>
+        <m:r>
+          <m:t> </m:t>
+        </m:r>
+        <m:r>
+          <m:t> </m:t>
+        </m:r>
+        <m:r>
+          <m:t> </m:t>
+        </m:r>
+      </m:oMath>
+      <w:r>
+        <w:t xml:space="preserve"> </w:t>
+      </w:r>
+      <w:r>
+        <w:rPr>
+          <w:i/>
+        </w:rPr>
+        <w:t xml:space="preserve">6/2012–12/2016</w:t>
+      </w:r>
+    </w:p>
+    <w:p>
+      <w:pPr>
+        <w:pStyle w:val="BodyText"/>
+      </w:pPr>
+      <w:r>
+        <w:t xml:space="preserve">Digital interactive agency serving large clients including</w:t>
+      </w:r>
+      <w:r>
+        <w:t xml:space="preserve"> </w:t>
+      </w:r>
+      <w:hyperlink r:id="rId58">
+        <w:r>
+          <w:rPr>
+            <w:rStyle w:val="Hyperlink"/>
+          </w:rPr>
+          <w:t xml:space="preserve">HP</w:t>
+        </w:r>
+      </w:hyperlink>
+      <w:r>
+        <w:t xml:space="preserve">,</w:t>
+      </w:r>
+      <w:r>
+        <w:t xml:space="preserve"> </w:t>
+      </w:r>
+      <w:hyperlink r:id="rId59">
+        <w:r>
+          <w:rPr>
+            <w:rStyle w:val="Hyperlink"/>
+          </w:rPr>
+          <w:t xml:space="preserve">Dell</w:t>
+        </w:r>
+      </w:hyperlink>
+      <w:r>
+        <w:t xml:space="preserve">,</w:t>
+      </w:r>
+      <w:r>
+        <w:t xml:space="preserve"> </w:t>
+      </w:r>
+      <w:hyperlink r:id="rId60">
+        <w:r>
+          <w:rPr>
+            <w:rStyle w:val="Hyperlink"/>
+          </w:rPr>
+          <w:t xml:space="preserve">Yahoo</w:t>
+        </w:r>
+      </w:hyperlink>
+      <w:r>
+        <w:t xml:space="preserve"> </w:t>
+      </w:r>
+      <w:r>
+        <w:t xml:space="preserve">and</w:t>
+      </w:r>
+      <w:r>
+        <w:t xml:space="preserve"> </w:t>
+      </w:r>
+      <w:hyperlink r:id="rId61">
+        <w:r>
+          <w:rPr>
+            <w:rStyle w:val="Hyperlink"/>
+          </w:rPr>
+          <w:t xml:space="preserve">Logitech</w:t>
+        </w:r>
+      </w:hyperlink>
+      <w:r>
+        <w:t xml:space="preserve">.</w:t>
+      </w:r>
+    </w:p>
+    <w:p>
+      <w:pPr>
+        <w:numPr>
+          <w:ilvl w:val="0"/>
+          <w:numId w:val="1003"/>
+        </w:numPr>
+        <w:pStyle w:val="Compact"/>
+      </w:pPr>
+      <w:r>
+        <w:t xml:space="preserve">Fast paced environment required ramping up on new technologies quickly</w:t>
+      </w:r>
+    </w:p>
+    <w:p>
+      <w:pPr>
+        <w:numPr>
+          <w:ilvl w:val="0"/>
+          <w:numId w:val="1003"/>
+        </w:numPr>
+        <w:pStyle w:val="Compact"/>
+      </w:pPr>
+      <w:r>
+        <w:t xml:space="preserve">Remote team member with proven ability to communicate as such</w:t>
+      </w:r>
+    </w:p>
+    <w:p>
+      <w:pPr>
+        <w:numPr>
+          <w:ilvl w:val="0"/>
+          <w:numId w:val="1003"/>
+        </w:numPr>
+        <w:pStyle w:val="Compact"/>
+      </w:pPr>
+      <w:r>
+        <w:t xml:space="preserve">Large variety of projects with technologies ranging from</w:t>
+      </w:r>
+      <w:r>
+        <w:t xml:space="preserve"> </w:t>
+      </w:r>
+      <w:hyperlink r:id="rId62">
+        <w:r>
+          <w:rPr>
+            <w:rStyle w:val="Hyperlink"/>
+          </w:rPr>
+          <w:t xml:space="preserve">flash</w:t>
+        </w:r>
+      </w:hyperlink>
+      <w:r>
+        <w:t xml:space="preserve">,</w:t>
+      </w:r>
+      <w:r>
+        <w:t xml:space="preserve"> </w:t>
+      </w:r>
+      <w:hyperlink r:id="rId63">
+        <w:r>
+          <w:rPr>
+            <w:rStyle w:val="Hyperlink"/>
+          </w:rPr>
+          <w:t xml:space="preserve">php</w:t>
+        </w:r>
+      </w:hyperlink>
+      <w:r>
+        <w:t xml:space="preserve">,</w:t>
+      </w:r>
+      <w:r>
+        <w:t xml:space="preserve"> </w:t>
+      </w:r>
+      <w:hyperlink r:id="rId64">
+        <w:r>
+          <w:rPr>
+            <w:rStyle w:val="Hyperlink"/>
+          </w:rPr>
+          <w:t xml:space="preserve">javascript</w:t>
+        </w:r>
+      </w:hyperlink>
+      <w:r>
+        <w:t xml:space="preserve">,</w:t>
+      </w:r>
+      <w:r>
+        <w:t xml:space="preserve"> </w:t>
+      </w:r>
+      <w:hyperlink r:id="rId65">
+        <w:r>
+          <w:rPr>
+            <w:rStyle w:val="Hyperlink"/>
+          </w:rPr>
+          <w:t xml:space="preserve">jquery</w:t>
+        </w:r>
+      </w:hyperlink>
+      <w:r>
+        <w:t xml:space="preserve">, &amp;</w:t>
+      </w:r>
+      <w:r>
+        <w:t xml:space="preserve"> </w:t>
+      </w:r>
+      <w:hyperlink r:id="rId66">
+        <w:r>
+          <w:rPr>
+            <w:rStyle w:val="Hyperlink"/>
+          </w:rPr>
+          <w:t xml:space="preserve">angularjs</w:t>
+        </w:r>
+      </w:hyperlink>
+    </w:p>
+    <w:p>
+      <w:pPr>
+        <w:pStyle w:val="FirstParagraph"/>
+      </w:pPr>
       <w:r>
         <w:rPr>
           <w:b/>
         </w:rPr>
-        <w:t xml:space="preserve">-</w:t>
-      </w:r>
-      <w:r>
-        <w:rPr>
-          <w:b/>
-        </w:rPr>
-        <w:t xml:space="preserve"> </w:t>
-      </w:r>
-      <w:r>
-        <w:rPr>
-          <w:i/>
-          <w:b/>
-        </w:rPr>
-        <w:t xml:space="preserve">2017 - Present</w:t>
-      </w:r>
-      <w:r>
-        <w:rPr>
-          <w:b/>
-        </w:rPr>
-        <w:t xml:space="preserve"> </w:t>
-      </w:r>
-    </w:p>
-    <w:p>
-      <w:pPr>
-        <w:pStyle w:val="BodyText"/>
-      </w:pPr>
-      <w:r>
-        <w:t xml:space="preserve">moovel develops whitelabel mobile ticketing solutions for public transit agencies.</w:t>
-      </w:r>
-    </w:p>
-    <w:p>
-      <w:pPr>
-        <w:numPr>
-          <w:numId w:val="1001"/>
-          <w:ilvl w:val="0"/>
-        </w:numPr>
-      </w:pPr>
-      <w:r>
-        <w:t xml:space="preserve">Micro services development with Node, Go, Python, Docker, Kubernetes and AWS</w:t>
-      </w:r>
-    </w:p>
-    <w:p>
-      <w:pPr>
-        <w:numPr>
-          <w:numId w:val="1001"/>
-          <w:ilvl w:val="0"/>
-        </w:numPr>
-      </w:pPr>
-      <w:r>
-        <w:t xml:space="preserve">API design and implementaton with REST and GraphQL</w:t>
-      </w:r>
-    </w:p>
-    <w:p>
-      <w:pPr>
-        <w:numPr>
-          <w:numId w:val="1001"/>
-          <w:ilvl w:val="0"/>
-        </w:numPr>
-      </w:pPr>
-      <w:r>
-        <w:t xml:space="preserve">Database experience with MySQL and PostgreSQL</w:t>
-      </w:r>
-    </w:p>
-    <w:p>
-      <w:pPr>
-        <w:numPr>
-          <w:numId w:val="1001"/>
-          <w:ilvl w:val="0"/>
-        </w:numPr>
-      </w:pPr>
-      <w:r>
-        <w:t xml:space="preserve">Agile methodolgoy with JIRA, sprints and CI/CD code promotion process</w:t>
-      </w:r>
-    </w:p>
-    <w:p>
-      <w:pPr>
-        <w:pStyle w:val="FirstParagraph"/>
-      </w:pPr>
-      <w:r>
-        <w:rPr>
-          <w:b/>
-        </w:rPr>
-        <w:t xml:space="preserve">Lead Fullstack Developer -</w:t>
-      </w:r>
-      <w:r>
-        <w:rPr>
-          <w:b/>
-        </w:rPr>
-        <w:t xml:space="preserve"> </w:t>
-      </w:r>
-      <w:hyperlink r:id="rId37">
-        <w:r>
-          <w:rPr>
-            <w:rStyle w:val="Hyperlink"/>
-            <w:b/>
-          </w:rPr>
-          <w:t xml:space="preserve">Aniden Interactive</w:t>
-        </w:r>
-      </w:hyperlink>
-      <w:r>
-        <w:rPr>
-          <w:b/>
-        </w:rPr>
-        <w:t xml:space="preserve"> </w:t>
-      </w:r>
-      <w:r>
-        <w:rPr>
-          <w:b/>
-        </w:rPr>
-        <w:t xml:space="preserve">-</w:t>
-      </w:r>
-      <w:r>
-        <w:rPr>
-          <w:b/>
-        </w:rPr>
-        <w:t xml:space="preserve"> </w:t>
-      </w:r>
-      <w:r>
-        <w:rPr>
-          <w:i/>
-          <w:b/>
-        </w:rPr>
-        <w:t xml:space="preserve">2012 - 2016</w:t>
-      </w:r>
-      <w:r>
-        <w:rPr>
-          <w:b/>
-        </w:rPr>
-        <w:t xml:space="preserve"> </w:t>
-      </w:r>
-    </w:p>
-    <w:p>
-      <w:pPr>
-        <w:pStyle w:val="BodyText"/>
-      </w:pPr>
-      <w:r>
-        <w:t xml:space="preserve">Aniden is a digital interactive agency serving several large clients including HP, Dell, Yahoo and Logitech.</w:t>
-      </w:r>
-    </w:p>
-    <w:p>
-      <w:pPr>
-        <w:numPr>
-          <w:numId w:val="1002"/>
-          <w:ilvl w:val="0"/>
-        </w:numPr>
-      </w:pPr>
-      <w:r>
-        <w:t xml:space="preserve">Remote team member with proven ability to communicate well via Slack and video</w:t>
-      </w:r>
-    </w:p>
-    <w:p>
-      <w:pPr>
-        <w:numPr>
-          <w:numId w:val="1002"/>
-          <w:ilvl w:val="0"/>
-        </w:numPr>
-      </w:pPr>
-      <w:r>
-        <w:t xml:space="preserve">Large variety of projects with technologies ranging from Flash, PHP, Javascript, jQuery, Angular &amp; React</w:t>
-      </w:r>
-    </w:p>
-    <w:p>
-      <w:pPr>
-        <w:numPr>
-          <w:numId w:val="1002"/>
-          <w:ilvl w:val="0"/>
-        </w:numPr>
-      </w:pPr>
-      <w:r>
-        <w:t xml:space="preserve">Fast paced environment required ramping up on new technologies quickly</w:t>
-      </w:r>
-    </w:p>
-    <w:p>
-      <w:pPr>
-        <w:numPr>
-          <w:numId w:val="1002"/>
-          <w:ilvl w:val="0"/>
-        </w:numPr>
-      </w:pPr>
-      <w:r>
-        <w:t xml:space="preserve">Work Samples -</w:t>
-      </w:r>
-      <w:r>
-        <w:t xml:space="preserve"> </w:t>
-      </w:r>
-      <w:hyperlink r:id="rId38">
-        <w:r>
-          <w:rPr>
-            <w:rStyle w:val="Hyperlink"/>
-          </w:rPr>
-          <w:t xml:space="preserve">Yahoo Doodle</w:t>
-        </w:r>
-      </w:hyperlink>
-      <w:r>
-        <w:t xml:space="preserve"> </w:t>
-      </w:r>
-      <w:r>
-        <w:t xml:space="preserve">-</w:t>
-      </w:r>
-      <w:r>
-        <w:t xml:space="preserve"> </w:t>
-      </w:r>
-      <w:hyperlink r:id="rId39">
-        <w:r>
-          <w:rPr>
-            <w:rStyle w:val="Hyperlink"/>
-          </w:rPr>
-          <w:t xml:space="preserve">Race For The Stars</w:t>
-        </w:r>
-      </w:hyperlink>
-      <w:r>
-        <w:t xml:space="preserve"> </w:t>
-      </w:r>
-      <w:r>
-        <w:t xml:space="preserve">-</w:t>
-      </w:r>
-      <w:r>
-        <w:t xml:space="preserve"> </w:t>
-      </w:r>
-      <w:hyperlink r:id="rId40">
-        <w:r>
-          <w:rPr>
-            <w:rStyle w:val="Hyperlink"/>
-          </w:rPr>
-          <w:t xml:space="preserve">Finish Drawing</w:t>
-        </w:r>
-      </w:hyperlink>
-      <w:r>
-        <w:t xml:space="preserve"> </w:t>
-      </w:r>
-      <w:r>
-        <w:t xml:space="preserve">-</w:t>
-      </w:r>
-      <w:r>
-        <w:t xml:space="preserve"> </w:t>
-      </w:r>
-      <w:hyperlink r:id="rId41">
-        <w:r>
-          <w:rPr>
-            <w:rStyle w:val="Hyperlink"/>
-          </w:rPr>
-          <w:t xml:space="preserve">History Of Baker Hughes</w:t>
-        </w:r>
-      </w:hyperlink>
-    </w:p>
-    <w:p>
-      <w:pPr>
-        <w:pStyle w:val="FirstParagraph"/>
-      </w:pPr>
-      <w:r>
-        <w:rPr>
-          <w:b/>
-        </w:rPr>
-        <w:t xml:space="preserve">Senior Software Engineer -</w:t>
-      </w:r>
-      <w:r>
-        <w:rPr>
-          <w:b/>
-        </w:rPr>
-        <w:t xml:space="preserve"> </w:t>
-      </w:r>
-      <w:hyperlink r:id="rId42">
-        <w:r>
-          <w:rPr>
-            <w:rStyle w:val="Hyperlink"/>
-            <w:b/>
+        <w:t xml:space="preserve">Senior Software Engineer</w:t>
+      </w:r>
+      <w:r>
+        <w:t xml:space="preserve"> </w:t>
+      </w:r>
+      <w:r>
+        <w:t xml:space="preserve">@</w:t>
+      </w:r>
+      <w:r>
+        <w:t xml:space="preserve"> </w:t>
+      </w:r>
+      <w:hyperlink r:id="rId67">
+        <w:r>
+          <w:rPr>
+            <w:rStyle w:val="Hyperlink"/>
           </w:rPr>
           <w:t xml:space="preserve">Google</w:t>
         </w:r>
       </w:hyperlink>
       <w:r>
-        <w:rPr>
-          <w:b/>
-        </w:rPr>
-        <w:t xml:space="preserve"> </w:t>
-      </w:r>
-      <w:r>
-        <w:rPr>
-          <w:b/>
-        </w:rPr>
-        <w:t xml:space="preserve">-</w:t>
-      </w:r>
-      <w:r>
-        <w:rPr>
-          <w:b/>
-        </w:rPr>
-        <w:t xml:space="preserve"> </w:t>
-      </w:r>
-      <w:r>
-        <w:rPr>
-          <w:i/>
-          <w:b/>
-        </w:rPr>
-        <w:t xml:space="preserve">2007 - 2012</w:t>
-      </w:r>
-      <w:r>
-        <w:rPr>
-          <w:b/>
-        </w:rPr>
-        <w:t xml:space="preserve"> </w:t>
-      </w:r>
-    </w:p>
-    <w:p>
-      <w:pPr>
-        <w:pStyle w:val="BodyText"/>
-      </w:pPr>
-      <w:r>
-        <w:t xml:space="preserve">Google is an internet search company. While at Google, I worked in digital mapping technologies and frontend development.</w:t>
-      </w:r>
-    </w:p>
-    <w:p>
-      <w:pPr>
-        <w:numPr>
-          <w:numId w:val="1003"/>
-          <w:ilvl w:val="0"/>
-        </w:numPr>
-      </w:pPr>
-      <w:r>
-        <w:t xml:space="preserve">Google Earth 3D Buildings - C++ automated generation of 3D buildings from raw sensor data</w:t>
-      </w:r>
-    </w:p>
-    <w:p>
-      <w:pPr>
-        <w:numPr>
-          <w:numId w:val="1003"/>
-          <w:ilvl w:val="0"/>
-        </w:numPr>
-      </w:pPr>
+        <w:t xml:space="preserve"> </w:t>
+      </w:r>
+      <m:oMath>
+        <m:r>
+          <m:t> </m:t>
+        </m:r>
+        <m:r>
+          <m:t> </m:t>
+        </m:r>
+        <m:r>
+          <m:t> </m:t>
+        </m:r>
+        <m:r>
+          <m:t> </m:t>
+        </m:r>
+        <m:r>
+          <m:t> </m:t>
+        </m:r>
+        <m:r>
+          <m:t> </m:t>
+        </m:r>
+        <m:r>
+          <m:t> </m:t>
+        </m:r>
+        <m:r>
+          <m:t> </m:t>
+        </m:r>
+        <m:r>
+          <m:t> </m:t>
+        </m:r>
+        <m:r>
+          <m:t> </m:t>
+        </m:r>
+        <m:r>
+          <m:t> </m:t>
+        </m:r>
+        <m:r>
+          <m:t> </m:t>
+        </m:r>
+        <m:r>
+          <m:t> </m:t>
+        </m:r>
+        <m:r>
+          <m:t> </m:t>
+        </m:r>
+        <m:r>
+          <m:t> </m:t>
+        </m:r>
+        <m:r>
+          <m:t> </m:t>
+        </m:r>
+        <m:r>
+          <m:t> </m:t>
+        </m:r>
+        <m:r>
+          <m:t> </m:t>
+        </m:r>
+        <m:r>
+          <m:t> </m:t>
+        </m:r>
+        <m:r>
+          <m:t> </m:t>
+        </m:r>
+        <m:r>
+          <m:t> </m:t>
+        </m:r>
+        <m:r>
+          <m:t> </m:t>
+        </m:r>
+        <m:r>
+          <m:t> </m:t>
+        </m:r>
+        <m:r>
+          <m:t> </m:t>
+        </m:r>
+        <m:r>
+          <m:t> </m:t>
+        </m:r>
+        <m:r>
+          <m:t> </m:t>
+        </m:r>
+        <m:r>
+          <m:t> </m:t>
+        </m:r>
+        <m:r>
+          <m:t> </m:t>
+        </m:r>
+        <m:r>
+          <m:t> </m:t>
+        </m:r>
+        <m:r>
+          <m:t> </m:t>
+        </m:r>
+        <m:r>
+          <m:t> </m:t>
+        </m:r>
+        <m:r>
+          <m:t> </m:t>
+        </m:r>
+        <m:r>
+          <m:t> </m:t>
+        </m:r>
+      </m:oMath>
+      <w:r>
+        <w:t xml:space="preserve"> </w:t>
+      </w:r>
       <w:r>
         <w:rPr>
           <w:i/>
         </w:rPr>
-        <w:t xml:space="preserve">Building Maker</w:t>
-      </w:r>
-      <w:r>
-        <w:t xml:space="preserve"> </w:t>
-      </w:r>
-      <w:r>
-        <w:t xml:space="preserve">- C++ image processing and serving pipeline aerial imagery</w:t>
+        <w:t xml:space="preserve">6/2007–2/2012</w:t>
+      </w:r>
+    </w:p>
+    <w:p>
+      <w:pPr>
+        <w:pStyle w:val="BodyText"/>
+      </w:pPr>
+      <w:r>
+        <w:t xml:space="preserve">Internet search company.</w:t>
       </w:r>
     </w:p>
     <w:p>
       <w:pPr>
         <w:numPr>
-          <w:numId w:val="1003"/>
           <w:ilvl w:val="0"/>
+          <w:numId w:val="1004"/>
         </w:numPr>
+        <w:pStyle w:val="Compact"/>
+      </w:pPr>
+      <w:hyperlink r:id="rId68">
+        <w:r>
+          <w:rPr>
+            <w:rStyle w:val="Hyperlink"/>
+          </w:rPr>
+          <w:t xml:space="preserve">Google Earth</w:t>
+        </w:r>
+      </w:hyperlink>
+      <w:r>
+        <w:t xml:space="preserve"> </w:t>
+      </w:r>
+      <w:r>
+        <w:t xml:space="preserve">- Automated generation of 3D buildings from raw sensor data using</w:t>
+      </w:r>
+      <w:r>
+        <w:t xml:space="preserve"> </w:t>
+      </w:r>
+      <w:hyperlink r:id="rId69">
+        <w:r>
+          <w:rPr>
+            <w:rStyle w:val="Hyperlink"/>
+          </w:rPr>
+          <w:t xml:space="preserve">c++</w:t>
+        </w:r>
+      </w:hyperlink>
+    </w:p>
+    <w:p>
+      <w:pPr>
+        <w:numPr>
+          <w:ilvl w:val="0"/>
+          <w:numId w:val="1004"/>
+        </w:numPr>
+        <w:pStyle w:val="Compact"/>
+      </w:pPr>
+      <w:hyperlink r:id="rId70">
+        <w:r>
+          <w:rPr>
+            <w:rStyle w:val="Hyperlink"/>
+          </w:rPr>
+          <w:t xml:space="preserve">Google Building Maker</w:t>
+        </w:r>
+      </w:hyperlink>
+      <w:r>
+        <w:t xml:space="preserve"> </w:t>
+      </w:r>
+      <w:r>
+        <w:t xml:space="preserve">- Oblique image tiling and serving pipeline using</w:t>
+      </w:r>
+      <w:r>
+        <w:t xml:space="preserve"> </w:t>
+      </w:r>
+      <w:hyperlink r:id="rId69">
+        <w:r>
+          <w:rPr>
+            <w:rStyle w:val="Hyperlink"/>
+          </w:rPr>
+          <w:t xml:space="preserve">c++</w:t>
+        </w:r>
+      </w:hyperlink>
+    </w:p>
+    <w:p>
+      <w:pPr>
+        <w:numPr>
+          <w:ilvl w:val="0"/>
+          <w:numId w:val="1004"/>
+        </w:numPr>
+        <w:pStyle w:val="Compact"/>
       </w:pPr>
       <w:r>
         <w:rPr>
@@ -723,91 +1492,217 @@
         <w:t xml:space="preserve"> </w:t>
       </w:r>
       <w:r>
+        <w:t xml:space="preserve">- Internal</w:t>
+      </w:r>
+      <w:r>
+        <w:t xml:space="preserve"> </w:t>
+      </w:r>
+      <w:hyperlink r:id="rId71">
+        <w:r>
+          <w:rPr>
+            <w:rStyle w:val="Hyperlink"/>
+          </w:rPr>
+          <w:t xml:space="preserve">patented</w:t>
+        </w:r>
+      </w:hyperlink>
+      <w:r>
+        <w:t xml:space="preserve"> </w:t>
+      </w:r>
+      <w:hyperlink r:id="rId72">
+        <w:r>
+          <w:rPr>
+            <w:rStyle w:val="Hyperlink"/>
+          </w:rPr>
+          <w:t xml:space="preserve">django</w:t>
+        </w:r>
+      </w:hyperlink>
+      <w:r>
+        <w:t xml:space="preserve"> </w:t>
+      </w:r>
+      <w:r>
+        <w:t xml:space="preserve">webapp for scoring 3D content.</w:t>
+      </w:r>
+    </w:p>
+    <w:p>
+      <w:pPr>
+        <w:numPr>
+          <w:ilvl w:val="0"/>
+          <w:numId w:val="1004"/>
+        </w:numPr>
+        <w:pStyle w:val="Compact"/>
+      </w:pPr>
+      <w:hyperlink r:id="rId73">
+        <w:r>
+          <w:rPr>
+            <w:rStyle w:val="Hyperlink"/>
+          </w:rPr>
+          <w:t xml:space="preserve">Google Street View</w:t>
+        </w:r>
+      </w:hyperlink>
+      <w:r>
+        <w:t xml:space="preserve"> </w:t>
+      </w:r>
+      <w:r>
+        <w:t xml:space="preserve">- Frontend</w:t>
+      </w:r>
+      <w:r>
+        <w:t xml:space="preserve"> </w:t>
+      </w:r>
+      <w:hyperlink r:id="rId62">
+        <w:r>
+          <w:rPr>
+            <w:rStyle w:val="Hyperlink"/>
+          </w:rPr>
+          <w:t xml:space="preserve">flash</w:t>
+        </w:r>
+      </w:hyperlink>
+      <w:r>
+        <w:t xml:space="preserve"> </w:t>
+      </w:r>
+      <w:r>
+        <w:t xml:space="preserve">and</w:t>
+      </w:r>
+      <w:r>
+        <w:t xml:space="preserve"> </w:t>
+      </w:r>
+      <w:hyperlink r:id="rId64">
+        <w:r>
+          <w:rPr>
+            <w:rStyle w:val="Hyperlink"/>
+          </w:rPr>
+          <w:t xml:space="preserve">javascript</w:t>
+        </w:r>
+      </w:hyperlink>
+      <w:r>
+        <w:t xml:space="preserve"> </w:t>
+      </w:r>
+      <w:r>
+        <w:t xml:space="preserve">clients for viewing panoramic imagery</w:t>
+      </w:r>
+    </w:p>
+    <w:p>
+      <w:pPr>
+        <w:numPr>
+          <w:ilvl w:val="0"/>
+          <w:numId w:val="1004"/>
+        </w:numPr>
+        <w:pStyle w:val="Compact"/>
+      </w:pPr>
+      <w:hyperlink r:id="rId74">
+        <w:r>
+          <w:rPr>
+            <w:rStyle w:val="Hyperlink"/>
+          </w:rPr>
+          <w:t xml:space="preserve">Doodle Gallery</w:t>
+        </w:r>
+      </w:hyperlink>
+      <w:r>
+        <w:t xml:space="preserve"> </w:t>
+      </w:r>
+      <w:r>
         <w:t xml:space="preserve">-</w:t>
       </w:r>
       <w:r>
         <w:t xml:space="preserve"> </w:t>
       </w:r>
-      <w:hyperlink r:id="rId43">
-        <w:r>
-          <w:rPr>
-            <w:rStyle w:val="Hyperlink"/>
-          </w:rPr>
-          <w:t xml:space="preserve">Patented</w:t>
-        </w:r>
-      </w:hyperlink>
-      <w:r>
-        <w:t xml:space="preserve"> </w:t>
-      </w:r>
-      <w:r>
-        <w:t xml:space="preserve">internal Django webapp for scoring 3D content.</w:t>
+      <w:hyperlink r:id="rId72">
+        <w:r>
+          <w:rPr>
+            <w:rStyle w:val="Hyperlink"/>
+          </w:rPr>
+          <w:t xml:space="preserve">django</w:t>
+        </w:r>
+      </w:hyperlink>
+      <w:r>
+        <w:t xml:space="preserve"> </w:t>
+      </w:r>
+      <w:r>
+        <w:t xml:space="preserve">webapp for viewing doodles</w:t>
       </w:r>
     </w:p>
     <w:p>
       <w:pPr>
         <w:numPr>
-          <w:numId w:val="1003"/>
           <w:ilvl w:val="0"/>
+          <w:numId w:val="1004"/>
         </w:numPr>
-      </w:pPr>
-      <w:hyperlink r:id="rId44">
-        <w:r>
-          <w:rPr>
-            <w:rStyle w:val="Hyperlink"/>
-          </w:rPr>
-          <w:t xml:space="preserve">Street View</w:t>
-        </w:r>
-      </w:hyperlink>
-      <w:r>
-        <w:t xml:space="preserve"> </w:t>
-      </w:r>
-      <w:r>
-        <w:t xml:space="preserve">- Frontend Javascript client for Google Street View</w:t>
-      </w:r>
-    </w:p>
-    <w:p>
-      <w:pPr>
-        <w:numPr>
-          <w:numId w:val="1003"/>
-          <w:ilvl w:val="0"/>
-        </w:numPr>
-      </w:pPr>
-      <w:hyperlink r:id="rId45">
-        <w:r>
-          <w:rPr>
-            <w:rStyle w:val="Hyperlink"/>
-          </w:rPr>
-          <w:t xml:space="preserve">Doodle Gallery</w:t>
-        </w:r>
-      </w:hyperlink>
-      <w:r>
-        <w:t xml:space="preserve"> </w:t>
-      </w:r>
-      <w:r>
-        <w:t xml:space="preserve">- Django webapp for viewing Google Doodles</w:t>
-      </w:r>
-    </w:p>
-    <w:p>
-      <w:pPr>
-        <w:numPr>
-          <w:numId w:val="1003"/>
-          <w:ilvl w:val="0"/>
-        </w:numPr>
-      </w:pPr>
-      <w:hyperlink r:id="rId45">
-        <w:r>
-          <w:rPr>
-            <w:rStyle w:val="Hyperlink"/>
-          </w:rPr>
-          <w:t xml:space="preserve">Doodles</w:t>
-        </w:r>
-      </w:hyperlink>
-      <w:r>
-        <w:t xml:space="preserve"> </w:t>
-      </w:r>
-      <w:r>
-        <w:t xml:space="preserve">- Authored interactive Doodles on Google homepage using raw Javascript</w:t>
-      </w:r>
+        <w:pStyle w:val="Compact"/>
+      </w:pPr>
+      <w:r>
+        <w:t xml:space="preserve">Google Doodles - Interactive doodles on homepage using raw</w:t>
+      </w:r>
+      <w:r>
+        <w:t xml:space="preserve"> </w:t>
+      </w:r>
+      <w:hyperlink r:id="rId64">
+        <w:r>
+          <w:rPr>
+            <w:rStyle w:val="Hyperlink"/>
+          </w:rPr>
+          <w:t xml:space="preserve">javascript</w:t>
+        </w:r>
+      </w:hyperlink>
+      <w:r>
+        <w:t xml:space="preserve"> </w:t>
+      </w:r>
+      <w:r>
+        <w:t xml:space="preserve">Samples:</w:t>
+      </w:r>
+      <w:r>
+        <w:t xml:space="preserve"> </w:t>
+      </w:r>
+      <w:hyperlink r:id="rId75">
+        <w:r>
+          <w:rPr>
+            <w:rStyle w:val="Hyperlink"/>
+          </w:rPr>
+          <w:t xml:space="preserve">1</w:t>
+        </w:r>
+      </w:hyperlink>
+      <w:r>
+        <w:t xml:space="preserve"> </w:t>
+      </w:r>
+      <w:hyperlink r:id="rId76">
+        <w:r>
+          <w:rPr>
+            <w:rStyle w:val="Hyperlink"/>
+          </w:rPr>
+          <w:t xml:space="preserve">2</w:t>
+        </w:r>
+      </w:hyperlink>
+      <w:r>
+        <w:t xml:space="preserve"> </w:t>
+      </w:r>
+      <w:hyperlink r:id="rId77">
+        <w:r>
+          <w:rPr>
+            <w:rStyle w:val="Hyperlink"/>
+          </w:rPr>
+          <w:t xml:space="preserve">3</w:t>
+        </w:r>
+      </w:hyperlink>
+      <w:r>
+        <w:t xml:space="preserve"> </w:t>
+      </w:r>
+      <w:hyperlink r:id="rId78">
+        <w:r>
+          <w:rPr>
+            <w:rStyle w:val="Hyperlink"/>
+          </w:rPr>
+          <w:t xml:space="preserve">4</w:t>
+        </w:r>
+      </w:hyperlink>
+      <w:r>
+        <w:t xml:space="preserve"> </w:t>
+      </w:r>
+      <w:hyperlink r:id="rId79">
+        <w:r>
+          <w:rPr>
+            <w:rStyle w:val="Hyperlink"/>
+          </w:rPr>
+          <w:t xml:space="preserve">5</w:t>
+        </w:r>
+      </w:hyperlink>
     </w:p>
     <w:p>
       <w:pPr>
@@ -817,127 +1712,261 @@
         <w:rPr>
           <w:b/>
         </w:rPr>
-        <w:t xml:space="preserve">Systems Engineer - Urban Scan -</w:t>
-      </w:r>
+        <w:t xml:space="preserve">Systems Engineer</w:t>
+      </w:r>
+      <w:r>
+        <w:t xml:space="preserve"> </w:t>
+      </w:r>
+      <w:r>
+        <w:t xml:space="preserve">@ UrbanScan (acquired by</w:t>
+      </w:r>
+      <w:r>
+        <w:t xml:space="preserve"> </w:t>
+      </w:r>
+      <w:hyperlink r:id="rId67">
+        <w:r>
+          <w:rPr>
+            <w:rStyle w:val="Hyperlink"/>
+          </w:rPr>
+          <w:t xml:space="preserve">Google</w:t>
+        </w:r>
+      </w:hyperlink>
+      <w:r>
+        <w:t xml:space="preserve">)</w:t>
+      </w:r>
+      <w:r>
+        <w:t xml:space="preserve"> </w:t>
+      </w:r>
+      <m:oMath>
+        <m:r>
+          <m:t> </m:t>
+        </m:r>
+        <m:r>
+          <m:t> </m:t>
+        </m:r>
+        <m:r>
+          <m:t> </m:t>
+        </m:r>
+        <m:r>
+          <m:t> </m:t>
+        </m:r>
+        <m:r>
+          <m:t> </m:t>
+        </m:r>
+        <m:r>
+          <m:t> </m:t>
+        </m:r>
+        <m:r>
+          <m:t> </m:t>
+        </m:r>
+        <m:r>
+          <m:t> </m:t>
+        </m:r>
+        <m:r>
+          <m:t> </m:t>
+        </m:r>
+        <m:r>
+          <m:t> </m:t>
+        </m:r>
+        <m:r>
+          <m:t> </m:t>
+        </m:r>
+        <m:r>
+          <m:t> </m:t>
+        </m:r>
+        <m:r>
+          <m:t> </m:t>
+        </m:r>
+        <m:r>
+          <m:t> </m:t>
+        </m:r>
+        <m:r>
+          <m:t> </m:t>
+        </m:r>
+        <m:r>
+          <m:t> </m:t>
+        </m:r>
+        <m:r>
+          <m:t> </m:t>
+        </m:r>
+      </m:oMath>
+      <w:r>
+        <w:t xml:space="preserve"> </w:t>
+      </w:r>
+      <w:r>
+        <w:rPr>
+          <w:i/>
+        </w:rPr>
+        <w:t xml:space="preserve">5/2005–6/2007</w:t>
+      </w:r>
+    </w:p>
+    <w:p>
+      <w:pPr>
+        <w:pStyle w:val="BodyText"/>
+      </w:pPr>
+      <w:r>
+        <w:t xml:space="preserve">Automated 3D model generation for urban environments.</w:t>
+      </w:r>
+    </w:p>
+    <w:p>
+      <w:pPr>
+        <w:numPr>
+          <w:ilvl w:val="0"/>
+          <w:numId w:val="1005"/>
+        </w:numPr>
+        <w:pStyle w:val="Compact"/>
+      </w:pPr>
+      <w:r>
+        <w:t xml:space="preserve">Real-time acquisition sensor platform composed of cameras, GPS, and laser scanners using</w:t>
+      </w:r>
+      <w:r>
+        <w:t xml:space="preserve"> </w:t>
+      </w:r>
+      <w:hyperlink r:id="rId69">
+        <w:r>
+          <w:rPr>
+            <w:rStyle w:val="Hyperlink"/>
+          </w:rPr>
+          <w:t xml:space="preserve">c++</w:t>
+        </w:r>
+      </w:hyperlink>
+    </w:p>
+    <w:p>
+      <w:pPr>
+        <w:numPr>
+          <w:ilvl w:val="0"/>
+          <w:numId w:val="1005"/>
+        </w:numPr>
+        <w:pStyle w:val="Compact"/>
+      </w:pPr>
+      <w:r>
+        <w:t xml:space="preserve">Design and manufacture of custom data collection hardware.</w:t>
+      </w:r>
+    </w:p>
+    <w:p>
+      <w:pPr>
+        <w:numPr>
+          <w:ilvl w:val="0"/>
+          <w:numId w:val="1005"/>
+        </w:numPr>
+        <w:pStyle w:val="Compact"/>
+      </w:pPr>
+      <w:r>
+        <w:t xml:space="preserve">Research and purchasing of all hardware used by the company.</w:t>
+      </w:r>
+    </w:p>
+    <w:p>
+      <w:pPr>
+        <w:numPr>
+          <w:ilvl w:val="0"/>
+          <w:numId w:val="1005"/>
+        </w:numPr>
+        <w:pStyle w:val="Compact"/>
+      </w:pPr>
+      <w:r>
+        <w:t xml:space="preserve">Point of contact for DARPA project integrators.</w:t>
+      </w:r>
+    </w:p>
+    <w:p>
+      <w:pPr>
+        <w:pStyle w:val="Heading2"/>
+      </w:pPr>
+      <w:bookmarkStart w:id="80" w:name="education"/>
+      <w:r>
+        <w:t xml:space="preserve">Education</w:t>
+      </w:r>
+      <w:bookmarkEnd w:id="80"/>
+    </w:p>
+    <w:p>
+      <w:pPr>
+        <w:pStyle w:val="FirstParagraph"/>
+      </w:pPr>
       <w:r>
         <w:rPr>
           <w:b/>
         </w:rPr>
-        <w:t xml:space="preserve"> </w:t>
-      </w:r>
-      <w:r>
-        <w:rPr>
-          <w:i/>
-          <w:b/>
-        </w:rPr>
-        <w:t xml:space="preserve">2005 - 2007</w:t>
-      </w:r>
-      <w:r>
-        <w:rPr>
-          <w:b/>
-        </w:rPr>
-        <w:t xml:space="preserve"> </w:t>
-      </w:r>
-    </w:p>
-    <w:p>
-      <w:pPr>
-        <w:pStyle w:val="BodyText"/>
-      </w:pPr>
-      <w:r>
-        <w:t xml:space="preserve">Urban Scan was a start-up focused on automated 3D model generation for urban environments. Acquired by Google.</w:t>
-      </w:r>
-    </w:p>
-    <w:p>
-      <w:pPr>
-        <w:pStyle w:val="Compact"/>
-        <w:numPr>
-          <w:numId w:val="1004"/>
-          <w:ilvl w:val="0"/>
-        </w:numPr>
-      </w:pPr>
-      <w:r>
-        <w:t xml:space="preserve">Wrote C++ real-time acquisition sensor platform composed of cameras, GPS, and laser scanners.</w:t>
-      </w:r>
-    </w:p>
-    <w:p>
-      <w:pPr>
-        <w:pStyle w:val="Compact"/>
-        <w:numPr>
-          <w:numId w:val="1004"/>
-          <w:ilvl w:val="0"/>
-        </w:numPr>
-      </w:pPr>
-      <w:r>
-        <w:t xml:space="preserve">Design and manufacture of custom data collection hardware</w:t>
-      </w:r>
-    </w:p>
-    <w:p>
-      <w:pPr>
-        <w:pStyle w:val="Compact"/>
-        <w:numPr>
-          <w:numId w:val="1004"/>
-          <w:ilvl w:val="0"/>
-        </w:numPr>
-      </w:pPr>
-      <w:r>
-        <w:t xml:space="preserve">Research and purchasing of all hardware used by the company.</w:t>
-      </w:r>
-    </w:p>
-    <w:p>
-      <w:pPr>
-        <w:pStyle w:val="Compact"/>
-        <w:numPr>
-          <w:numId w:val="1004"/>
-          <w:ilvl w:val="0"/>
-        </w:numPr>
-      </w:pPr>
-      <w:r>
-        <w:t xml:space="preserve">Point of contact for DARPA project integrators</w:t>
-      </w:r>
-    </w:p>
-    <w:p>
-      <w:pPr>
-        <w:pStyle w:val="Heading2"/>
-      </w:pPr>
-      <w:bookmarkStart w:id="46" w:name="education"/>
-      <w:bookmarkEnd w:id="46"/>
-      <w:r>
-        <w:t xml:space="preserve">Education</w:t>
-      </w:r>
-    </w:p>
-    <w:p>
-      <w:pPr>
-        <w:pStyle w:val="FirstParagraph"/>
-      </w:pPr>
-      <w:r>
-        <w:rPr>
-          <w:b/>
-        </w:rPr>
-        <w:t xml:space="preserve">MSECE, Masters of Electrical and Computer Engineering</w:t>
-      </w:r>
-      <w:r>
-        <w:t xml:space="preserve"> </w:t>
-      </w:r>
-      <w:r>
-        <w:t xml:space="preserve">-</w:t>
-      </w:r>
-      <w:r>
-        <w:t xml:space="preserve"> </w:t>
-      </w:r>
-      <w:hyperlink r:id="rId47">
-        <w:r>
-          <w:rPr>
-            <w:rStyle w:val="Hyperlink"/>
-          </w:rPr>
-          <w:t xml:space="preserve">University of Iowa</w:t>
-        </w:r>
-      </w:hyperlink>
-      <w:r>
-        <w:t xml:space="preserve"> </w:t>
-      </w:r>
-      <w:r>
-        <w:t xml:space="preserve">-</w:t>
-      </w:r>
+        <w:t xml:space="preserve">Masters of Electrical and Computer Engineering</w:t>
+      </w:r>
+      <w:r>
+        <w:t xml:space="preserve"> </w:t>
+      </w:r>
+      <w:r>
+        <w:t xml:space="preserve">@</w:t>
+      </w:r>
+      <w:r>
+        <w:t xml:space="preserve"> </w:t>
+      </w:r>
+      <w:hyperlink r:id="rId81">
+        <w:r>
+          <w:rPr>
+            <w:rStyle w:val="Hyperlink"/>
+          </w:rPr>
+          <w:t xml:space="preserve">U of Iowa</w:t>
+        </w:r>
+      </w:hyperlink>
+      <w:r>
+        <w:t xml:space="preserve"> </w:t>
+      </w:r>
+      <m:oMath>
+        <m:r>
+          <m:t> </m:t>
+        </m:r>
+        <m:r>
+          <m:t> </m:t>
+        </m:r>
+        <m:r>
+          <m:t> </m:t>
+        </m:r>
+        <m:r>
+          <m:t> </m:t>
+        </m:r>
+      </m:oMath>
+      <w:r>
+        <w:t xml:space="preserve"> </w:t>
+      </w:r>
+      <w:hyperlink r:id="rId82">
+        <w:r>
+          <w:rPr>
+            <w:rStyle w:val="Hyperlink"/>
+          </w:rPr>
+          <w:t xml:space="preserve">thesis</w:t>
+        </w:r>
+      </w:hyperlink>
+      <w:r>
+        <w:t xml:space="preserve"> </w:t>
+      </w:r>
+      <m:oMath>
+        <m:r>
+          <m:t> </m:t>
+        </m:r>
+        <m:r>
+          <m:t> </m:t>
+        </m:r>
+        <m:r>
+          <m:t> </m:t>
+        </m:r>
+        <m:r>
+          <m:t> </m:t>
+        </m:r>
+        <m:r>
+          <m:t> </m:t>
+        </m:r>
+        <m:r>
+          <m:t> </m:t>
+        </m:r>
+        <m:r>
+          <m:t> </m:t>
+        </m:r>
+        <m:r>
+          <m:t> </m:t>
+        </m:r>
+        <m:r>
+          <m:t> </m:t>
+        </m:r>
+        <m:r>
+          <m:t> </m:t>
+        </m:r>
+      </m:oMath>
       <w:r>
         <w:t xml:space="preserve"> </w:t>
       </w:r>
@@ -945,7 +1974,7 @@
         <w:rPr>
           <w:i/>
         </w:rPr>
-        <w:t xml:space="preserve">2001-2003</w:t>
+        <w:t xml:space="preserve">2001–2003</w:t>
       </w:r>
     </w:p>
     <w:p>
@@ -962,25 +1991,114 @@
         <w:t xml:space="preserve"> </w:t>
       </w:r>
       <w:r>
-        <w:t xml:space="preserve">-</w:t>
-      </w:r>
-      <w:r>
-        <w:t xml:space="preserve"> </w:t>
-      </w:r>
-      <w:hyperlink r:id="rId47">
-        <w:r>
-          <w:rPr>
-            <w:rStyle w:val="Hyperlink"/>
-          </w:rPr>
-          <w:t xml:space="preserve">University of Iowa</w:t>
-        </w:r>
-      </w:hyperlink>
-      <w:r>
-        <w:t xml:space="preserve"> </w:t>
-      </w:r>
-      <w:r>
-        <w:t xml:space="preserve">-</w:t>
-      </w:r>
+        <w:t xml:space="preserve">@</w:t>
+      </w:r>
+      <w:r>
+        <w:t xml:space="preserve"> </w:t>
+      </w:r>
+      <w:hyperlink r:id="rId81">
+        <w:r>
+          <w:rPr>
+            <w:rStyle w:val="Hyperlink"/>
+          </w:rPr>
+          <w:t xml:space="preserve">U of Iowa</w:t>
+        </w:r>
+      </w:hyperlink>
+      <w:r>
+        <w:t xml:space="preserve"> </w:t>
+      </w:r>
+      <m:oMath>
+        <m:r>
+          <m:t> </m:t>
+        </m:r>
+        <m:r>
+          <m:t> </m:t>
+        </m:r>
+        <m:r>
+          <m:t> </m:t>
+        </m:r>
+        <m:r>
+          <m:t> </m:t>
+        </m:r>
+        <m:r>
+          <m:t> </m:t>
+        </m:r>
+        <m:r>
+          <m:t> </m:t>
+        </m:r>
+        <m:r>
+          <m:t> </m:t>
+        </m:r>
+        <m:r>
+          <m:t> </m:t>
+        </m:r>
+        <m:r>
+          <m:t> </m:t>
+        </m:r>
+        <m:r>
+          <m:t> </m:t>
+        </m:r>
+        <m:r>
+          <m:t> </m:t>
+        </m:r>
+        <m:r>
+          <m:t> </m:t>
+        </m:r>
+        <m:r>
+          <m:t> </m:t>
+        </m:r>
+        <m:r>
+          <m:t> </m:t>
+        </m:r>
+        <m:r>
+          <m:t> </m:t>
+        </m:r>
+        <m:r>
+          <m:t> </m:t>
+        </m:r>
+        <m:r>
+          <m:t> </m:t>
+        </m:r>
+        <m:r>
+          <m:t> </m:t>
+        </m:r>
+        <m:r>
+          <m:t> </m:t>
+        </m:r>
+        <m:r>
+          <m:t> </m:t>
+        </m:r>
+        <m:r>
+          <m:t> </m:t>
+        </m:r>
+        <m:r>
+          <m:t> </m:t>
+        </m:r>
+        <m:r>
+          <m:t> </m:t>
+        </m:r>
+        <m:r>
+          <m:t> </m:t>
+        </m:r>
+        <m:r>
+          <m:t> </m:t>
+        </m:r>
+        <m:r>
+          <m:t> </m:t>
+        </m:r>
+        <m:r>
+          <m:t> </m:t>
+        </m:r>
+        <m:r>
+          <m:t> </m:t>
+        </m:r>
+        <m:r>
+          <m:t> </m:t>
+        </m:r>
+        <m:r>
+          <m:t> </m:t>
+        </m:r>
+      </m:oMath>
       <w:r>
         <w:t xml:space="preserve"> </w:t>
       </w:r>
@@ -988,17 +2106,16 @@
         <w:rPr>
           <w:i/>
         </w:rPr>
-        <w:t xml:space="preserve">1998-2001</w:t>
-      </w:r>
-    </w:p>
-    <w:p>
-      <w:pPr>
-        <w:pStyle w:val="BodyText"/>
-      </w:pPr>
+        <w:t xml:space="preserve">1998–2001</w:t>
+      </w:r>
     </w:p>
     <w:sectPr/>
   </w:body>
 </w:document>
+</file>
+
+<file path=word/comments.xml><?xml version="1.0" encoding="utf-8"?>
+<w:comments xmlns:w="http://schemas.openxmlformats.org/wordprocessingml/2006/main" xmlns:m="http://schemas.openxmlformats.org/officeDocument/2006/math" xmlns:r="http://schemas.openxmlformats.org/officeDocument/2006/relationships" xmlns:o="urn:schemas-microsoft-com:office:office" xmlns:v="urn:schemas-microsoft-com:vml" xmlns:w10="urn:schemas-microsoft-com:office:word" xmlns:a="http://schemas.openxmlformats.org/drawingml/2006/main" xmlns:pic="http://schemas.openxmlformats.org/drawingml/2006/picture" xmlns:wp="http://schemas.openxmlformats.org/drawingml/2006/wordprocessingDrawing"/>
 </file>
 
 <file path=word/footnotes.xml><?xml version="1.0" encoding="utf-8"?>
@@ -1022,8 +2139,8 @@
 
 <file path=word/numbering.xml><?xml version="1.0" encoding="utf-8"?>
 <w:numbering xmlns:w="http://schemas.openxmlformats.org/wordprocessingml/2006/main">
-  <w:abstractNum w:abstractNumId="0">
-    <w:nsid w:val="e17f69ba"/>
+  <w:abstractNum w:abstractNumId="990">
+    <w:nsid w:val="2c1ae401"/>
     <w:multiLevelType w:val="multilevel"/>
     <w:lvl w:ilvl="0">
       <w:numFmt w:val="bullet"/>
@@ -1102,90 +2219,31 @@
         <w:ind w:left="4800" w:hanging="480"/>
       </w:pPr>
     </w:lvl>
-  </w:abstractNum>
-  <w:abstractNum w:abstractNumId="990">
-    <w:nsid w:val="1dbe8128"/>
-    <w:multiLevelType w:val="multilevel"/>
-    <w:lvl w:ilvl="0">
+    <w:lvl w:ilvl="7">
       <w:numFmt w:val="bullet"/>
       <w:lvlText w:val=" "/>
       <w:lvlJc w:val="left"/>
       <w:pPr>
         <w:tabs>
-          <w:tab w:val="num" w:pos="0"/>
+          <w:tab w:val="num" w:pos="5040"/>
         </w:tabs>
-        <w:ind w:left="480" w:hanging="480"/>
+        <w:ind w:left="5520" w:hanging="480"/>
       </w:pPr>
     </w:lvl>
-    <w:lvl w:ilvl="1">
+    <w:lvl w:ilvl="8">
       <w:numFmt w:val="bullet"/>
       <w:lvlText w:val=" "/>
       <w:lvlJc w:val="left"/>
       <w:pPr>
         <w:tabs>
-          <w:tab w:val="num" w:pos="720"/>
+          <w:tab w:val="num" w:pos="5760"/>
         </w:tabs>
-        <w:ind w:left="1200" w:hanging="480"/>
-      </w:pPr>
-    </w:lvl>
-    <w:lvl w:ilvl="2">
-      <w:numFmt w:val="bullet"/>
-      <w:lvlText w:val=" "/>
-      <w:lvlJc w:val="left"/>
-      <w:pPr>
-        <w:tabs>
-          <w:tab w:val="num" w:pos="1440"/>
-        </w:tabs>
-        <w:ind w:left="1920" w:hanging="480"/>
-      </w:pPr>
-    </w:lvl>
-    <w:lvl w:ilvl="3">
-      <w:numFmt w:val="bullet"/>
-      <w:lvlText w:val=" "/>
-      <w:lvlJc w:val="left"/>
-      <w:pPr>
-        <w:tabs>
-          <w:tab w:val="num" w:pos="2160"/>
-        </w:tabs>
-        <w:ind w:left="2640" w:hanging="480"/>
-      </w:pPr>
-    </w:lvl>
-    <w:lvl w:ilvl="4">
-      <w:numFmt w:val="bullet"/>
-      <w:lvlText w:val=" "/>
-      <w:lvlJc w:val="left"/>
-      <w:pPr>
-        <w:tabs>
-          <w:tab w:val="num" w:pos="2880"/>
-        </w:tabs>
-        <w:ind w:left="3360" w:hanging="480"/>
-      </w:pPr>
-    </w:lvl>
-    <w:lvl w:ilvl="5">
-      <w:numFmt w:val="bullet"/>
-      <w:lvlText w:val=" "/>
-      <w:lvlJc w:val="left"/>
-      <w:pPr>
-        <w:tabs>
-          <w:tab w:val="num" w:pos="3600"/>
-        </w:tabs>
-        <w:ind w:left="4080" w:hanging="480"/>
-      </w:pPr>
-    </w:lvl>
-    <w:lvl w:ilvl="6">
-      <w:numFmt w:val="bullet"/>
-      <w:lvlText w:val=" "/>
-      <w:lvlJc w:val="left"/>
-      <w:pPr>
-        <w:tabs>
-          <w:tab w:val="num" w:pos="4320"/>
-        </w:tabs>
-        <w:ind w:left="4800" w:hanging="480"/>
+        <w:ind w:left="6240" w:hanging="480"/>
       </w:pPr>
     </w:lvl>
   </w:abstractNum>
   <w:abstractNum w:abstractNumId="991">
-    <w:nsid w:val="2bc3bb2f"/>
+    <w:nsid w:val="ea454b4c"/>
     <w:multiLevelType w:val="multilevel"/>
     <w:lvl w:ilvl="0">
       <w:numFmt w:val="bullet"/>
@@ -1264,10 +2322,29 @@
         <w:ind w:left="4800" w:hanging="480"/>
       </w:pPr>
     </w:lvl>
+    <w:lvl w:ilvl="7">
+      <w:numFmt w:val="bullet"/>
+      <w:lvlText w:val="–"/>
+      <w:lvlJc w:val="left"/>
+      <w:pPr>
+        <w:tabs>
+          <w:tab w:val="num" w:pos="5040"/>
+        </w:tabs>
+        <w:ind w:left="5520" w:hanging="480"/>
+      </w:pPr>
+    </w:lvl>
+    <w:lvl w:ilvl="8">
+      <w:numFmt w:val="bullet"/>
+      <w:lvlText w:val="•"/>
+      <w:lvlJc w:val="left"/>
+      <w:pPr>
+        <w:tabs>
+          <w:tab w:val="num" w:pos="5760"/>
+        </w:tabs>
+        <w:ind w:left="6240" w:hanging="480"/>
+      </w:pPr>
+    </w:lvl>
   </w:abstractNum>
-  <w:num w:numId="1">
-    <w:abstractNumId w:val="0"/>
-  </w:num>
   <w:num w:numId="1000">
     <w:abstractNumId w:val="990"/>
   </w:num>
@@ -1281,6 +2358,9 @@
     <w:abstractNumId w:val="991"/>
   </w:num>
   <w:num w:numId="1004">
+    <w:abstractNumId w:val="991"/>
+  </w:num>
+  <w:num w:numId="1005">
     <w:abstractNumId w:val="991"/>
   </w:num>
 </w:numbering>
@@ -1426,7 +2506,7 @@
       <w:rFonts w:asciiTheme="majorHAnsi" w:eastAsiaTheme="majorEastAsia" w:hAnsiTheme="majorHAnsi" w:cstheme="majorBidi"/>
       <w:b/>
       <w:bCs/>
-      <w:color w:val="345A8A" w:themeColor="accent1" w:themeShade="B5"/>
+      <w:color w:val="4F81BD" w:themeColor="accent1"/>
       <w:sz w:val="32"/>
       <w:szCs w:val="32"/>
     </w:rPr>
@@ -1449,8 +2529,8 @@
       <w:b/>
       <w:bCs/>
       <w:color w:val="4F81BD" w:themeColor="accent1"/>
-      <w:sz w:val="32"/>
-      <w:szCs w:val="32"/>
+      <w:sz w:val="28"/>
+      <w:szCs w:val="28"/>
     </w:rPr>
   </w:style>
   <w:style w:type="paragraph" w:styleId="Heading3">
@@ -1471,8 +2551,8 @@
       <w:b/>
       <w:bCs/>
       <w:color w:val="4F81BD" w:themeColor="accent1"/>
-      <w:sz w:val="28"/>
-      <w:szCs w:val="28"/>
+      <w:sz w:val="24"/>
+      <w:szCs w:val="24"/>
     </w:rPr>
   </w:style>
   <w:style w:type="paragraph" w:styleId="Heading4">
@@ -1490,7 +2570,7 @@
     </w:pPr>
     <w:rPr>
       <w:rFonts w:asciiTheme="majorHAnsi" w:eastAsiaTheme="majorEastAsia" w:hAnsiTheme="majorHAnsi" w:cstheme="majorBidi"/>
-      <w:b/>
+      <w:i/>
       <w:bCs/>
       <w:color w:val="4F81BD" w:themeColor="accent1"/>
       <w:sz w:val="24"/>
@@ -1512,7 +2592,6 @@
     </w:pPr>
     <w:rPr>
       <w:rFonts w:asciiTheme="majorHAnsi" w:eastAsiaTheme="majorEastAsia" w:hAnsiTheme="majorHAnsi" w:cstheme="majorBidi"/>
-      <w:i/>
       <w:iCs/>
       <w:color w:val="4F81BD" w:themeColor="accent1"/>
       <w:sz w:val="24"/>
@@ -1539,6 +2618,66 @@
       <w:szCs w:val="24"/>
     </w:rPr>
   </w:style>
+  <w:style w:type="paragraph" w:styleId="Heading7">
+    <w:name w:val="Heading 7"/>
+    <w:basedOn w:val="Normal"/>
+    <w:next w:val="BodyText"/>
+    <w:uiPriority w:val="9"/>
+    <w:unhideWhenUsed/>
+    <w:qFormat/>
+    <w:pPr>
+      <w:keepNext/>
+      <w:keepLines/>
+      <w:spacing w:before="200" w:after="0"/>
+      <w:outlineLvl w:val="6"/>
+    </w:pPr>
+    <w:rPr>
+      <w:rFonts w:asciiTheme="majorHAnsi" w:eastAsiaTheme="majorEastAsia" w:hAnsiTheme="majorHAnsi" w:cstheme="majorBidi"/>
+      <w:color w:val="4F81BD" w:themeColor="accent1"/>
+      <w:sz w:val="24"/>
+      <w:szCs w:val="24"/>
+    </w:rPr>
+  </w:style>
+  <w:style w:type="paragraph" w:styleId="Heading8">
+    <w:name w:val="Heading 8"/>
+    <w:basedOn w:val="Normal"/>
+    <w:next w:val="BodyText"/>
+    <w:uiPriority w:val="9"/>
+    <w:unhideWhenUsed/>
+    <w:qFormat/>
+    <w:pPr>
+      <w:keepNext/>
+      <w:keepLines/>
+      <w:spacing w:before="200" w:after="0"/>
+      <w:outlineLvl w:val="7"/>
+    </w:pPr>
+    <w:rPr>
+      <w:rFonts w:asciiTheme="majorHAnsi" w:eastAsiaTheme="majorEastAsia" w:hAnsiTheme="majorHAnsi" w:cstheme="majorBidi"/>
+      <w:color w:val="4F81BD" w:themeColor="accent1"/>
+      <w:sz w:val="24"/>
+      <w:szCs w:val="24"/>
+    </w:rPr>
+  </w:style>
+  <w:style w:type="paragraph" w:styleId="Heading9">
+    <w:name w:val="Heading 9"/>
+    <w:basedOn w:val="Normal"/>
+    <w:next w:val="BodyText"/>
+    <w:uiPriority w:val="9"/>
+    <w:unhideWhenUsed/>
+    <w:qFormat/>
+    <w:pPr>
+      <w:keepNext/>
+      <w:keepLines/>
+      <w:spacing w:before="200" w:after="0"/>
+      <w:outlineLvl w:val="8"/>
+    </w:pPr>
+    <w:rPr>
+      <w:rFonts w:asciiTheme="majorHAnsi" w:eastAsiaTheme="majorEastAsia" w:hAnsiTheme="majorHAnsi" w:cstheme="majorBidi"/>
+      <w:color w:val="4F81BD" w:themeColor="accent1"/>
+      <w:sz w:val="24"/>
+      <w:szCs w:val="24"/>
+    </w:rPr>
+  </w:style>
   <w:style w:type="paragraph" w:styleId="BlockText">
     <w:name w:val="Block Text"/>
     <w:basedOn w:val="BodyText"/>
@@ -1548,14 +2687,8 @@
     <w:qFormat/>
     <w:pPr>
       <w:spacing w:before="100" w:after="100"/>
-      <w:ind w:firstLine="0"/>
+      <w:ind w:firstLine="0" w:left="480" w:right="480"/>
     </w:pPr>
-    <w:rPr>
-      <w:rFonts w:asciiTheme="majorHAnsi" w:eastAsiaTheme="majorEastAsia" w:hAnsiTheme="majorHAnsi" w:cstheme="majorBidi"/>
-      <w:bCs/>
-      <w:sz w:val="20"/>
-      <w:szCs w:val="20"/>
-    </w:rPr>
   </w:style>
   <w:style w:type="paragraph" w:styleId="FootnoteText">
     <w:name w:val="Footnote Text"/>
@@ -1570,8 +2703,9 @@
     <w:semiHidden/>
     <w:unhideWhenUsed/>
   </w:style>
-  <w:style w:type="table" w:default="1" w:styleId="TableNormal">
-    <w:name w:val="Normal Table"/>
+  <w:style w:type="table" w:default="1" w:styleId="Table">
+    <w:name w:val="Table"/>
+    <w:basedOn w:val="TableNormal"/>
     <w:semiHidden/>
     <w:unhideWhenUsed/>
     <w:qFormat/>
@@ -1628,8 +2762,8 @@
     <w:name w:val="Figure"/>
     <w:basedOn w:val="Normal"/>
   </w:style>
-  <w:style w:type="paragraph" w:customStyle="1" w:styleId="FigureWithCaption">
-    <w:name w:val="Figure with Caption"/>
+  <w:style w:type="paragraph" w:customStyle="1" w:styleId="CaptionedFigure">
+    <w:name w:val="Captioned Figure"/>
     <w:basedOn w:val="Figure"/>
     <w:pPr>
       <w:keepNext/>
